--- a/JS101 Notes.docx
+++ b/JS101 Notes.docx
@@ -107,23 +107,7 @@
           <w:i/>
           <w:iCs/>
         </w:rPr>
-        <w:t>(</w:t>
-      </w:r>
-      <w:proofErr w:type="gramStart"/>
-      <w:r>
-        <w:rPr>
-          <w:i/>
-          <w:iCs/>
-        </w:rPr>
-        <w:t>e.g.</w:t>
-      </w:r>
-      <w:proofErr w:type="gramEnd"/>
-      <w:r>
-        <w:rPr>
-          <w:i/>
-          <w:iCs/>
-        </w:rPr>
-        <w:t xml:space="preserve"> ‘What is a palindrome?’)</w:t>
+        <w:t>(e.g. ‘What is a palindrome?’)</w:t>
       </w:r>
     </w:p>
     <w:p>
@@ -181,23 +165,7 @@
           <w:i/>
           <w:iCs/>
         </w:rPr>
-        <w:t>(</w:t>
-      </w:r>
-      <w:proofErr w:type="gramStart"/>
-      <w:r>
-        <w:rPr>
-          <w:i/>
-          <w:iCs/>
-        </w:rPr>
-        <w:t>e.g.</w:t>
-      </w:r>
-      <w:proofErr w:type="gramEnd"/>
-      <w:r>
-        <w:rPr>
-          <w:i/>
-          <w:iCs/>
-        </w:rPr>
-        <w:t xml:space="preserve"> Can I assume all inputs are strings?)</w:t>
+        <w:t>(e.g. Can I assume all inputs are strings?)</w:t>
       </w:r>
     </w:p>
     <w:p>
@@ -217,23 +185,7 @@
           <w:i/>
           <w:iCs/>
         </w:rPr>
-        <w:t>(</w:t>
-      </w:r>
-      <w:proofErr w:type="gramStart"/>
-      <w:r>
-        <w:rPr>
-          <w:i/>
-          <w:iCs/>
-        </w:rPr>
-        <w:t>e.g.</w:t>
-      </w:r>
-      <w:proofErr w:type="gramEnd"/>
-      <w:r>
-        <w:rPr>
-          <w:i/>
-          <w:iCs/>
-        </w:rPr>
-        <w:t xml:space="preserve"> Should I consider letter case when deciding if a word is a palindrome?</w:t>
+        <w:t>(e.g. Should I consider letter case when deciding if a word is a palindrome?</w:t>
       </w:r>
       <w:r>
         <w:rPr>
@@ -322,15 +274,7 @@
         <w:t>S</w:t>
       </w:r>
       <w:r>
-        <w:t xml:space="preserve">hould be able to write a plain English solution to the problem. If you </w:t>
-      </w:r>
-      <w:proofErr w:type="gramStart"/>
-      <w:r>
-        <w:t>can't</w:t>
-      </w:r>
-      <w:proofErr w:type="gramEnd"/>
-      <w:r>
-        <w:t xml:space="preserve"> do that, you won't be able to code it either.</w:t>
+        <w:t>hould be able to write a plain English solution to the problem. If you can't do that, you won't be able to code it either.</w:t>
       </w:r>
     </w:p>
     <w:p>
@@ -395,13 +339,7 @@
         <w:t>Transformation</w:t>
       </w:r>
       <w:r>
-        <w:t xml:space="preserve"> </w:t>
-      </w:r>
-      <w:r>
-        <w:t xml:space="preserve">always </w:t>
-      </w:r>
-      <w:r>
-        <w:t xml:space="preserve">results in </w:t>
+        <w:t xml:space="preserve"> always results in </w:t>
       </w:r>
       <w:r>
         <w:rPr>
@@ -447,15 +385,7 @@
         <w:ind w:left="1530"/>
       </w:pPr>
       <w:r>
-        <w:t xml:space="preserve">Even if we </w:t>
-      </w:r>
-      <w:proofErr w:type="gramStart"/>
-      <w:r>
-        <w:t>don't</w:t>
-      </w:r>
-      <w:proofErr w:type="gramEnd"/>
-      <w:r>
-        <w:t xml:space="preserve"> change any elements because none met our criterion it's still considered a transformation</w:t>
+        <w:t>Even if we don't change any elements because none met our criterion it's still considered a transformation</w:t>
       </w:r>
       <w:r>
         <w:t xml:space="preserve"> and called an </w:t>
@@ -555,30 +485,7 @@
           <w:bCs/>
         </w:rPr>
         <w:lastRenderedPageBreak/>
-        <w:t>A</w:t>
-      </w:r>
-      <w:r>
-        <w:rPr>
-          <w:b/>
-          <w:bCs/>
-        </w:rPr>
-        <w:t xml:space="preserve">rray </w:t>
-      </w:r>
-      <w:proofErr w:type="spellStart"/>
-      <w:r>
-        <w:rPr>
-          <w:b/>
-          <w:bCs/>
-        </w:rPr>
-        <w:t>destructuring</w:t>
-      </w:r>
-      <w:proofErr w:type="spellEnd"/>
-      <w:r>
-        <w:rPr>
-          <w:b/>
-          <w:bCs/>
-        </w:rPr>
-        <w:t xml:space="preserve"> assignment</w:t>
+        <w:t>Array destructuring assignment</w:t>
       </w:r>
       <w:r>
         <w:t xml:space="preserve">: </w:t>
@@ -587,35 +494,7 @@
         <w:rPr>
           <w:rStyle w:val="CodeChar"/>
         </w:rPr>
-        <w:t xml:space="preserve">let [ key, </w:t>
-      </w:r>
-      <w:proofErr w:type="gramStart"/>
-      <w:r>
-        <w:rPr>
-          <w:rStyle w:val="CodeChar"/>
-        </w:rPr>
-        <w:t>value ]</w:t>
-      </w:r>
-      <w:proofErr w:type="gramEnd"/>
-      <w:r>
-        <w:rPr>
-          <w:rStyle w:val="CodeChar"/>
-        </w:rPr>
-        <w:t xml:space="preserve"> = </w:t>
-      </w:r>
-      <w:proofErr w:type="spellStart"/>
-      <w:r>
-        <w:rPr>
-          <w:rStyle w:val="CodeChar"/>
-        </w:rPr>
-        <w:t>keyValue</w:t>
-      </w:r>
-      <w:proofErr w:type="spellEnd"/>
-      <w:r>
-        <w:rPr>
-          <w:rStyle w:val="CodeChar"/>
-        </w:rPr>
-        <w:t>;</w:t>
+        <w:t>let [ key, value ] = keyValue;</w:t>
       </w:r>
     </w:p>
     <w:tbl>
@@ -915,7 +794,6 @@
                 <w:lang w:eastAsia="en-CA"/>
               </w:rPr>
             </w:pPr>
-            <w:proofErr w:type="spellStart"/>
             <w:r>
               <w:rPr>
                 <w:rFonts w:ascii="Consolas" w:eastAsia="Times New Roman" w:hAnsi="Consolas" w:cs="Courier New"/>
@@ -927,7 +805,6 @@
               </w:rPr>
               <w:t>forEach</w:t>
             </w:r>
-            <w:proofErr w:type="spellEnd"/>
           </w:p>
         </w:tc>
         <w:tc>
@@ -1569,6 +1446,14 @@
     </w:p>
     <w:p>
       <w:pPr>
+        <w:pStyle w:val="Heading3"/>
+      </w:pPr>
+      <w:r>
+        <w:t>Elements &amp; Returns</w:t>
+      </w:r>
+    </w:p>
+    <w:p>
+      <w:pPr>
         <w:pStyle w:val="ListParagraph"/>
         <w:numPr>
           <w:ilvl w:val="0"/>
@@ -1579,27 +1464,11 @@
       <w:r>
         <w:t xml:space="preserve">‘Elements’ added to array at invalid ‘indices’ are not elements (e.g. </w:t>
       </w:r>
-      <w:proofErr w:type="spellStart"/>
-      <w:proofErr w:type="gramStart"/>
       <w:r>
         <w:rPr>
           <w:rStyle w:val="CodeChar"/>
         </w:rPr>
-        <w:t>arr</w:t>
-      </w:r>
-      <w:proofErr w:type="spellEnd"/>
-      <w:r>
-        <w:rPr>
-          <w:rStyle w:val="CodeChar"/>
-        </w:rPr>
-        <w:t>[</w:t>
-      </w:r>
-      <w:proofErr w:type="gramEnd"/>
-      <w:r>
-        <w:rPr>
-          <w:rStyle w:val="CodeChar"/>
-        </w:rPr>
-        <w:t>-3] = 5;</w:t>
+        <w:t>arr[-3] = 5;</w:t>
       </w:r>
       <w:r>
         <w:t>)</w:t>
@@ -1641,15 +1510,7 @@
         <w:ind w:left="2250"/>
       </w:pPr>
       <w:r>
-        <w:t>use Object.keys(</w:t>
-      </w:r>
-      <w:proofErr w:type="spellStart"/>
-      <w:r>
-        <w:t>arr</w:t>
-      </w:r>
-      <w:proofErr w:type="spellEnd"/>
-      <w:r>
-        <w:t>) to check contents.</w:t>
+        <w:t>use Object.keys(arr) to check contents.</w:t>
       </w:r>
     </w:p>
     <w:p>
@@ -1662,15 +1523,7 @@
         <w:ind w:left="1530"/>
       </w:pPr>
       <w:r>
-        <w:t xml:space="preserve">Number of elements in array </w:t>
-      </w:r>
-      <w:proofErr w:type="gramStart"/>
-      <w:r>
-        <w:t>isn’t</w:t>
-      </w:r>
-      <w:proofErr w:type="gramEnd"/>
-      <w:r>
-        <w:t xml:space="preserve"> necessarily the same as its length (can have gaps).</w:t>
+        <w:t>Number of elements in array isn’t necessarily the same as its length (can have gaps).</w:t>
       </w:r>
     </w:p>
     <w:p>
@@ -1727,15 +1580,7 @@
         <w:ind w:left="1530"/>
       </w:pPr>
       <w:r>
-        <w:t xml:space="preserve">When a function </w:t>
-      </w:r>
-      <w:proofErr w:type="gramStart"/>
-      <w:r>
-        <w:t>doesn't</w:t>
-      </w:r>
-      <w:proofErr w:type="gramEnd"/>
-      <w:r>
-        <w:t xml:space="preserve"> explicitly return something, it implicitly returns </w:t>
+        <w:t xml:space="preserve">When a function doesn't explicitly return something, it implicitly returns </w:t>
       </w:r>
       <w:r>
         <w:rPr>
@@ -1749,11 +1594,652 @@
     </w:p>
     <w:p>
       <w:pPr>
-        <w:pStyle w:val="ListParagraph"/>
-        <w:ind w:left="1530"/>
-      </w:pPr>
-    </w:p>
-    <w:p/>
+        <w:pStyle w:val="Heading3"/>
+      </w:pPr>
+      <w:r>
+        <w:t>Sorting</w:t>
+      </w:r>
+    </w:p>
+    <w:p>
+      <w:pPr>
+        <w:pStyle w:val="NormalList"/>
+      </w:pPr>
+      <w:r>
+        <w:t>Strings don't have access to any built-in sorting methods.</w:t>
+      </w:r>
+    </w:p>
+    <w:p>
+      <w:pPr>
+        <w:pStyle w:val="NormalList"/>
+      </w:pPr>
+      <w:r>
+        <w:t xml:space="preserve">When sort is called without arguments, it coerces all the array elements except those that are </w:t>
+      </w:r>
+      <w:r>
+        <w:rPr>
+          <w:rStyle w:val="CodeChar"/>
+        </w:rPr>
+        <w:t>undefined</w:t>
+      </w:r>
+      <w:r>
+        <w:t xml:space="preserve"> to </w:t>
+      </w:r>
+      <w:r>
+        <w:t>strings.</w:t>
+      </w:r>
+    </w:p>
+    <w:p>
+      <w:pPr>
+        <w:pStyle w:val="NormalList"/>
+      </w:pPr>
+      <w:r>
+        <w:rPr>
+          <w:rStyle w:val="CodeChar"/>
+        </w:rPr>
+        <w:t>undefined</w:t>
+      </w:r>
+      <w:r>
+        <w:t xml:space="preserve"> values are a special case when it comes to sorting. They are always placed at the end of the array no matter what the other values are</w:t>
+      </w:r>
+      <w:r>
+        <w:t>.</w:t>
+      </w:r>
+    </w:p>
+    <w:p>
+      <w:pPr>
+        <w:pStyle w:val="NormalList"/>
+      </w:pPr>
+      <w:r>
+        <w:rPr>
+          <w:rStyle w:val="CodeChar"/>
+        </w:rPr>
+        <w:t>.s</w:t>
+      </w:r>
+      <w:r>
+        <w:rPr>
+          <w:rStyle w:val="CodeChar"/>
+        </w:rPr>
+        <w:t>ort</w:t>
+      </w:r>
+      <w:r>
+        <w:rPr>
+          <w:rStyle w:val="CodeChar"/>
+        </w:rPr>
+        <w:t>()</w:t>
+      </w:r>
+      <w:r>
+        <w:t xml:space="preserve"> is destructive</w:t>
+      </w:r>
+      <w:r>
+        <w:t xml:space="preserve"> – mutates array and returns reference to existing array.</w:t>
+      </w:r>
+    </w:p>
+    <w:p>
+      <w:pPr>
+        <w:pStyle w:val="NormalList"/>
+      </w:pPr>
+      <w:r>
+        <w:rPr>
+          <w:rStyle w:val="CodeChar"/>
+        </w:rPr>
+        <w:t>.sort((a, b) =&gt; a – b);</w:t>
+      </w:r>
+      <w:r>
+        <w:rPr>
+          <w:b/>
+        </w:rPr>
+        <w:t xml:space="preserve"> </w:t>
+      </w:r>
+      <w:r>
+        <w:rPr>
+          <w:bCs/>
+        </w:rPr>
+        <w:t>for ascending order.</w:t>
+      </w:r>
+    </w:p>
+    <w:p>
+      <w:pPr>
+        <w:pStyle w:val="NormalList"/>
+      </w:pPr>
+      <w:r>
+        <w:rPr>
+          <w:rStyle w:val="CodeChar"/>
+        </w:rPr>
+        <w:t>.sort((a, b) =&gt;</w:t>
+      </w:r>
+      <w:r>
+        <w:rPr>
+          <w:rStyle w:val="CodeChar"/>
+        </w:rPr>
+        <w:t xml:space="preserve"> b</w:t>
+      </w:r>
+      <w:r>
+        <w:rPr>
+          <w:rStyle w:val="CodeChar"/>
+        </w:rPr>
+        <w:t xml:space="preserve"> – </w:t>
+      </w:r>
+      <w:r>
+        <w:rPr>
+          <w:rStyle w:val="CodeChar"/>
+        </w:rPr>
+        <w:t>a</w:t>
+      </w:r>
+      <w:r>
+        <w:rPr>
+          <w:rStyle w:val="CodeChar"/>
+        </w:rPr>
+        <w:t>);</w:t>
+      </w:r>
+      <w:r>
+        <w:rPr>
+          <w:b/>
+        </w:rPr>
+        <w:t xml:space="preserve"> </w:t>
+      </w:r>
+      <w:r>
+        <w:rPr>
+          <w:bCs/>
+        </w:rPr>
+        <w:t xml:space="preserve">for </w:t>
+      </w:r>
+      <w:r>
+        <w:rPr>
+          <w:bCs/>
+        </w:rPr>
+        <w:t>descending</w:t>
+      </w:r>
+      <w:r>
+        <w:rPr>
+          <w:bCs/>
+        </w:rPr>
+        <w:t xml:space="preserve"> order</w:t>
+      </w:r>
+      <w:r>
+        <w:rPr>
+          <w:bCs/>
+        </w:rPr>
+        <w:t>.</w:t>
+      </w:r>
+    </w:p>
+    <w:p>
+      <w:pPr>
+        <w:ind w:left="0"/>
+      </w:pPr>
+    </w:p>
+    <w:p>
+      <w:pPr>
+        <w:pStyle w:val="Heading3"/>
+      </w:pPr>
+      <w:r>
+        <w:t>Nested Data Structures</w:t>
+      </w:r>
+    </w:p>
+    <w:p>
+      <w:pPr>
+        <w:pStyle w:val="NormalList"/>
+      </w:pPr>
+      <w:r>
+        <w:t>Shallow copy:</w:t>
+      </w:r>
+    </w:p>
+    <w:p>
+      <w:pPr>
+        <w:pStyle w:val="NormalList"/>
+        <w:numPr>
+          <w:ilvl w:val="1"/>
+          <w:numId w:val="3"/>
+        </w:numPr>
+      </w:pPr>
+      <w:r>
+        <w:rPr>
+          <w:rStyle w:val="CodeChar"/>
+        </w:rPr>
+        <w:t>.slice();</w:t>
+      </w:r>
+    </w:p>
+    <w:p>
+      <w:pPr>
+        <w:pStyle w:val="NormalList"/>
+        <w:numPr>
+          <w:ilvl w:val="1"/>
+          <w:numId w:val="3"/>
+        </w:numPr>
+      </w:pPr>
+      <w:r>
+        <w:t xml:space="preserve">Spread syntax: </w:t>
+      </w:r>
+      <w:r>
+        <w:rPr>
+          <w:rStyle w:val="CodeChar"/>
+        </w:rPr>
+        <w:t>[…arr];</w:t>
+      </w:r>
+    </w:p>
+    <w:p>
+      <w:pPr>
+        <w:pStyle w:val="NormalList"/>
+      </w:pPr>
+      <w:r>
+        <w:t>Deep copy:</w:t>
+      </w:r>
+    </w:p>
+    <w:p>
+      <w:pPr>
+        <w:pStyle w:val="Code"/>
+        <w:ind w:left="2970" w:right="810"/>
+      </w:pPr>
+      <w:r>
+        <w:t>let arr = [{ b: 'foo' }, ['bar']];</w:t>
+      </w:r>
+    </w:p>
+    <w:p>
+      <w:pPr>
+        <w:pStyle w:val="Code"/>
+        <w:ind w:left="2970" w:right="810"/>
+      </w:pPr>
+      <w:r>
+        <w:t>let serializedArr = JSON.stringify(arr);</w:t>
+      </w:r>
+    </w:p>
+    <w:p>
+      <w:pPr>
+        <w:pStyle w:val="Code"/>
+        <w:ind w:left="2970" w:right="810"/>
+      </w:pPr>
+      <w:r>
+        <w:t>let deepCopiedArr = JSON.parse(serializedArr);</w:t>
+      </w:r>
+    </w:p>
+    <w:p>
+      <w:pPr>
+        <w:pStyle w:val="NormalList"/>
+      </w:pPr>
+      <w:r>
+        <w:lastRenderedPageBreak/>
+        <w:t xml:space="preserve">The </w:t>
+      </w:r>
+      <w:r>
+        <w:rPr>
+          <w:rStyle w:val="CodeChar"/>
+        </w:rPr>
+        <w:t>JSON.stringify</w:t>
+      </w:r>
+      <w:r>
+        <w:t xml:space="preserve"> method </w:t>
+      </w:r>
+      <w:r>
+        <w:rPr>
+          <w:b/>
+          <w:bCs/>
+        </w:rPr>
+        <w:t>serializes</w:t>
+      </w:r>
+      <w:r>
+        <w:t xml:space="preserve"> any object, including arrays, that only have primitives, arrays, and plain objects as elements. Serializing involves converting an object to a string form that can be subsequently converted back into an identical object.</w:t>
+      </w:r>
+    </w:p>
+    <w:p>
+      <w:pPr>
+        <w:pStyle w:val="Heading3"/>
+      </w:pPr>
+      <w:r>
+        <w:t>F</w:t>
+      </w:r>
+      <w:r>
+        <w:t>irst-</w:t>
+      </w:r>
+      <w:r>
+        <w:t>C</w:t>
+      </w:r>
+      <w:r>
+        <w:t xml:space="preserve">lass </w:t>
+      </w:r>
+      <w:r>
+        <w:t>V</w:t>
+      </w:r>
+      <w:r>
+        <w:t>alue</w:t>
+      </w:r>
+      <w:r>
+        <w:t>s</w:t>
+      </w:r>
+      <w:r>
+        <w:t xml:space="preserve"> </w:t>
+      </w:r>
+      <w:r>
+        <w:t>/</w:t>
+      </w:r>
+      <w:r>
+        <w:t xml:space="preserve"> </w:t>
+      </w:r>
+      <w:r>
+        <w:t>F</w:t>
+      </w:r>
+      <w:r>
+        <w:t>irst-</w:t>
+      </w:r>
+      <w:r>
+        <w:t>C</w:t>
+      </w:r>
+      <w:r>
+        <w:t xml:space="preserve">lass </w:t>
+      </w:r>
+      <w:r>
+        <w:t>O</w:t>
+      </w:r>
+      <w:r>
+        <w:t>bject</w:t>
+      </w:r>
+      <w:r>
+        <w:t>s</w:t>
+      </w:r>
+    </w:p>
+    <w:p>
+      <w:pPr>
+        <w:ind w:left="0"/>
+      </w:pPr>
+    </w:p>
+    <w:p>
+      <w:pPr>
+        <w:pStyle w:val="Heading1"/>
+      </w:pPr>
+      <w:r>
+        <w:t>Array Methods</w:t>
+      </w:r>
+    </w:p>
+    <w:p>
+      <w:pPr>
+        <w:pStyle w:val="NormalList"/>
+      </w:pPr>
+      <w:r>
+        <w:t>A</w:t>
+      </w:r>
+    </w:p>
+    <w:p>
+      <w:pPr>
+        <w:pStyle w:val="Heading1"/>
+      </w:pPr>
+      <w:r>
+        <w:t>Object Methods</w:t>
+      </w:r>
+    </w:p>
+    <w:p>
+      <w:pPr>
+        <w:pStyle w:val="NormalList"/>
+      </w:pPr>
+      <w:r>
+        <w:t>A</w:t>
+      </w:r>
+    </w:p>
+    <w:p>
+      <w:pPr>
+        <w:pStyle w:val="Heading1"/>
+      </w:pPr>
+      <w:r>
+        <w:t>String</w:t>
+      </w:r>
+      <w:r>
+        <w:t xml:space="preserve"> Methods</w:t>
+      </w:r>
+    </w:p>
+    <w:p>
+      <w:pPr>
+        <w:pStyle w:val="NormalList"/>
+      </w:pPr>
+      <w:r>
+        <w:t>String.prototype.startsWith()</w:t>
+      </w:r>
+    </w:p>
+    <w:p>
+      <w:pPr>
+        <w:pStyle w:val="NormalList"/>
+      </w:pPr>
+      <w:r>
+        <w:t>String.prototype.endsWith()</w:t>
+      </w:r>
+    </w:p>
+    <w:p>
+      <w:pPr>
+        <w:pStyle w:val="NormalList"/>
+      </w:pPr>
+      <w:r>
+        <w:t>String.prototype.</w:t>
+      </w:r>
+      <w:r>
+        <w:t>hasOwnProperty()</w:t>
+      </w:r>
+    </w:p>
+    <w:p>
+      <w:pPr>
+        <w:pStyle w:val="NormalList"/>
+      </w:pPr>
+      <w:r>
+        <w:t>String.prototype.</w:t>
+      </w:r>
+      <w:r>
+        <w:t>charAt()</w:t>
+      </w:r>
+    </w:p>
+    <w:p>
+      <w:pPr>
+        <w:pStyle w:val="NormalList"/>
+      </w:pPr>
+      <w:r>
+        <w:t>String.prototype.</w:t>
+      </w:r>
+      <w:r>
+        <w:t>substring()</w:t>
+      </w:r>
+    </w:p>
+    <w:p>
+      <w:pPr>
+        <w:pStyle w:val="NormalList"/>
+      </w:pPr>
+      <w:r>
+        <w:t>String.prototype.</w:t>
+      </w:r>
+      <w:r>
+        <w:t>includes()</w:t>
+      </w:r>
+    </w:p>
+    <w:p>
+      <w:pPr>
+        <w:pStyle w:val="NormalList"/>
+        <w:numPr>
+          <w:ilvl w:val="1"/>
+          <w:numId w:val="3"/>
+        </w:numPr>
+      </w:pPr>
+      <w:r>
+        <w:t>Returns Boolean</w:t>
+      </w:r>
+    </w:p>
+    <w:p>
+      <w:pPr>
+        <w:pStyle w:val="NormalList"/>
+      </w:pPr>
+      <w:r>
+        <w:t>String.prototype.</w:t>
+      </w:r>
+      <w:r>
+        <w:t>match()</w:t>
+      </w:r>
+    </w:p>
+    <w:p>
+      <w:pPr>
+        <w:pStyle w:val="NormalList"/>
+        <w:numPr>
+          <w:ilvl w:val="1"/>
+          <w:numId w:val="3"/>
+        </w:numPr>
+      </w:pPr>
+      <w:r>
+        <w:t>Returns object</w:t>
+      </w:r>
+    </w:p>
+    <w:p>
+      <w:pPr>
+        <w:pStyle w:val="NormalList"/>
+      </w:pPr>
+      <w:r>
+        <w:t>String.prototype.</w:t>
+      </w:r>
+      <w:r>
+        <w:t>search()</w:t>
+      </w:r>
+    </w:p>
+    <w:p>
+      <w:pPr>
+        <w:pStyle w:val="NormalList"/>
+        <w:numPr>
+          <w:ilvl w:val="1"/>
+          <w:numId w:val="3"/>
+        </w:numPr>
+      </w:pPr>
+      <w:r>
+        <w:t>Returns int or -1</w:t>
+      </w:r>
+    </w:p>
+    <w:p>
+      <w:pPr>
+        <w:pStyle w:val="NormalList"/>
+      </w:pPr>
+      <w:r>
+        <w:t>String.prototype.</w:t>
+      </w:r>
+      <w:r>
+        <w:t>padStart(targetLength, padStr)</w:t>
+      </w:r>
+    </w:p>
+    <w:p>
+      <w:pPr>
+        <w:pStyle w:val="NormalList"/>
+      </w:pPr>
+      <w:r>
+        <w:t>String.prototype.</w:t>
+      </w:r>
+      <w:r>
+        <w:t>concat()</w:t>
+      </w:r>
+    </w:p>
+    <w:p>
+      <w:pPr>
+        <w:pStyle w:val="NormalList"/>
+      </w:pPr>
+      <w:r>
+        <w:t>String.prototype.</w:t>
+      </w:r>
+      <w:r>
+        <w:t>trim()</w:t>
+      </w:r>
+    </w:p>
+    <w:p>
+      <w:pPr>
+        <w:pStyle w:val="NormalList"/>
+        <w:numPr>
+          <w:ilvl w:val="1"/>
+          <w:numId w:val="3"/>
+        </w:numPr>
+      </w:pPr>
+      <w:r>
+        <w:t>Removes outer whitespace (“ “, \n, \t)</w:t>
+      </w:r>
+    </w:p>
+    <w:p>
+      <w:pPr>
+        <w:pStyle w:val="NormalList"/>
+      </w:pPr>
+      <w:r>
+        <w:t>String.prototype.trimStart()</w:t>
+      </w:r>
+    </w:p>
+    <w:p>
+      <w:pPr>
+        <w:pStyle w:val="NormalList"/>
+      </w:pPr>
+      <w:r>
+        <w:t>String.prototype.</w:t>
+      </w:r>
+      <w:r>
+        <w:t>trimEnd()</w:t>
+      </w:r>
+    </w:p>
+    <w:p>
+      <w:pPr>
+        <w:pStyle w:val="NormalList"/>
+      </w:pPr>
+      <w:r>
+        <w:t>String.prototype.</w:t>
+      </w:r>
+      <w:r>
+        <w:t>toUpperCase()</w:t>
+      </w:r>
+    </w:p>
+    <w:p>
+      <w:pPr>
+        <w:pStyle w:val="NormalList"/>
+      </w:pPr>
+      <w:r>
+        <w:t>String.prototype.</w:t>
+      </w:r>
+      <w:r>
+        <w:t>toLowerCase()</w:t>
+      </w:r>
+    </w:p>
+    <w:p>
+      <w:pPr>
+        <w:pStyle w:val="NormalList"/>
+      </w:pPr>
+      <w:r>
+        <w:t>String.prototype.charCodeAt()</w:t>
+      </w:r>
+    </w:p>
+    <w:p>
+      <w:pPr>
+        <w:pStyle w:val="NormalList"/>
+      </w:pPr>
+      <w:r>
+        <w:t>String.prototype.</w:t>
+      </w:r>
+      <w:r>
+        <w:t>fromCharCode()</w:t>
+      </w:r>
+    </w:p>
+    <w:p>
+      <w:pPr>
+        <w:pStyle w:val="Heading1"/>
+      </w:pPr>
+      <w:r>
+        <w:t>Miscellaneous</w:t>
+      </w:r>
+      <w:r>
+        <w:t xml:space="preserve"> Methods</w:t>
+      </w:r>
+    </w:p>
+    <w:p>
+      <w:pPr>
+        <w:pStyle w:val="NormalList"/>
+      </w:pPr>
+      <w:r>
+        <w:t>A</w:t>
+      </w:r>
+    </w:p>
+    <w:p>
+      <w:pPr>
+        <w:pStyle w:val="NormalList"/>
+      </w:pPr>
+    </w:p>
+    <w:p>
+      <w:pPr>
+        <w:pStyle w:val="NormalList"/>
+        <w:numPr>
+          <w:ilvl w:val="0"/>
+          <w:numId w:val="0"/>
+        </w:numPr>
+        <w:ind w:left="1530" w:hanging="360"/>
+      </w:pPr>
+    </w:p>
     <w:sectPr>
       <w:pgSz w:w="12240" w:h="15840"/>
       <w:pgMar w:top="1440" w:right="1440" w:bottom="1440" w:left="1440" w:header="708" w:footer="708" w:gutter="0"/>
@@ -1941,9 +2427,10 @@
   <w:abstractNum w:abstractNumId="2" w15:restartNumberingAfterBreak="0">
     <w:nsid w:val="777101AB"/>
     <w:multiLevelType w:val="hybridMultilevel"/>
-    <w:tmpl w:val="E514D48E"/>
-    <w:lvl w:ilvl="0" w:tplc="881ACA68">
+    <w:tmpl w:val="1136A22C"/>
+    <w:lvl w:ilvl="0" w:tplc="2130A6AE">
       <w:numFmt w:val="bullet"/>
+      <w:pStyle w:val="NormalList"/>
       <w:lvlText w:val="-"/>
       <w:lvlJc w:val="left"/>
       <w:pPr>
@@ -2536,6 +3023,7 @@
   <w:style w:type="character" w:default="1" w:styleId="DefaultParagraphFont">
     <w:name w:val="Default Paragraph Font"/>
     <w:uiPriority w:val="1"/>
+    <w:semiHidden/>
     <w:unhideWhenUsed/>
   </w:style>
   <w:style w:type="table" w:default="1" w:styleId="TableNormal">
@@ -2634,6 +3122,7 @@
   <w:style w:type="paragraph" w:styleId="ListParagraph">
     <w:name w:val="List Paragraph"/>
     <w:basedOn w:val="Normal"/>
+    <w:link w:val="ListParagraphChar"/>
     <w:uiPriority w:val="34"/>
     <w:qFormat/>
     <w:rsid w:val="00DE6660"/>
@@ -2659,6 +3148,32 @@
       <w:sz w:val="20"/>
       <w:szCs w:val="20"/>
     </w:rPr>
+  </w:style>
+  <w:style w:type="paragraph" w:customStyle="1" w:styleId="NormalList">
+    <w:name w:val="Normal List"/>
+    <w:basedOn w:val="ListParagraph"/>
+    <w:link w:val="NormalListChar"/>
+    <w:qFormat/>
+    <w:rsid w:val="00BD3287"/>
+    <w:pPr>
+      <w:numPr>
+        <w:numId w:val="3"/>
+      </w:numPr>
+      <w:ind w:left="1530"/>
+    </w:pPr>
+  </w:style>
+  <w:style w:type="character" w:customStyle="1" w:styleId="ListParagraphChar">
+    <w:name w:val="List Paragraph Char"/>
+    <w:basedOn w:val="DefaultParagraphFont"/>
+    <w:link w:val="ListParagraph"/>
+    <w:uiPriority w:val="34"/>
+    <w:rsid w:val="00BD3287"/>
+  </w:style>
+  <w:style w:type="character" w:customStyle="1" w:styleId="NormalListChar">
+    <w:name w:val="Normal List Char"/>
+    <w:basedOn w:val="ListParagraphChar"/>
+    <w:link w:val="NormalList"/>
+    <w:rsid w:val="00BD3287"/>
   </w:style>
 </w:styles>
 </file>

--- a/JS101 Notes.docx
+++ b/JS101 Notes.docx
@@ -1653,36 +1653,47 @@
         <w:rPr>
           <w:rStyle w:val="CodeChar"/>
         </w:rPr>
-        <w:t>.s</w:t>
-      </w:r>
+        <w:t>.sort()</w:t>
+      </w:r>
+      <w:r>
+        <w:t xml:space="preserve"> is destructive</w:t>
+      </w:r>
+      <w:r>
+        <w:t xml:space="preserve"> – mutates array and returns reference to existing array.</w:t>
+      </w:r>
+    </w:p>
+    <w:p>
+      <w:pPr>
+        <w:pStyle w:val="NormalList"/>
+      </w:pPr>
       <w:r>
         <w:rPr>
           <w:rStyle w:val="CodeChar"/>
         </w:rPr>
-        <w:t>ort</w:t>
-      </w:r>
+        <w:t>.sort((a, b) =&gt; a – b);</w:t>
+      </w:r>
+      <w:r>
+        <w:rPr>
+          <w:b/>
+        </w:rPr>
+        <w:t xml:space="preserve"> </w:t>
+      </w:r>
+      <w:r>
+        <w:rPr>
+          <w:bCs/>
+        </w:rPr>
+        <w:t>for ascending order.</w:t>
+      </w:r>
+    </w:p>
+    <w:p>
+      <w:pPr>
+        <w:pStyle w:val="NormalList"/>
+      </w:pPr>
       <w:r>
         <w:rPr>
           <w:rStyle w:val="CodeChar"/>
         </w:rPr>
-        <w:t>()</w:t>
-      </w:r>
-      <w:r>
-        <w:t xml:space="preserve"> is destructive</w:t>
-      </w:r>
-      <w:r>
-        <w:t xml:space="preserve"> – mutates array and returns reference to existing array.</w:t>
-      </w:r>
-    </w:p>
-    <w:p>
-      <w:pPr>
-        <w:pStyle w:val="NormalList"/>
-      </w:pPr>
-      <w:r>
-        <w:rPr>
-          <w:rStyle w:val="CodeChar"/>
-        </w:rPr>
-        <w:t>.sort((a, b) =&gt; a – b);</w:t>
+        <w:t>.sort((a, b) =&gt; b – a);</w:t>
       </w:r>
       <w:r>
         <w:rPr>
@@ -1694,66 +1705,7 @@
         <w:rPr>
           <w:bCs/>
         </w:rPr>
-        <w:t>for ascending order.</w:t>
-      </w:r>
-    </w:p>
-    <w:p>
-      <w:pPr>
-        <w:pStyle w:val="NormalList"/>
-      </w:pPr>
-      <w:r>
-        <w:rPr>
-          <w:rStyle w:val="CodeChar"/>
-        </w:rPr>
-        <w:t>.sort((a, b) =&gt;</w:t>
-      </w:r>
-      <w:r>
-        <w:rPr>
-          <w:rStyle w:val="CodeChar"/>
-        </w:rPr>
-        <w:t xml:space="preserve"> b</w:t>
-      </w:r>
-      <w:r>
-        <w:rPr>
-          <w:rStyle w:val="CodeChar"/>
-        </w:rPr>
-        <w:t xml:space="preserve"> – </w:t>
-      </w:r>
-      <w:r>
-        <w:rPr>
-          <w:rStyle w:val="CodeChar"/>
-        </w:rPr>
-        <w:t>a</w:t>
-      </w:r>
-      <w:r>
-        <w:rPr>
-          <w:rStyle w:val="CodeChar"/>
-        </w:rPr>
-        <w:t>);</w:t>
-      </w:r>
-      <w:r>
-        <w:rPr>
-          <w:b/>
-        </w:rPr>
-        <w:t xml:space="preserve"> </w:t>
-      </w:r>
-      <w:r>
-        <w:rPr>
-          <w:bCs/>
-        </w:rPr>
-        <w:t xml:space="preserve">for </w:t>
-      </w:r>
-      <w:r>
-        <w:rPr>
-          <w:bCs/>
-        </w:rPr>
-        <w:t>descending</w:t>
-      </w:r>
-      <w:r>
-        <w:rPr>
-          <w:bCs/>
-        </w:rPr>
-        <w:t xml:space="preserve"> order</w:t>
+        <w:t>for descending order</w:t>
       </w:r>
       <w:r>
         <w:rPr>
@@ -1977,10 +1929,7 @@
         <w:pStyle w:val="Heading1"/>
       </w:pPr>
       <w:r>
-        <w:t>String</w:t>
-      </w:r>
-      <w:r>
-        <w:t xml:space="preserve"> Methods</w:t>
+        <w:t>String Methods</w:t>
       </w:r>
     </w:p>
     <w:p>
@@ -2004,43 +1953,31 @@
         <w:pStyle w:val="NormalList"/>
       </w:pPr>
       <w:r>
-        <w:t>String.prototype.</w:t>
-      </w:r>
-      <w:r>
-        <w:t>hasOwnProperty()</w:t>
-      </w:r>
-    </w:p>
-    <w:p>
-      <w:pPr>
-        <w:pStyle w:val="NormalList"/>
-      </w:pPr>
-      <w:r>
-        <w:t>String.prototype.</w:t>
-      </w:r>
-      <w:r>
-        <w:t>charAt()</w:t>
-      </w:r>
-    </w:p>
-    <w:p>
-      <w:pPr>
-        <w:pStyle w:val="NormalList"/>
-      </w:pPr>
-      <w:r>
-        <w:t>String.prototype.</w:t>
-      </w:r>
-      <w:r>
-        <w:t>substring()</w:t>
-      </w:r>
-    </w:p>
-    <w:p>
-      <w:pPr>
-        <w:pStyle w:val="NormalList"/>
-      </w:pPr>
-      <w:r>
-        <w:t>String.prototype.</w:t>
-      </w:r>
-      <w:r>
-        <w:t>includes()</w:t>
+        <w:t>String.prototype.hasOwnProperty()</w:t>
+      </w:r>
+    </w:p>
+    <w:p>
+      <w:pPr>
+        <w:pStyle w:val="NormalList"/>
+      </w:pPr>
+      <w:r>
+        <w:t>String.prototype.charAt()</w:t>
+      </w:r>
+    </w:p>
+    <w:p>
+      <w:pPr>
+        <w:pStyle w:val="NormalList"/>
+      </w:pPr>
+      <w:r>
+        <w:t>String.prototype.substring()</w:t>
+      </w:r>
+    </w:p>
+    <w:p>
+      <w:pPr>
+        <w:pStyle w:val="NormalList"/>
+      </w:pPr>
+      <w:r>
+        <w:t>String.prototype.includes()</w:t>
       </w:r>
     </w:p>
     <w:p>
@@ -2060,10 +1997,7 @@
         <w:pStyle w:val="NormalList"/>
       </w:pPr>
       <w:r>
-        <w:t>String.prototype.</w:t>
-      </w:r>
-      <w:r>
-        <w:t>match()</w:t>
+        <w:t>String.prototype.match()</w:t>
       </w:r>
     </w:p>
     <w:p>
@@ -2083,10 +2017,7 @@
         <w:pStyle w:val="NormalList"/>
       </w:pPr>
       <w:r>
-        <w:t>String.prototype.</w:t>
-      </w:r>
-      <w:r>
-        <w:t>search()</w:t>
+        <w:t>String.prototype.search()</w:t>
       </w:r>
     </w:p>
     <w:p>
@@ -2106,32 +2037,23 @@
         <w:pStyle w:val="NormalList"/>
       </w:pPr>
       <w:r>
-        <w:t>String.prototype.</w:t>
-      </w:r>
-      <w:r>
-        <w:t>padStart(targetLength, padStr)</w:t>
-      </w:r>
-    </w:p>
-    <w:p>
-      <w:pPr>
-        <w:pStyle w:val="NormalList"/>
-      </w:pPr>
-      <w:r>
-        <w:t>String.prototype.</w:t>
-      </w:r>
-      <w:r>
-        <w:t>concat()</w:t>
-      </w:r>
-    </w:p>
-    <w:p>
-      <w:pPr>
-        <w:pStyle w:val="NormalList"/>
-      </w:pPr>
-      <w:r>
-        <w:t>String.prototype.</w:t>
-      </w:r>
-      <w:r>
-        <w:t>trim()</w:t>
+        <w:t>String.prototype.padStart(targetLength, padStr)</w:t>
+      </w:r>
+    </w:p>
+    <w:p>
+      <w:pPr>
+        <w:pStyle w:val="NormalList"/>
+      </w:pPr>
+      <w:r>
+        <w:t>String.prototype.concat()</w:t>
+      </w:r>
+    </w:p>
+    <w:p>
+      <w:pPr>
+        <w:pStyle w:val="NormalList"/>
+      </w:pPr>
+      <w:r>
+        <w:t>String.prototype.trim()</w:t>
       </w:r>
     </w:p>
     <w:p>
@@ -2159,32 +2081,23 @@
         <w:pStyle w:val="NormalList"/>
       </w:pPr>
       <w:r>
-        <w:t>String.prototype.</w:t>
-      </w:r>
-      <w:r>
-        <w:t>trimEnd()</w:t>
-      </w:r>
-    </w:p>
-    <w:p>
-      <w:pPr>
-        <w:pStyle w:val="NormalList"/>
-      </w:pPr>
-      <w:r>
-        <w:t>String.prototype.</w:t>
-      </w:r>
-      <w:r>
-        <w:t>toUpperCase()</w:t>
-      </w:r>
-    </w:p>
-    <w:p>
-      <w:pPr>
-        <w:pStyle w:val="NormalList"/>
-      </w:pPr>
-      <w:r>
-        <w:t>String.prototype.</w:t>
-      </w:r>
-      <w:r>
-        <w:t>toLowerCase()</w:t>
+        <w:t>String.prototype.trimEnd()</w:t>
+      </w:r>
+    </w:p>
+    <w:p>
+      <w:pPr>
+        <w:pStyle w:val="NormalList"/>
+      </w:pPr>
+      <w:r>
+        <w:t>String.prototype.toUpperCase()</w:t>
+      </w:r>
+    </w:p>
+    <w:p>
+      <w:pPr>
+        <w:pStyle w:val="NormalList"/>
+      </w:pPr>
+      <w:r>
+        <w:t>String.prototype.toLowerCase()</w:t>
       </w:r>
     </w:p>
     <w:p>
@@ -2200,10 +2113,7 @@
         <w:pStyle w:val="NormalList"/>
       </w:pPr>
       <w:r>
-        <w:t>String.prototype.</w:t>
-      </w:r>
-      <w:r>
-        <w:t>fromCharCode()</w:t>
+        <w:t>String.prototype.fromCharCode()</w:t>
       </w:r>
     </w:p>
     <w:p>
@@ -2211,18 +2121,15 @@
         <w:pStyle w:val="Heading1"/>
       </w:pPr>
       <w:r>
-        <w:t>Miscellaneous</w:t>
-      </w:r>
-      <w:r>
-        <w:t xml:space="preserve"> Methods</w:t>
-      </w:r>
-    </w:p>
-    <w:p>
-      <w:pPr>
-        <w:pStyle w:val="NormalList"/>
-      </w:pPr>
-      <w:r>
-        <w:t>A</w:t>
+        <w:t>Miscellaneous Methods</w:t>
+      </w:r>
+    </w:p>
+    <w:p>
+      <w:pPr>
+        <w:pStyle w:val="NormalList"/>
+      </w:pPr>
+      <w:r>
+        <w:t>Number.isInteger(n)</w:t>
       </w:r>
     </w:p>
     <w:p>

--- a/JS101 Notes.docx
+++ b/JS101 Notes.docx
@@ -107,7 +107,23 @@
           <w:i/>
           <w:iCs/>
         </w:rPr>
-        <w:t>(e.g. ‘What is a palindrome?’)</w:t>
+        <w:t>(</w:t>
+      </w:r>
+      <w:proofErr w:type="gramStart"/>
+      <w:r>
+        <w:rPr>
+          <w:i/>
+          <w:iCs/>
+        </w:rPr>
+        <w:t>e.g.</w:t>
+      </w:r>
+      <w:proofErr w:type="gramEnd"/>
+      <w:r>
+        <w:rPr>
+          <w:i/>
+          <w:iCs/>
+        </w:rPr>
+        <w:t xml:space="preserve"> ‘What is a palindrome?’)</w:t>
       </w:r>
     </w:p>
     <w:p>
@@ -165,7 +181,23 @@
           <w:i/>
           <w:iCs/>
         </w:rPr>
-        <w:t>(e.g. Can I assume all inputs are strings?)</w:t>
+        <w:t>(</w:t>
+      </w:r>
+      <w:proofErr w:type="gramStart"/>
+      <w:r>
+        <w:rPr>
+          <w:i/>
+          <w:iCs/>
+        </w:rPr>
+        <w:t>e.g.</w:t>
+      </w:r>
+      <w:proofErr w:type="gramEnd"/>
+      <w:r>
+        <w:rPr>
+          <w:i/>
+          <w:iCs/>
+        </w:rPr>
+        <w:t xml:space="preserve"> Can I assume all inputs are strings?)</w:t>
       </w:r>
     </w:p>
     <w:p>
@@ -185,7 +217,23 @@
           <w:i/>
           <w:iCs/>
         </w:rPr>
-        <w:t>(e.g. Should I consider letter case when deciding if a word is a palindrome?</w:t>
+        <w:t>(</w:t>
+      </w:r>
+      <w:proofErr w:type="gramStart"/>
+      <w:r>
+        <w:rPr>
+          <w:i/>
+          <w:iCs/>
+        </w:rPr>
+        <w:t>e.g.</w:t>
+      </w:r>
+      <w:proofErr w:type="gramEnd"/>
+      <w:r>
+        <w:rPr>
+          <w:i/>
+          <w:iCs/>
+        </w:rPr>
+        <w:t xml:space="preserve"> Should I consider letter case when deciding if a word is a palindrome?</w:t>
       </w:r>
       <w:r>
         <w:rPr>
@@ -274,7 +322,15 @@
         <w:t>S</w:t>
       </w:r>
       <w:r>
-        <w:t>hould be able to write a plain English solution to the problem. If you can't do that, you won't be able to code it either.</w:t>
+        <w:t xml:space="preserve">hould be able to write a plain English solution to the problem. If you </w:t>
+      </w:r>
+      <w:proofErr w:type="gramStart"/>
+      <w:r>
+        <w:t>can't</w:t>
+      </w:r>
+      <w:proofErr w:type="gramEnd"/>
+      <w:r>
+        <w:t xml:space="preserve"> do that, you won't be able to code it either.</w:t>
       </w:r>
     </w:p>
     <w:p>
@@ -372,7 +428,15 @@
         <w:ind w:left="1530"/>
       </w:pPr>
       <w:r>
-        <w:t>When performing a transformation, it's always important to pay attention to whether the original collection is mutated or if a new collection is returned.</w:t>
+        <w:t xml:space="preserve">When performing a transformation, </w:t>
+      </w:r>
+      <w:proofErr w:type="gramStart"/>
+      <w:r>
+        <w:t>it's</w:t>
+      </w:r>
+      <w:proofErr w:type="gramEnd"/>
+      <w:r>
+        <w:t xml:space="preserve"> always important to pay attention to whether the original collection is mutated or if a new collection is returned.</w:t>
       </w:r>
     </w:p>
     <w:p>
@@ -385,7 +449,15 @@
         <w:ind w:left="1530"/>
       </w:pPr>
       <w:r>
-        <w:t>Even if we don't change any elements because none met our criterion it's still considered a transformation</w:t>
+        <w:t xml:space="preserve">Even if we </w:t>
+      </w:r>
+      <w:proofErr w:type="gramStart"/>
+      <w:r>
+        <w:t>don't</w:t>
+      </w:r>
+      <w:proofErr w:type="gramEnd"/>
+      <w:r>
+        <w:t xml:space="preserve"> change any elements because none met our criterion it's still considered a transformation</w:t>
       </w:r>
       <w:r>
         <w:t xml:space="preserve"> and called an </w:t>
@@ -459,6 +531,7 @@
       <w:r>
         <w:t xml:space="preserve">Array methods take function as argument.  Function expressions provided to other functions are </w:t>
       </w:r>
+      <w:proofErr w:type="spellStart"/>
       <w:r>
         <w:rPr>
           <w:b/>
@@ -466,6 +539,7 @@
         </w:rPr>
         <w:t>callbacks</w:t>
       </w:r>
+      <w:proofErr w:type="spellEnd"/>
       <w:r>
         <w:t>.</w:t>
       </w:r>
@@ -485,7 +559,23 @@
           <w:bCs/>
         </w:rPr>
         <w:lastRenderedPageBreak/>
-        <w:t>Array destructuring assignment</w:t>
+        <w:t xml:space="preserve">Array </w:t>
+      </w:r>
+      <w:proofErr w:type="spellStart"/>
+      <w:r>
+        <w:rPr>
+          <w:b/>
+          <w:bCs/>
+        </w:rPr>
+        <w:t>destructuring</w:t>
+      </w:r>
+      <w:proofErr w:type="spellEnd"/>
+      <w:r>
+        <w:rPr>
+          <w:b/>
+          <w:bCs/>
+        </w:rPr>
+        <w:t xml:space="preserve"> assignment</w:t>
       </w:r>
       <w:r>
         <w:t xml:space="preserve">: </w:t>
@@ -494,7 +584,35 @@
         <w:rPr>
           <w:rStyle w:val="CodeChar"/>
         </w:rPr>
-        <w:t>let [ key, value ] = keyValue;</w:t>
+        <w:t xml:space="preserve">let [ key, </w:t>
+      </w:r>
+      <w:proofErr w:type="gramStart"/>
+      <w:r>
+        <w:rPr>
+          <w:rStyle w:val="CodeChar"/>
+        </w:rPr>
+        <w:t>value ]</w:t>
+      </w:r>
+      <w:proofErr w:type="gramEnd"/>
+      <w:r>
+        <w:rPr>
+          <w:rStyle w:val="CodeChar"/>
+        </w:rPr>
+        <w:t xml:space="preserve"> = </w:t>
+      </w:r>
+      <w:proofErr w:type="spellStart"/>
+      <w:r>
+        <w:rPr>
+          <w:rStyle w:val="CodeChar"/>
+        </w:rPr>
+        <w:t>keyValue</w:t>
+      </w:r>
+      <w:proofErr w:type="spellEnd"/>
+      <w:r>
+        <w:rPr>
+          <w:rStyle w:val="CodeChar"/>
+        </w:rPr>
+        <w:t>;</w:t>
       </w:r>
     </w:p>
     <w:tbl>
@@ -794,6 +912,7 @@
                 <w:lang w:eastAsia="en-CA"/>
               </w:rPr>
             </w:pPr>
+            <w:proofErr w:type="spellStart"/>
             <w:r>
               <w:rPr>
                 <w:rFonts w:ascii="Consolas" w:eastAsia="Times New Roman" w:hAnsi="Consolas" w:cs="Courier New"/>
@@ -805,6 +924,7 @@
               </w:rPr>
               <w:t>forEach</w:t>
             </w:r>
+            <w:proofErr w:type="spellEnd"/>
           </w:p>
         </w:tc>
         <w:tc>
@@ -1464,11 +1584,27 @@
       <w:r>
         <w:t xml:space="preserve">‘Elements’ added to array at invalid ‘indices’ are not elements (e.g. </w:t>
       </w:r>
+      <w:proofErr w:type="spellStart"/>
+      <w:proofErr w:type="gramStart"/>
       <w:r>
         <w:rPr>
           <w:rStyle w:val="CodeChar"/>
         </w:rPr>
-        <w:t>arr[-3] = 5;</w:t>
+        <w:t>arr</w:t>
+      </w:r>
+      <w:proofErr w:type="spellEnd"/>
+      <w:r>
+        <w:rPr>
+          <w:rStyle w:val="CodeChar"/>
+        </w:rPr>
+        <w:t>[</w:t>
+      </w:r>
+      <w:proofErr w:type="gramEnd"/>
+      <w:r>
+        <w:rPr>
+          <w:rStyle w:val="CodeChar"/>
+        </w:rPr>
+        <w:t>-3] = 5;</w:t>
       </w:r>
       <w:r>
         <w:t>)</w:t>
@@ -1510,7 +1646,23 @@
         <w:ind w:left="2250"/>
       </w:pPr>
       <w:r>
-        <w:t>use Object.keys(arr) to check contents.</w:t>
+        <w:t xml:space="preserve">use </w:t>
+      </w:r>
+      <w:proofErr w:type="spellStart"/>
+      <w:r>
+        <w:t>Object.keys</w:t>
+      </w:r>
+      <w:proofErr w:type="spellEnd"/>
+      <w:r>
+        <w:t>(</w:t>
+      </w:r>
+      <w:proofErr w:type="spellStart"/>
+      <w:r>
+        <w:t>arr</w:t>
+      </w:r>
+      <w:proofErr w:type="spellEnd"/>
+      <w:r>
+        <w:t>) to check contents.</w:t>
       </w:r>
     </w:p>
     <w:p>
@@ -1523,7 +1675,15 @@
         <w:ind w:left="1530"/>
       </w:pPr>
       <w:r>
-        <w:t>Number of elements in array isn’t necessarily the same as its length (can have gaps).</w:t>
+        <w:t xml:space="preserve">Number of elements in array </w:t>
+      </w:r>
+      <w:proofErr w:type="gramStart"/>
+      <w:r>
+        <w:t>isn’t</w:t>
+      </w:r>
+      <w:proofErr w:type="gramEnd"/>
+      <w:r>
+        <w:t xml:space="preserve"> necessarily the same as its length (can have gaps).</w:t>
       </w:r>
     </w:p>
     <w:p>
@@ -1580,7 +1740,15 @@
         <w:ind w:left="1530"/>
       </w:pPr>
       <w:r>
-        <w:t xml:space="preserve">When a function doesn't explicitly return something, it implicitly returns </w:t>
+        <w:t xml:space="preserve">When a function </w:t>
+      </w:r>
+      <w:proofErr w:type="gramStart"/>
+      <w:r>
+        <w:t>doesn't</w:t>
+      </w:r>
+      <w:proofErr w:type="gramEnd"/>
+      <w:r>
+        <w:t xml:space="preserve"> explicitly return something, it implicitly returns </w:t>
       </w:r>
       <w:r>
         <w:rPr>
@@ -1605,7 +1773,15 @@
         <w:pStyle w:val="NormalList"/>
       </w:pPr>
       <w:r>
-        <w:t>Strings don't have access to any built-in sorting methods.</w:t>
+        <w:t xml:space="preserve">Strings </w:t>
+      </w:r>
+      <w:proofErr w:type="gramStart"/>
+      <w:r>
+        <w:t>don't</w:t>
+      </w:r>
+      <w:proofErr w:type="gramEnd"/>
+      <w:r>
+        <w:t xml:space="preserve"> have access to any built-in sorting methods.</w:t>
       </w:r>
     </w:p>
     <w:p>
@@ -1649,11 +1825,19 @@
       <w:pPr>
         <w:pStyle w:val="NormalList"/>
       </w:pPr>
+      <w:proofErr w:type="gramStart"/>
       <w:r>
         <w:rPr>
           <w:rStyle w:val="CodeChar"/>
         </w:rPr>
-        <w:t>.sort()</w:t>
+        <w:t>.sort</w:t>
+      </w:r>
+      <w:proofErr w:type="gramEnd"/>
+      <w:r>
+        <w:rPr>
+          <w:rStyle w:val="CodeChar"/>
+        </w:rPr>
+        <w:t>()</w:t>
       </w:r>
       <w:r>
         <w:t xml:space="preserve"> is destructive</w:t>
@@ -1666,11 +1850,19 @@
       <w:pPr>
         <w:pStyle w:val="NormalList"/>
       </w:pPr>
+      <w:proofErr w:type="gramStart"/>
       <w:r>
         <w:rPr>
           <w:rStyle w:val="CodeChar"/>
         </w:rPr>
-        <w:t>.sort((a, b) =&gt; a – b);</w:t>
+        <w:t>.sort</w:t>
+      </w:r>
+      <w:proofErr w:type="gramEnd"/>
+      <w:r>
+        <w:rPr>
+          <w:rStyle w:val="CodeChar"/>
+        </w:rPr>
+        <w:t>((a, b) =&gt; a – b);</w:t>
       </w:r>
       <w:r>
         <w:rPr>
@@ -1689,11 +1881,19 @@
       <w:pPr>
         <w:pStyle w:val="NormalList"/>
       </w:pPr>
+      <w:proofErr w:type="gramStart"/>
       <w:r>
         <w:rPr>
           <w:rStyle w:val="CodeChar"/>
         </w:rPr>
-        <w:t>.sort((a, b) =&gt; b – a);</w:t>
+        <w:t>.sort</w:t>
+      </w:r>
+      <w:proofErr w:type="gramEnd"/>
+      <w:r>
+        <w:rPr>
+          <w:rStyle w:val="CodeChar"/>
+        </w:rPr>
+        <w:t>((a, b) =&gt; b – a);</w:t>
       </w:r>
       <w:r>
         <w:rPr>
@@ -1743,11 +1943,19 @@
           <w:numId w:val="3"/>
         </w:numPr>
       </w:pPr>
+      <w:proofErr w:type="gramStart"/>
       <w:r>
         <w:rPr>
           <w:rStyle w:val="CodeChar"/>
         </w:rPr>
-        <w:t>.slice();</w:t>
+        <w:t>.slice</w:t>
+      </w:r>
+      <w:proofErr w:type="gramEnd"/>
+      <w:r>
+        <w:rPr>
+          <w:rStyle w:val="CodeChar"/>
+        </w:rPr>
+        <w:t>();</w:t>
       </w:r>
     </w:p>
     <w:p>
@@ -1765,8 +1973,24 @@
         <w:rPr>
           <w:rStyle w:val="CodeChar"/>
         </w:rPr>
-        <w:t>[…arr];</w:t>
-      </w:r>
+        <w:t>[…</w:t>
+      </w:r>
+      <w:proofErr w:type="spellStart"/>
+      <w:r>
+        <w:rPr>
+          <w:rStyle w:val="CodeChar"/>
+        </w:rPr>
+        <w:t>arr</w:t>
+      </w:r>
+      <w:proofErr w:type="spellEnd"/>
+      <w:proofErr w:type="gramStart"/>
+      <w:r>
+        <w:rPr>
+          <w:rStyle w:val="CodeChar"/>
+        </w:rPr>
+        <w:t>];</w:t>
+      </w:r>
+      <w:proofErr w:type="gramEnd"/>
     </w:p>
     <w:p>
       <w:pPr>
@@ -1782,7 +2006,23 @@
         <w:ind w:left="2970" w:right="810"/>
       </w:pPr>
       <w:r>
-        <w:t>let arr = [{ b: 'foo' }, ['bar']];</w:t>
+        <w:t xml:space="preserve">let </w:t>
+      </w:r>
+      <w:proofErr w:type="spellStart"/>
+      <w:r>
+        <w:t>arr</w:t>
+      </w:r>
+      <w:proofErr w:type="spellEnd"/>
+      <w:r>
+        <w:t xml:space="preserve"> = </w:t>
+      </w:r>
+      <w:proofErr w:type="gramStart"/>
+      <w:r>
+        <w:t>[{ b</w:t>
+      </w:r>
+      <w:proofErr w:type="gramEnd"/>
+      <w:r>
+        <w:t>: 'foo' }, ['bar']];</w:t>
       </w:r>
     </w:p>
     <w:p>
@@ -1791,8 +2031,34 @@
         <w:ind w:left="2970" w:right="810"/>
       </w:pPr>
       <w:r>
-        <w:t>let serializedArr = JSON.stringify(arr);</w:t>
-      </w:r>
+        <w:t xml:space="preserve">let </w:t>
+      </w:r>
+      <w:proofErr w:type="spellStart"/>
+      <w:r>
+        <w:t>serializedArr</w:t>
+      </w:r>
+      <w:proofErr w:type="spellEnd"/>
+      <w:r>
+        <w:t xml:space="preserve"> = </w:t>
+      </w:r>
+      <w:proofErr w:type="spellStart"/>
+      <w:r>
+        <w:t>JSON.stringify</w:t>
+      </w:r>
+      <w:proofErr w:type="spellEnd"/>
+      <w:r>
+        <w:t>(</w:t>
+      </w:r>
+      <w:proofErr w:type="spellStart"/>
+      <w:r>
+        <w:t>arr</w:t>
+      </w:r>
+      <w:proofErr w:type="spellEnd"/>
+      <w:proofErr w:type="gramStart"/>
+      <w:r>
+        <w:t>);</w:t>
+      </w:r>
+      <w:proofErr w:type="gramEnd"/>
     </w:p>
     <w:p>
       <w:pPr>
@@ -1800,8 +2066,34 @@
         <w:ind w:left="2970" w:right="810"/>
       </w:pPr>
       <w:r>
-        <w:t>let deepCopiedArr = JSON.parse(serializedArr);</w:t>
-      </w:r>
+        <w:t xml:space="preserve">let </w:t>
+      </w:r>
+      <w:proofErr w:type="spellStart"/>
+      <w:r>
+        <w:t>deepCopiedArr</w:t>
+      </w:r>
+      <w:proofErr w:type="spellEnd"/>
+      <w:r>
+        <w:t xml:space="preserve"> = </w:t>
+      </w:r>
+      <w:proofErr w:type="spellStart"/>
+      <w:r>
+        <w:t>JSON.parse</w:t>
+      </w:r>
+      <w:proofErr w:type="spellEnd"/>
+      <w:r>
+        <w:t>(</w:t>
+      </w:r>
+      <w:proofErr w:type="spellStart"/>
+      <w:r>
+        <w:t>serializedArr</w:t>
+      </w:r>
+      <w:proofErr w:type="spellEnd"/>
+      <w:proofErr w:type="gramStart"/>
+      <w:r>
+        <w:t>);</w:t>
+      </w:r>
+      <w:proofErr w:type="gramEnd"/>
     </w:p>
     <w:p>
       <w:pPr>
@@ -1811,12 +2103,14 @@
         <w:lastRenderedPageBreak/>
         <w:t xml:space="preserve">The </w:t>
       </w:r>
+      <w:proofErr w:type="spellStart"/>
       <w:r>
         <w:rPr>
           <w:rStyle w:val="CodeChar"/>
         </w:rPr>
         <w:t>JSON.stringify</w:t>
       </w:r>
+      <w:proofErr w:type="spellEnd"/>
       <w:r>
         <w:t xml:space="preserve"> method </w:t>
       </w:r>
@@ -1904,80 +2198,15 @@
       <w:pPr>
         <w:pStyle w:val="NormalList"/>
       </w:pPr>
-      <w:r>
-        <w:t>A</w:t>
-      </w:r>
-    </w:p>
-    <w:p>
-      <w:pPr>
-        <w:pStyle w:val="Heading1"/>
-      </w:pPr>
-      <w:r>
-        <w:t>Object Methods</w:t>
-      </w:r>
-    </w:p>
-    <w:p>
-      <w:pPr>
-        <w:pStyle w:val="NormalList"/>
-      </w:pPr>
-      <w:r>
-        <w:t>A</w:t>
-      </w:r>
-    </w:p>
-    <w:p>
-      <w:pPr>
-        <w:pStyle w:val="Heading1"/>
-      </w:pPr>
-      <w:r>
-        <w:t>String Methods</w:t>
-      </w:r>
-    </w:p>
-    <w:p>
-      <w:pPr>
-        <w:pStyle w:val="NormalList"/>
-      </w:pPr>
-      <w:r>
-        <w:t>String.prototype.startsWith()</w:t>
-      </w:r>
-    </w:p>
-    <w:p>
-      <w:pPr>
-        <w:pStyle w:val="NormalList"/>
-      </w:pPr>
-      <w:r>
-        <w:t>String.prototype.endsWith()</w:t>
-      </w:r>
-    </w:p>
-    <w:p>
-      <w:pPr>
-        <w:pStyle w:val="NormalList"/>
-      </w:pPr>
-      <w:r>
-        <w:t>String.prototype.hasOwnProperty()</w:t>
-      </w:r>
-    </w:p>
-    <w:p>
-      <w:pPr>
-        <w:pStyle w:val="NormalList"/>
-      </w:pPr>
-      <w:r>
-        <w:t>String.prototype.charAt()</w:t>
-      </w:r>
-    </w:p>
-    <w:p>
-      <w:pPr>
-        <w:pStyle w:val="NormalList"/>
-      </w:pPr>
-      <w:r>
-        <w:t>String.prototype.substring()</w:t>
-      </w:r>
-    </w:p>
-    <w:p>
-      <w:pPr>
-        <w:pStyle w:val="NormalList"/>
-      </w:pPr>
-      <w:r>
-        <w:t>String.prototype.includes()</w:t>
+      <w:proofErr w:type="spellStart"/>
+      <w:proofErr w:type="gramStart"/>
+      <w:r>
+        <w:t>Array.prototype.findIndex</w:t>
+      </w:r>
+      <w:proofErr w:type="spellEnd"/>
+      <w:proofErr w:type="gramEnd"/>
+      <w:r>
+        <w:t>();</w:t>
       </w:r>
     </w:p>
     <w:p>
@@ -1989,15 +2218,162 @@
         </w:numPr>
       </w:pPr>
       <w:r>
-        <w:t>Returns Boolean</w:t>
-      </w:r>
-    </w:p>
-    <w:p>
-      <w:pPr>
-        <w:pStyle w:val="NormalList"/>
-      </w:pPr>
-      <w:r>
-        <w:t>String.prototype.match()</w:t>
+        <w:t>Returns -1 if not found</w:t>
+      </w:r>
+    </w:p>
+    <w:p>
+      <w:pPr>
+        <w:pStyle w:val="NormalList"/>
+      </w:pPr>
+      <w:r>
+        <w:t xml:space="preserve">Set to remove duplicates: </w:t>
+      </w:r>
+      <w:r>
+        <w:rPr>
+          <w:rStyle w:val="CodeChar"/>
+        </w:rPr>
+        <w:t>[…new Set(</w:t>
+      </w:r>
+      <w:proofErr w:type="spellStart"/>
+      <w:r>
+        <w:rPr>
+          <w:rStyle w:val="CodeChar"/>
+        </w:rPr>
+        <w:t>arr</w:t>
+      </w:r>
+      <w:proofErr w:type="spellEnd"/>
+      <w:r>
+        <w:rPr>
+          <w:rStyle w:val="CodeChar"/>
+        </w:rPr>
+        <w:t>)</w:t>
+      </w:r>
+      <w:proofErr w:type="gramStart"/>
+      <w:r>
+        <w:rPr>
+          <w:rStyle w:val="CodeChar"/>
+        </w:rPr>
+        <w:t>];</w:t>
+      </w:r>
+      <w:proofErr w:type="gramEnd"/>
+    </w:p>
+    <w:p>
+      <w:pPr>
+        <w:pStyle w:val="NormalList"/>
+      </w:pPr>
+    </w:p>
+    <w:p>
+      <w:pPr>
+        <w:pStyle w:val="Heading1"/>
+      </w:pPr>
+      <w:r>
+        <w:t>Object Methods</w:t>
+      </w:r>
+    </w:p>
+    <w:p>
+      <w:pPr>
+        <w:pStyle w:val="NormalList"/>
+      </w:pPr>
+      <w:r>
+        <w:t>A</w:t>
+      </w:r>
+    </w:p>
+    <w:p>
+      <w:pPr>
+        <w:pStyle w:val="Heading1"/>
+      </w:pPr>
+      <w:r>
+        <w:t>String Methods</w:t>
+      </w:r>
+    </w:p>
+    <w:p>
+      <w:pPr>
+        <w:pStyle w:val="NormalList"/>
+      </w:pPr>
+      <w:proofErr w:type="spellStart"/>
+      <w:proofErr w:type="gramStart"/>
+      <w:r>
+        <w:t>String.prototype.startsWith</w:t>
+      </w:r>
+      <w:proofErr w:type="spellEnd"/>
+      <w:proofErr w:type="gramEnd"/>
+      <w:r>
+        <w:t>()</w:t>
+      </w:r>
+    </w:p>
+    <w:p>
+      <w:pPr>
+        <w:pStyle w:val="NormalList"/>
+      </w:pPr>
+      <w:proofErr w:type="spellStart"/>
+      <w:proofErr w:type="gramStart"/>
+      <w:r>
+        <w:t>String.prototype.endsWith</w:t>
+      </w:r>
+      <w:proofErr w:type="spellEnd"/>
+      <w:proofErr w:type="gramEnd"/>
+      <w:r>
+        <w:t>()</w:t>
+      </w:r>
+    </w:p>
+    <w:p>
+      <w:pPr>
+        <w:pStyle w:val="NormalList"/>
+      </w:pPr>
+      <w:proofErr w:type="spellStart"/>
+      <w:proofErr w:type="gramStart"/>
+      <w:r>
+        <w:t>String.prototype.hasOwnProperty</w:t>
+      </w:r>
+      <w:proofErr w:type="spellEnd"/>
+      <w:proofErr w:type="gramEnd"/>
+      <w:r>
+        <w:t>()</w:t>
+      </w:r>
+    </w:p>
+    <w:p>
+      <w:pPr>
+        <w:pStyle w:val="NormalList"/>
+      </w:pPr>
+      <w:proofErr w:type="spellStart"/>
+      <w:proofErr w:type="gramStart"/>
+      <w:r>
+        <w:t>String.prototype.charAt</w:t>
+      </w:r>
+      <w:proofErr w:type="spellEnd"/>
+      <w:proofErr w:type="gramEnd"/>
+      <w:r>
+        <w:t>()</w:t>
+      </w:r>
+    </w:p>
+    <w:p>
+      <w:pPr>
+        <w:pStyle w:val="NormalList"/>
+      </w:pPr>
+      <w:proofErr w:type="spellStart"/>
+      <w:proofErr w:type="gramStart"/>
+      <w:r>
+        <w:t>String.prototype.substring</w:t>
+      </w:r>
+      <w:proofErr w:type="spellEnd"/>
+      <w:proofErr w:type="gramEnd"/>
+      <w:r>
+        <w:t>()</w:t>
+      </w:r>
+    </w:p>
+    <w:p>
+      <w:pPr>
+        <w:pStyle w:val="NormalList"/>
+      </w:pPr>
+      <w:proofErr w:type="spellStart"/>
+      <w:proofErr w:type="gramStart"/>
+      <w:r>
+        <w:t>String.prototype.includes</w:t>
+      </w:r>
+      <w:proofErr w:type="spellEnd"/>
+      <w:proofErr w:type="gramEnd"/>
+      <w:r>
+        <w:t>()</w:t>
       </w:r>
     </w:p>
     <w:p>
@@ -2009,15 +2385,22 @@
         </w:numPr>
       </w:pPr>
       <w:r>
-        <w:t>Returns object</w:t>
-      </w:r>
-    </w:p>
-    <w:p>
-      <w:pPr>
-        <w:pStyle w:val="NormalList"/>
-      </w:pPr>
-      <w:r>
-        <w:t>String.prototype.search()</w:t>
+        <w:t>Returns Boolean</w:t>
+      </w:r>
+    </w:p>
+    <w:p>
+      <w:pPr>
+        <w:pStyle w:val="NormalList"/>
+      </w:pPr>
+      <w:proofErr w:type="spellStart"/>
+      <w:proofErr w:type="gramStart"/>
+      <w:r>
+        <w:t>String.prototype.match</w:t>
+      </w:r>
+      <w:proofErr w:type="spellEnd"/>
+      <w:proofErr w:type="gramEnd"/>
+      <w:r>
+        <w:t>()</w:t>
       </w:r>
     </w:p>
     <w:p>
@@ -2029,31 +2412,22 @@
         </w:numPr>
       </w:pPr>
       <w:r>
-        <w:t>Returns int or -1</w:t>
-      </w:r>
-    </w:p>
-    <w:p>
-      <w:pPr>
-        <w:pStyle w:val="NormalList"/>
-      </w:pPr>
-      <w:r>
-        <w:t>String.prototype.padStart(targetLength, padStr)</w:t>
-      </w:r>
-    </w:p>
-    <w:p>
-      <w:pPr>
-        <w:pStyle w:val="NormalList"/>
-      </w:pPr>
-      <w:r>
-        <w:t>String.prototype.concat()</w:t>
-      </w:r>
-    </w:p>
-    <w:p>
-      <w:pPr>
-        <w:pStyle w:val="NormalList"/>
-      </w:pPr>
-      <w:r>
-        <w:t>String.prototype.trim()</w:t>
+        <w:t>Returns object</w:t>
+      </w:r>
+    </w:p>
+    <w:p>
+      <w:pPr>
+        <w:pStyle w:val="NormalList"/>
+      </w:pPr>
+      <w:proofErr w:type="spellStart"/>
+      <w:proofErr w:type="gramStart"/>
+      <w:r>
+        <w:t>String.prototype.search</w:t>
+      </w:r>
+      <w:proofErr w:type="spellEnd"/>
+      <w:proofErr w:type="gramEnd"/>
+      <w:r>
+        <w:t>()</w:t>
       </w:r>
     </w:p>
     <w:p>
@@ -2065,55 +2439,178 @@
         </w:numPr>
       </w:pPr>
       <w:r>
-        <w:t>Removes outer whitespace (“ “, \n, \t)</w:t>
-      </w:r>
-    </w:p>
-    <w:p>
-      <w:pPr>
-        <w:pStyle w:val="NormalList"/>
-      </w:pPr>
-      <w:r>
-        <w:t>String.prototype.trimStart()</w:t>
-      </w:r>
-    </w:p>
-    <w:p>
-      <w:pPr>
-        <w:pStyle w:val="NormalList"/>
-      </w:pPr>
-      <w:r>
-        <w:t>String.prototype.trimEnd()</w:t>
-      </w:r>
-    </w:p>
-    <w:p>
-      <w:pPr>
-        <w:pStyle w:val="NormalList"/>
-      </w:pPr>
-      <w:r>
-        <w:t>String.prototype.toUpperCase()</w:t>
-      </w:r>
-    </w:p>
-    <w:p>
-      <w:pPr>
-        <w:pStyle w:val="NormalList"/>
-      </w:pPr>
-      <w:r>
-        <w:t>String.prototype.toLowerCase()</w:t>
-      </w:r>
-    </w:p>
-    <w:p>
-      <w:pPr>
-        <w:pStyle w:val="NormalList"/>
-      </w:pPr>
-      <w:r>
-        <w:t>String.prototype.charCodeAt()</w:t>
-      </w:r>
-    </w:p>
-    <w:p>
-      <w:pPr>
-        <w:pStyle w:val="NormalList"/>
-      </w:pPr>
-      <w:r>
-        <w:t>String.prototype.fromCharCode()</w:t>
+        <w:t>Returns int or -1</w:t>
+      </w:r>
+    </w:p>
+    <w:p>
+      <w:pPr>
+        <w:pStyle w:val="NormalList"/>
+      </w:pPr>
+      <w:proofErr w:type="spellStart"/>
+      <w:proofErr w:type="gramStart"/>
+      <w:r>
+        <w:t>String.prototype.padStart</w:t>
+      </w:r>
+      <w:proofErr w:type="spellEnd"/>
+      <w:proofErr w:type="gramEnd"/>
+      <w:r>
+        <w:t>(</w:t>
+      </w:r>
+      <w:proofErr w:type="spellStart"/>
+      <w:r>
+        <w:t>targetLength</w:t>
+      </w:r>
+      <w:proofErr w:type="spellEnd"/>
+      <w:r>
+        <w:t xml:space="preserve">, </w:t>
+      </w:r>
+      <w:proofErr w:type="spellStart"/>
+      <w:r>
+        <w:t>padStr</w:t>
+      </w:r>
+      <w:proofErr w:type="spellEnd"/>
+      <w:r>
+        <w:t>)</w:t>
+      </w:r>
+    </w:p>
+    <w:p>
+      <w:pPr>
+        <w:pStyle w:val="NormalList"/>
+      </w:pPr>
+      <w:proofErr w:type="spellStart"/>
+      <w:proofErr w:type="gramStart"/>
+      <w:r>
+        <w:t>String.prototype.concat</w:t>
+      </w:r>
+      <w:proofErr w:type="spellEnd"/>
+      <w:proofErr w:type="gramEnd"/>
+      <w:r>
+        <w:t>()</w:t>
+      </w:r>
+    </w:p>
+    <w:p>
+      <w:pPr>
+        <w:pStyle w:val="NormalList"/>
+      </w:pPr>
+      <w:proofErr w:type="spellStart"/>
+      <w:proofErr w:type="gramStart"/>
+      <w:r>
+        <w:t>String.prototype.trim</w:t>
+      </w:r>
+      <w:proofErr w:type="spellEnd"/>
+      <w:proofErr w:type="gramEnd"/>
+      <w:r>
+        <w:t>()</w:t>
+      </w:r>
+    </w:p>
+    <w:p>
+      <w:pPr>
+        <w:pStyle w:val="NormalList"/>
+        <w:numPr>
+          <w:ilvl w:val="1"/>
+          <w:numId w:val="3"/>
+        </w:numPr>
+      </w:pPr>
+      <w:r>
+        <w:t xml:space="preserve">Removes outer whitespace </w:t>
+      </w:r>
+      <w:proofErr w:type="gramStart"/>
+      <w:r>
+        <w:t>(“ “</w:t>
+      </w:r>
+      <w:proofErr w:type="gramEnd"/>
+      <w:r>
+        <w:t>, \n, \t)</w:t>
+      </w:r>
+    </w:p>
+    <w:p>
+      <w:pPr>
+        <w:pStyle w:val="NormalList"/>
+      </w:pPr>
+      <w:proofErr w:type="spellStart"/>
+      <w:proofErr w:type="gramStart"/>
+      <w:r>
+        <w:t>String.prototype.trimStart</w:t>
+      </w:r>
+      <w:proofErr w:type="spellEnd"/>
+      <w:proofErr w:type="gramEnd"/>
+      <w:r>
+        <w:t>()</w:t>
+      </w:r>
+    </w:p>
+    <w:p>
+      <w:pPr>
+        <w:pStyle w:val="NormalList"/>
+      </w:pPr>
+      <w:proofErr w:type="spellStart"/>
+      <w:proofErr w:type="gramStart"/>
+      <w:r>
+        <w:t>String.prototype.trimEnd</w:t>
+      </w:r>
+      <w:proofErr w:type="spellEnd"/>
+      <w:proofErr w:type="gramEnd"/>
+      <w:r>
+        <w:t>()</w:t>
+      </w:r>
+    </w:p>
+    <w:p>
+      <w:pPr>
+        <w:pStyle w:val="NormalList"/>
+      </w:pPr>
+      <w:proofErr w:type="spellStart"/>
+      <w:proofErr w:type="gramStart"/>
+      <w:r>
+        <w:t>String.prototype.toUpperCase</w:t>
+      </w:r>
+      <w:proofErr w:type="spellEnd"/>
+      <w:proofErr w:type="gramEnd"/>
+      <w:r>
+        <w:t>()</w:t>
+      </w:r>
+    </w:p>
+    <w:p>
+      <w:pPr>
+        <w:pStyle w:val="NormalList"/>
+      </w:pPr>
+      <w:proofErr w:type="spellStart"/>
+      <w:proofErr w:type="gramStart"/>
+      <w:r>
+        <w:t>String.prototype.toLowerCase</w:t>
+      </w:r>
+      <w:proofErr w:type="spellEnd"/>
+      <w:proofErr w:type="gramEnd"/>
+      <w:r>
+        <w:t>()</w:t>
+      </w:r>
+    </w:p>
+    <w:p>
+      <w:pPr>
+        <w:pStyle w:val="NormalList"/>
+      </w:pPr>
+      <w:proofErr w:type="spellStart"/>
+      <w:proofErr w:type="gramStart"/>
+      <w:r>
+        <w:t>String.prototype.charCodeAt</w:t>
+      </w:r>
+      <w:proofErr w:type="spellEnd"/>
+      <w:proofErr w:type="gramEnd"/>
+      <w:r>
+        <w:t>()</w:t>
+      </w:r>
+    </w:p>
+    <w:p>
+      <w:pPr>
+        <w:pStyle w:val="NormalList"/>
+      </w:pPr>
+      <w:proofErr w:type="spellStart"/>
+      <w:proofErr w:type="gramStart"/>
+      <w:r>
+        <w:t>String.prototype.fromCharCode</w:t>
+      </w:r>
+      <w:proofErr w:type="spellEnd"/>
+      <w:proofErr w:type="gramEnd"/>
+      <w:r>
+        <w:t>()</w:t>
       </w:r>
     </w:p>
     <w:p>
@@ -2128,8 +2625,13 @@
       <w:pPr>
         <w:pStyle w:val="NormalList"/>
       </w:pPr>
-      <w:r>
-        <w:t>Number.isInteger(n)</w:t>
+      <w:proofErr w:type="spellStart"/>
+      <w:r>
+        <w:t>Number.isInteger</w:t>
+      </w:r>
+      <w:proofErr w:type="spellEnd"/>
+      <w:r>
+        <w:t>(n)</w:t>
       </w:r>
     </w:p>
     <w:p>

--- a/JS101 Notes.docx
+++ b/JS101 Notes.docx
@@ -2127,86 +2127,421 @@
     </w:p>
     <w:p>
       <w:pPr>
-        <w:pStyle w:val="Heading3"/>
-      </w:pPr>
-      <w:r>
-        <w:t>F</w:t>
-      </w:r>
-      <w:r>
-        <w:t>irst-</w:t>
-      </w:r>
+        <w:pStyle w:val="Heading1"/>
+      </w:pPr>
+      <w:r>
+        <w:t xml:space="preserve">Lesson 5: Advanced </w:t>
+      </w:r>
+      <w:proofErr w:type="spellStart"/>
+      <w:r>
+        <w:t>Javascript</w:t>
+      </w:r>
+      <w:proofErr w:type="spellEnd"/>
+      <w:r>
+        <w:t xml:space="preserve"> Collections</w:t>
+      </w:r>
+    </w:p>
+    <w:p>
+      <w:pPr>
+        <w:pStyle w:val="Heading2"/>
+      </w:pPr>
+      <w:r>
+        <w:t>Sorting</w:t>
+      </w:r>
+    </w:p>
+    <w:p>
+      <w:pPr>
+        <w:pStyle w:val="NormalList"/>
+      </w:pPr>
+      <w:r>
+        <w:t xml:space="preserve">When </w:t>
+      </w:r>
+      <w:proofErr w:type="gramStart"/>
+      <w:r>
+        <w:rPr>
+          <w:rStyle w:val="CodeChar"/>
+        </w:rPr>
+        <w:t>sort</w:t>
+      </w:r>
+      <w:r>
+        <w:rPr>
+          <w:rStyle w:val="CodeChar"/>
+        </w:rPr>
+        <w:t>(</w:t>
+      </w:r>
+      <w:proofErr w:type="gramEnd"/>
+      <w:r>
+        <w:rPr>
+          <w:rStyle w:val="CodeChar"/>
+        </w:rPr>
+        <w:t>)</w:t>
+      </w:r>
+      <w:r>
+        <w:t xml:space="preserve"> is called without arguments, it coerces all the array elements except those that are undefined to their string equivalents, then sorts them using string comparisons</w:t>
+      </w:r>
+    </w:p>
+    <w:p>
+      <w:pPr>
+        <w:pStyle w:val="NormalList"/>
+      </w:pPr>
+      <w:proofErr w:type="gramStart"/>
+      <w:r>
+        <w:rPr>
+          <w:rStyle w:val="CodeChar"/>
+        </w:rPr>
+        <w:t>S</w:t>
+      </w:r>
+      <w:r>
+        <w:rPr>
+          <w:rStyle w:val="CodeChar"/>
+        </w:rPr>
+        <w:t>ort</w:t>
+      </w:r>
+      <w:r>
+        <w:rPr>
+          <w:rStyle w:val="CodeChar"/>
+        </w:rPr>
+        <w:t>(</w:t>
+      </w:r>
+      <w:proofErr w:type="gramEnd"/>
+      <w:r>
+        <w:rPr>
+          <w:rStyle w:val="CodeChar"/>
+        </w:rPr>
+        <w:t>)</w:t>
+      </w:r>
+      <w:r>
+        <w:t xml:space="preserve"> is destructive. It </w:t>
+      </w:r>
+      <w:proofErr w:type="gramStart"/>
+      <w:r>
+        <w:t>doesn't</w:t>
+      </w:r>
+      <w:proofErr w:type="gramEnd"/>
+      <w:r>
+        <w:t xml:space="preserve"> return a new array; it sorts the original array, in-place, and returns a reference to that array.</w:t>
+      </w:r>
+    </w:p>
+    <w:p>
+      <w:pPr>
+        <w:pStyle w:val="NormalList"/>
+      </w:pPr>
       <w:r>
         <w:t>C</w:t>
       </w:r>
       <w:r>
-        <w:t xml:space="preserve">lass </w:t>
-      </w:r>
-      <w:r>
-        <w:t>V</w:t>
-      </w:r>
-      <w:r>
-        <w:t>alue</w:t>
-      </w:r>
-      <w:r>
-        <w:t>s</w:t>
+        <w:t xml:space="preserve">an create a copy of the array using </w:t>
+      </w:r>
+      <w:proofErr w:type="gramStart"/>
+      <w:r>
+        <w:rPr>
+          <w:rStyle w:val="CodeChar"/>
+        </w:rPr>
+        <w:t>slice</w:t>
+      </w:r>
+      <w:r>
+        <w:rPr>
+          <w:rStyle w:val="CodeChar"/>
+        </w:rPr>
+        <w:t>(</w:t>
+      </w:r>
+      <w:proofErr w:type="gramEnd"/>
+      <w:r>
+        <w:rPr>
+          <w:rStyle w:val="CodeChar"/>
+        </w:rPr>
+        <w:t>)</w:t>
       </w:r>
       <w:r>
         <w:t xml:space="preserve"> </w:t>
       </w:r>
       <w:r>
-        <w:t>/</w:t>
-      </w:r>
+        <w:t xml:space="preserve">and call the </w:t>
+      </w:r>
+      <w:r>
+        <w:rPr>
+          <w:rStyle w:val="CodeChar"/>
+        </w:rPr>
+        <w:t>sort</w:t>
+      </w:r>
+      <w:r>
+        <w:rPr>
+          <w:rStyle w:val="CodeChar"/>
+        </w:rPr>
+        <w:t>()</w:t>
+      </w:r>
+      <w:r>
+        <w:t xml:space="preserve"> method on the copy to avoid mutation</w:t>
+      </w:r>
+      <w:r>
+        <w:t>.</w:t>
+      </w:r>
+    </w:p>
+    <w:p>
+      <w:pPr>
+        <w:pStyle w:val="NormalList"/>
+      </w:pPr>
+      <w:proofErr w:type="gramStart"/>
+      <w:r>
+        <w:rPr>
+          <w:rStyle w:val="CodeChar"/>
+        </w:rPr>
+        <w:t>S</w:t>
+      </w:r>
+      <w:r>
+        <w:rPr>
+          <w:rStyle w:val="CodeChar"/>
+        </w:rPr>
+        <w:t>ort</w:t>
+      </w:r>
+      <w:r>
+        <w:rPr>
+          <w:rStyle w:val="CodeChar"/>
+        </w:rPr>
+        <w:t>(</w:t>
+      </w:r>
+      <w:proofErr w:type="gramEnd"/>
+      <w:r>
+        <w:rPr>
+          <w:rStyle w:val="CodeChar"/>
+        </w:rPr>
+        <w:t>)</w:t>
+      </w:r>
+      <w:r>
+        <w:t xml:space="preserve"> is an example of a function/method that has a side effect and returns a meaningful value at the same time</w:t>
+      </w:r>
+      <w:r>
+        <w:t>.  Do not emulate this in code.</w:t>
+      </w:r>
+    </w:p>
+    <w:p>
+      <w:pPr>
+        <w:pStyle w:val="NormalList"/>
+      </w:pPr>
+      <w:r>
+        <w:t>JS strings use UTF-16, not ASCII chars.</w:t>
+      </w:r>
+    </w:p>
+    <w:p>
+      <w:pPr>
+        <w:pStyle w:val="NormalList"/>
+      </w:pPr>
+      <w:r>
+        <w:t xml:space="preserve">Sort function: </w:t>
+      </w:r>
+      <w:r>
+        <w:t>If the callback returns a number greater than 0</w:t>
+      </w:r>
+      <w:r>
+        <w:t>,</w:t>
+      </w:r>
+      <w:r>
+        <w:t xml:space="preserve"> place b before a</w:t>
+      </w:r>
+      <w:r>
+        <w:t xml:space="preserve"> (</w:t>
+      </w:r>
+      <w:proofErr w:type="gramStart"/>
+      <w:r>
+        <w:t>i.e.</w:t>
+      </w:r>
+      <w:proofErr w:type="gramEnd"/>
       <w:r>
         <w:t xml:space="preserve"> </w:t>
       </w:r>
       <w:r>
-        <w:t>F</w:t>
-      </w:r>
-      <w:r>
-        <w:t>irst-</w:t>
-      </w:r>
-      <w:r>
-        <w:t>C</w:t>
-      </w:r>
-      <w:r>
-        <w:t xml:space="preserve">lass </w:t>
-      </w:r>
-      <w:r>
-        <w:t>O</w:t>
-      </w:r>
-      <w:r>
-        <w:t>bject</w:t>
-      </w:r>
-      <w:r>
-        <w:t>s</w:t>
-      </w:r>
-    </w:p>
-    <w:p>
-      <w:pPr>
-        <w:ind w:left="0"/>
-      </w:pPr>
-    </w:p>
-    <w:p>
-      <w:pPr>
-        <w:pStyle w:val="Heading1"/>
-      </w:pPr>
-      <w:r>
-        <w:t>Array Methods</w:t>
-      </w:r>
-    </w:p>
-    <w:p>
-      <w:pPr>
-        <w:pStyle w:val="NormalList"/>
-      </w:pPr>
-      <w:proofErr w:type="spellStart"/>
-      <w:proofErr w:type="gramStart"/>
-      <w:r>
-        <w:t>Array.prototype.findIndex</w:t>
-      </w:r>
-      <w:proofErr w:type="spellEnd"/>
-      <w:proofErr w:type="gramEnd"/>
-      <w:r>
+        <w:rPr>
+          <w:rStyle w:val="CodeChar"/>
+        </w:rPr>
+        <w:t>return 1</w:t>
+      </w:r>
+      <w:r>
+        <w:t xml:space="preserve"> indicates swap)</w:t>
+      </w:r>
+      <w:r>
+        <w:t>.</w:t>
+      </w:r>
+    </w:p>
+    <w:p>
+      <w:pPr>
+        <w:pStyle w:val="Heading2"/>
+      </w:pPr>
+      <w:r>
+        <w:t>Shallow Copy</w:t>
+      </w:r>
+    </w:p>
+    <w:p>
+      <w:pPr>
+        <w:pStyle w:val="NormalList"/>
+      </w:pPr>
+      <w:proofErr w:type="spellStart"/>
+      <w:proofErr w:type="gramStart"/>
+      <w:r>
+        <w:rPr>
+          <w:rStyle w:val="CodeChar"/>
+        </w:rPr>
+        <w:t>arr.slice</w:t>
+      </w:r>
+      <w:proofErr w:type="spellEnd"/>
+      <w:proofErr w:type="gramEnd"/>
+      <w:r>
+        <w:rPr>
+          <w:rStyle w:val="CodeChar"/>
+        </w:rPr>
         <w:t>();</w:t>
+      </w:r>
+    </w:p>
+    <w:p>
+      <w:pPr>
+        <w:pStyle w:val="NormalList"/>
+        <w:rPr>
+          <w:rStyle w:val="CodeChar"/>
+          <w:rFonts w:asciiTheme="minorHAnsi" w:hAnsiTheme="minorHAnsi"/>
+          <w:b w:val="0"/>
+          <w:color w:val="auto"/>
+          <w:sz w:val="22"/>
+          <w:shd w:val="clear" w:color="auto" w:fill="auto"/>
+        </w:rPr>
+      </w:pPr>
+      <w:r>
+        <w:rPr>
+          <w:rStyle w:val="CodeChar"/>
+          <w:rFonts w:asciiTheme="minorHAnsi" w:hAnsiTheme="minorHAnsi"/>
+          <w:b w:val="0"/>
+          <w:color w:val="auto"/>
+          <w:sz w:val="22"/>
+          <w:shd w:val="clear" w:color="auto" w:fill="auto"/>
+        </w:rPr>
+        <w:t xml:space="preserve">Spread syntax: </w:t>
+      </w:r>
+      <w:r>
+        <w:rPr>
+          <w:rStyle w:val="CodeChar"/>
+        </w:rPr>
+        <w:t>[…</w:t>
+      </w:r>
+      <w:proofErr w:type="spellStart"/>
+      <w:r>
+        <w:rPr>
+          <w:rStyle w:val="CodeChar"/>
+        </w:rPr>
+        <w:t>arr</w:t>
+      </w:r>
+      <w:proofErr w:type="spellEnd"/>
+      <w:proofErr w:type="gramStart"/>
+      <w:r>
+        <w:rPr>
+          <w:rStyle w:val="CodeChar"/>
+        </w:rPr>
+        <w:t>];</w:t>
+      </w:r>
+      <w:proofErr w:type="gramEnd"/>
+    </w:p>
+    <w:p>
+      <w:pPr>
+        <w:pStyle w:val="Heading2"/>
+        <w:rPr>
+          <w:rStyle w:val="CodeChar"/>
+          <w:rFonts w:asciiTheme="majorHAnsi" w:hAnsiTheme="majorHAnsi"/>
+          <w:b w:val="0"/>
+          <w:color w:val="2F5496" w:themeColor="accent1" w:themeShade="BF"/>
+          <w:sz w:val="26"/>
+          <w:shd w:val="clear" w:color="auto" w:fill="auto"/>
+        </w:rPr>
+      </w:pPr>
+      <w:r>
+        <w:rPr>
+          <w:rStyle w:val="CodeChar"/>
+          <w:rFonts w:asciiTheme="majorHAnsi" w:hAnsiTheme="majorHAnsi"/>
+          <w:b w:val="0"/>
+          <w:color w:val="2F5496" w:themeColor="accent1" w:themeShade="BF"/>
+          <w:sz w:val="26"/>
+          <w:shd w:val="clear" w:color="auto" w:fill="auto"/>
+        </w:rPr>
+        <w:t>Deep Copy</w:t>
+      </w:r>
+    </w:p>
+    <w:p>
+      <w:pPr>
+        <w:pStyle w:val="NormalList"/>
+        <w:rPr>
+          <w:rStyle w:val="CodeChar"/>
+          <w:rFonts w:asciiTheme="minorHAnsi" w:hAnsiTheme="minorHAnsi"/>
+          <w:b w:val="0"/>
+          <w:color w:val="auto"/>
+          <w:sz w:val="22"/>
+          <w:shd w:val="clear" w:color="auto" w:fill="auto"/>
+        </w:rPr>
+      </w:pPr>
+      <w:r>
+        <w:rPr>
+          <w:rStyle w:val="CodeChar"/>
+          <w:rFonts w:asciiTheme="minorHAnsi" w:hAnsiTheme="minorHAnsi"/>
+          <w:b w:val="0"/>
+          <w:color w:val="auto"/>
+          <w:sz w:val="22"/>
+          <w:shd w:val="clear" w:color="auto" w:fill="auto"/>
+        </w:rPr>
+        <w:t xml:space="preserve">JavaScript </w:t>
+      </w:r>
+      <w:proofErr w:type="gramStart"/>
+      <w:r>
+        <w:rPr>
+          <w:rStyle w:val="CodeChar"/>
+          <w:rFonts w:asciiTheme="minorHAnsi" w:hAnsiTheme="minorHAnsi"/>
+          <w:b w:val="0"/>
+          <w:color w:val="auto"/>
+          <w:sz w:val="22"/>
+          <w:shd w:val="clear" w:color="auto" w:fill="auto"/>
+        </w:rPr>
+        <w:t>doesn't</w:t>
+      </w:r>
+      <w:proofErr w:type="gramEnd"/>
+      <w:r>
+        <w:rPr>
+          <w:rStyle w:val="CodeChar"/>
+          <w:rFonts w:asciiTheme="minorHAnsi" w:hAnsiTheme="minorHAnsi"/>
+          <w:b w:val="0"/>
+          <w:color w:val="auto"/>
+          <w:sz w:val="22"/>
+          <w:shd w:val="clear" w:color="auto" w:fill="auto"/>
+        </w:rPr>
+        <w:t xml:space="preserve"> have an explicit method or function for deep copying objects</w:t>
+      </w:r>
+      <w:r>
+        <w:rPr>
+          <w:rStyle w:val="CodeChar"/>
+          <w:rFonts w:asciiTheme="minorHAnsi" w:hAnsiTheme="minorHAnsi"/>
+          <w:b w:val="0"/>
+          <w:color w:val="auto"/>
+          <w:sz w:val="22"/>
+          <w:shd w:val="clear" w:color="auto" w:fill="auto"/>
+        </w:rPr>
+        <w:t>.</w:t>
+      </w:r>
+    </w:p>
+    <w:p>
+      <w:pPr>
+        <w:pStyle w:val="NormalList"/>
+        <w:rPr>
+          <w:rStyle w:val="CodeChar"/>
+          <w:rFonts w:asciiTheme="minorHAnsi" w:hAnsiTheme="minorHAnsi"/>
+          <w:b w:val="0"/>
+          <w:color w:val="auto"/>
+          <w:sz w:val="22"/>
+          <w:shd w:val="clear" w:color="auto" w:fill="auto"/>
+        </w:rPr>
+      </w:pPr>
+      <w:r>
+        <w:rPr>
+          <w:rStyle w:val="CodeChar"/>
+          <w:rFonts w:asciiTheme="minorHAnsi" w:hAnsiTheme="minorHAnsi"/>
+          <w:b w:val="0"/>
+          <w:color w:val="auto"/>
+          <w:sz w:val="22"/>
+          <w:shd w:val="clear" w:color="auto" w:fill="auto"/>
+        </w:rPr>
+        <w:t>Can use:</w:t>
       </w:r>
     </w:p>
     <w:p>
@@ -2216,23 +2551,48 @@
           <w:ilvl w:val="1"/>
           <w:numId w:val="3"/>
         </w:numPr>
-      </w:pPr>
-      <w:r>
-        <w:t>Returns -1 if not found</w:t>
-      </w:r>
-    </w:p>
-    <w:p>
-      <w:pPr>
-        <w:pStyle w:val="NormalList"/>
-      </w:pPr>
-      <w:r>
-        <w:t xml:space="preserve">Set to remove duplicates: </w:t>
-      </w:r>
-      <w:r>
-        <w:rPr>
-          <w:rStyle w:val="CodeChar"/>
-        </w:rPr>
-        <w:t>[…new Set(</w:t>
+        <w:rPr>
+          <w:rStyle w:val="CodeChar"/>
+          <w:rFonts w:asciiTheme="minorHAnsi" w:hAnsiTheme="minorHAnsi"/>
+          <w:b w:val="0"/>
+          <w:color w:val="auto"/>
+          <w:sz w:val="22"/>
+          <w:shd w:val="clear" w:color="auto" w:fill="auto"/>
+        </w:rPr>
+      </w:pPr>
+      <w:r>
+        <w:rPr>
+          <w:rStyle w:val="CodeChar"/>
+        </w:rPr>
+        <w:t xml:space="preserve">let </w:t>
+      </w:r>
+      <w:proofErr w:type="spellStart"/>
+      <w:r>
+        <w:rPr>
+          <w:rStyle w:val="CodeChar"/>
+        </w:rPr>
+        <w:t>serializedArr</w:t>
+      </w:r>
+      <w:proofErr w:type="spellEnd"/>
+      <w:r>
+        <w:rPr>
+          <w:rStyle w:val="CodeChar"/>
+        </w:rPr>
+        <w:t xml:space="preserve"> = </w:t>
+      </w:r>
+      <w:proofErr w:type="spellStart"/>
+      <w:r>
+        <w:rPr>
+          <w:rStyle w:val="CodeChar"/>
+        </w:rPr>
+        <w:t>JSON.stringify</w:t>
+      </w:r>
+      <w:proofErr w:type="spellEnd"/>
+      <w:r>
+        <w:rPr>
+          <w:rStyle w:val="CodeChar"/>
+        </w:rPr>
+        <w:t>(</w:t>
       </w:r>
       <w:proofErr w:type="spellStart"/>
       <w:r>
@@ -2242,139 +2602,14 @@
         <w:t>arr</w:t>
       </w:r>
       <w:proofErr w:type="spellEnd"/>
-      <w:r>
-        <w:rPr>
-          <w:rStyle w:val="CodeChar"/>
-        </w:rPr>
-        <w:t>)</w:t>
-      </w:r>
-      <w:proofErr w:type="gramStart"/>
-      <w:r>
-        <w:rPr>
-          <w:rStyle w:val="CodeChar"/>
-        </w:rPr>
-        <w:t>];</w:t>
-      </w:r>
-      <w:proofErr w:type="gramEnd"/>
-    </w:p>
-    <w:p>
-      <w:pPr>
-        <w:pStyle w:val="NormalList"/>
-      </w:pPr>
-    </w:p>
-    <w:p>
-      <w:pPr>
-        <w:pStyle w:val="Heading1"/>
-      </w:pPr>
-      <w:r>
-        <w:t>Object Methods</w:t>
-      </w:r>
-    </w:p>
-    <w:p>
-      <w:pPr>
-        <w:pStyle w:val="NormalList"/>
-      </w:pPr>
-      <w:r>
-        <w:t>A</w:t>
-      </w:r>
-    </w:p>
-    <w:p>
-      <w:pPr>
-        <w:pStyle w:val="Heading1"/>
-      </w:pPr>
-      <w:r>
-        <w:t>String Methods</w:t>
-      </w:r>
-    </w:p>
-    <w:p>
-      <w:pPr>
-        <w:pStyle w:val="NormalList"/>
-      </w:pPr>
-      <w:proofErr w:type="spellStart"/>
-      <w:proofErr w:type="gramStart"/>
-      <w:r>
-        <w:t>String.prototype.startsWith</w:t>
-      </w:r>
-      <w:proofErr w:type="spellEnd"/>
-      <w:proofErr w:type="gramEnd"/>
-      <w:r>
-        <w:t>()</w:t>
-      </w:r>
-    </w:p>
-    <w:p>
-      <w:pPr>
-        <w:pStyle w:val="NormalList"/>
-      </w:pPr>
-      <w:proofErr w:type="spellStart"/>
-      <w:proofErr w:type="gramStart"/>
-      <w:r>
-        <w:t>String.prototype.endsWith</w:t>
-      </w:r>
-      <w:proofErr w:type="spellEnd"/>
-      <w:proofErr w:type="gramEnd"/>
-      <w:r>
-        <w:t>()</w:t>
-      </w:r>
-    </w:p>
-    <w:p>
-      <w:pPr>
-        <w:pStyle w:val="NormalList"/>
-      </w:pPr>
-      <w:proofErr w:type="spellStart"/>
-      <w:proofErr w:type="gramStart"/>
-      <w:r>
-        <w:t>String.prototype.hasOwnProperty</w:t>
-      </w:r>
-      <w:proofErr w:type="spellEnd"/>
-      <w:proofErr w:type="gramEnd"/>
-      <w:r>
-        <w:t>()</w:t>
-      </w:r>
-    </w:p>
-    <w:p>
-      <w:pPr>
-        <w:pStyle w:val="NormalList"/>
-      </w:pPr>
-      <w:proofErr w:type="spellStart"/>
-      <w:proofErr w:type="gramStart"/>
-      <w:r>
-        <w:t>String.prototype.charAt</w:t>
-      </w:r>
-      <w:proofErr w:type="spellEnd"/>
-      <w:proofErr w:type="gramEnd"/>
-      <w:r>
-        <w:t>()</w:t>
-      </w:r>
-    </w:p>
-    <w:p>
-      <w:pPr>
-        <w:pStyle w:val="NormalList"/>
-      </w:pPr>
-      <w:proofErr w:type="spellStart"/>
-      <w:proofErr w:type="gramStart"/>
-      <w:r>
-        <w:t>String.prototype.substring</w:t>
-      </w:r>
-      <w:proofErr w:type="spellEnd"/>
-      <w:proofErr w:type="gramEnd"/>
-      <w:r>
-        <w:t>()</w:t>
-      </w:r>
-    </w:p>
-    <w:p>
-      <w:pPr>
-        <w:pStyle w:val="NormalList"/>
-      </w:pPr>
-      <w:proofErr w:type="spellStart"/>
-      <w:proofErr w:type="gramStart"/>
-      <w:r>
-        <w:t>String.prototype.includes</w:t>
-      </w:r>
-      <w:proofErr w:type="spellEnd"/>
-      <w:proofErr w:type="gramEnd"/>
-      <w:r>
-        <w:t>()</w:t>
-      </w:r>
+      <w:proofErr w:type="gramStart"/>
+      <w:r>
+        <w:rPr>
+          <w:rStyle w:val="CodeChar"/>
+        </w:rPr>
+        <w:t>);</w:t>
+      </w:r>
+      <w:proofErr w:type="gramEnd"/>
     </w:p>
     <w:p>
       <w:pPr>
@@ -2383,24 +2618,260 @@
           <w:ilvl w:val="1"/>
           <w:numId w:val="3"/>
         </w:numPr>
-      </w:pPr>
-      <w:r>
-        <w:t>Returns Boolean</w:t>
-      </w:r>
-    </w:p>
-    <w:p>
-      <w:pPr>
-        <w:pStyle w:val="NormalList"/>
-      </w:pPr>
-      <w:proofErr w:type="spellStart"/>
-      <w:proofErr w:type="gramStart"/>
-      <w:r>
-        <w:t>String.prototype.match</w:t>
-      </w:r>
-      <w:proofErr w:type="spellEnd"/>
-      <w:proofErr w:type="gramEnd"/>
-      <w:r>
-        <w:t>()</w:t>
+        <w:rPr>
+          <w:rStyle w:val="CodeChar"/>
+          <w:rFonts w:asciiTheme="minorHAnsi" w:hAnsiTheme="minorHAnsi"/>
+          <w:b w:val="0"/>
+          <w:color w:val="auto"/>
+          <w:sz w:val="22"/>
+          <w:shd w:val="clear" w:color="auto" w:fill="auto"/>
+        </w:rPr>
+      </w:pPr>
+      <w:r>
+        <w:rPr>
+          <w:rStyle w:val="CodeChar"/>
+        </w:rPr>
+        <w:t xml:space="preserve">let </w:t>
+      </w:r>
+      <w:proofErr w:type="spellStart"/>
+      <w:r>
+        <w:rPr>
+          <w:rStyle w:val="CodeChar"/>
+        </w:rPr>
+        <w:t>deepCopiedArr</w:t>
+      </w:r>
+      <w:proofErr w:type="spellEnd"/>
+      <w:r>
+        <w:rPr>
+          <w:rStyle w:val="CodeChar"/>
+        </w:rPr>
+        <w:t xml:space="preserve"> = </w:t>
+      </w:r>
+      <w:proofErr w:type="spellStart"/>
+      <w:r>
+        <w:rPr>
+          <w:rStyle w:val="CodeChar"/>
+        </w:rPr>
+        <w:t>JSON.parse</w:t>
+      </w:r>
+      <w:proofErr w:type="spellEnd"/>
+      <w:r>
+        <w:rPr>
+          <w:rStyle w:val="CodeChar"/>
+        </w:rPr>
+        <w:t>(</w:t>
+      </w:r>
+      <w:proofErr w:type="spellStart"/>
+      <w:r>
+        <w:rPr>
+          <w:rStyle w:val="CodeChar"/>
+        </w:rPr>
+        <w:t>serializedArr</w:t>
+      </w:r>
+      <w:proofErr w:type="spellEnd"/>
+      <w:proofErr w:type="gramStart"/>
+      <w:r>
+        <w:rPr>
+          <w:rStyle w:val="CodeChar"/>
+        </w:rPr>
+        <w:t>);</w:t>
+      </w:r>
+      <w:proofErr w:type="gramEnd"/>
+    </w:p>
+    <w:p>
+      <w:pPr>
+        <w:rPr>
+          <w:rStyle w:val="CodeChar"/>
+        </w:rPr>
+      </w:pPr>
+      <w:proofErr w:type="spellStart"/>
+      <w:r>
+        <w:rPr>
+          <w:rStyle w:val="CodeChar"/>
+        </w:rPr>
+        <w:t>sdf</w:t>
+      </w:r>
+      <w:proofErr w:type="spellEnd"/>
+    </w:p>
+    <w:p>
+      <w:pPr>
+        <w:pStyle w:val="Heading2"/>
+      </w:pPr>
+      <w:r>
+        <w:t>First-Class Values &amp; Higher Order Functions</w:t>
+      </w:r>
+    </w:p>
+    <w:p>
+      <w:pPr>
+        <w:pStyle w:val="NormalList"/>
+      </w:pPr>
+      <w:r>
+        <w:rPr>
+          <w:b/>
+          <w:bCs/>
+        </w:rPr>
+        <w:t>F</w:t>
+      </w:r>
+      <w:r>
+        <w:rPr>
+          <w:b/>
+          <w:bCs/>
+        </w:rPr>
+        <w:t xml:space="preserve">irst-class value </w:t>
+      </w:r>
+      <w:r>
+        <w:t xml:space="preserve">or </w:t>
+      </w:r>
+      <w:r>
+        <w:rPr>
+          <w:b/>
+          <w:bCs/>
+        </w:rPr>
+        <w:t>first-class object</w:t>
+      </w:r>
+      <w:r>
+        <w:t xml:space="preserve"> is used to describe values that can be passed to functions as arguments or returned by those functions</w:t>
+      </w:r>
+      <w:r>
+        <w:t>.</w:t>
+      </w:r>
+    </w:p>
+    <w:p>
+      <w:pPr>
+        <w:pStyle w:val="NormalList"/>
+      </w:pPr>
+      <w:r>
+        <w:t>In JavaScript, functions themselves are first-class values</w:t>
+      </w:r>
+      <w:r>
+        <w:t xml:space="preserve"> (</w:t>
+      </w:r>
+      <w:r>
+        <w:t>can also pass them around your program like any other value</w:t>
+      </w:r>
+      <w:r>
+        <w:t>).</w:t>
+      </w:r>
+    </w:p>
+    <w:p>
+      <w:pPr>
+        <w:pStyle w:val="NormalList"/>
+      </w:pPr>
+      <w:r>
+        <w:t>S</w:t>
+      </w:r>
+      <w:r>
+        <w:t xml:space="preserve">ometimes refer to JavaScript functions as </w:t>
+      </w:r>
+      <w:r>
+        <w:rPr>
+          <w:b/>
+          <w:bCs/>
+        </w:rPr>
+        <w:t xml:space="preserve">first-class functions </w:t>
+      </w:r>
+      <w:r>
+        <w:t>to distinguish them from functions</w:t>
+      </w:r>
+      <w:r>
+        <w:t xml:space="preserve"> in other languages.</w:t>
+      </w:r>
+    </w:p>
+    <w:p>
+      <w:pPr>
+        <w:pStyle w:val="NormalList"/>
+      </w:pPr>
+      <w:r>
+        <w:t xml:space="preserve">For loops are </w:t>
+      </w:r>
+      <w:r>
+        <w:rPr>
+          <w:b/>
+          <w:bCs/>
+        </w:rPr>
+        <w:t>imperative</w:t>
+      </w:r>
+      <w:r>
+        <w:t xml:space="preserve"> approach – explicitly describing each step to interpreter.</w:t>
+      </w:r>
+    </w:p>
+    <w:p>
+      <w:pPr>
+        <w:pStyle w:val="NormalList"/>
+      </w:pPr>
+      <w:r>
+        <w:t xml:space="preserve">Array methods are </w:t>
+      </w:r>
+      <w:r>
+        <w:rPr>
+          <w:b/>
+          <w:bCs/>
+        </w:rPr>
+        <w:t>declarative</w:t>
+      </w:r>
+      <w:r>
+        <w:t xml:space="preserve"> approach – only possible because we treat functions as values.</w:t>
+      </w:r>
+    </w:p>
+    <w:p>
+      <w:pPr>
+        <w:pStyle w:val="NormalList"/>
+      </w:pPr>
+      <w:r>
+        <w:t xml:space="preserve">Functions that take other functions as arguments are called </w:t>
+      </w:r>
+      <w:r>
+        <w:rPr>
+          <w:b/>
+          <w:bCs/>
+        </w:rPr>
+        <w:t>Higher Order Functions</w:t>
+      </w:r>
+      <w:r>
+        <w:t>, as are functions that return other functions.</w:t>
+      </w:r>
+    </w:p>
+    <w:p>
+      <w:pPr>
+        <w:pStyle w:val="NormalList"/>
+      </w:pPr>
+      <w:r>
+        <w:t>F</w:t>
+      </w:r>
+      <w:r>
+        <w:t xml:space="preserve">unctions that we pass to other functions are often called </w:t>
+      </w:r>
+      <w:proofErr w:type="spellStart"/>
+      <w:r>
+        <w:rPr>
+          <w:b/>
+          <w:bCs/>
+        </w:rPr>
+        <w:t>callback</w:t>
+      </w:r>
+      <w:r>
+        <w:rPr>
+          <w:b/>
+          <w:bCs/>
+        </w:rPr>
+        <w:t>s</w:t>
+      </w:r>
+      <w:proofErr w:type="spellEnd"/>
+      <w:r>
+        <w:rPr>
+          <w:b/>
+          <w:bCs/>
+        </w:rPr>
+        <w:t>.</w:t>
+      </w:r>
+    </w:p>
+    <w:p>
+      <w:pPr>
+        <w:pStyle w:val="NormalList"/>
+      </w:pPr>
+      <w:r>
+        <w:lastRenderedPageBreak/>
+        <w:t>When evaluating code like this, ask the following questions:</w:t>
       </w:r>
     </w:p>
     <w:p>
@@ -2410,24 +2881,18 @@
           <w:ilvl w:val="1"/>
           <w:numId w:val="3"/>
         </w:numPr>
-      </w:pPr>
-      <w:r>
-        <w:t>Returns object</w:t>
-      </w:r>
-    </w:p>
-    <w:p>
-      <w:pPr>
-        <w:pStyle w:val="NormalList"/>
-      </w:pPr>
-      <w:proofErr w:type="spellStart"/>
-      <w:proofErr w:type="gramStart"/>
-      <w:r>
-        <w:t>String.prototype.search</w:t>
-      </w:r>
-      <w:proofErr w:type="spellEnd"/>
-      <w:proofErr w:type="gramEnd"/>
-      <w:r>
-        <w:t>()</w:t>
+        <w:ind w:left="2160"/>
+      </w:pPr>
+      <w:r>
+        <w:t xml:space="preserve">What type of action is being performed? Method </w:t>
+      </w:r>
+      <w:proofErr w:type="gramStart"/>
+      <w:r>
+        <w:t>call</w:t>
+      </w:r>
+      <w:proofErr w:type="gramEnd"/>
+      <w:r>
+        <w:t>? Callback? Conditional? Something else?</w:t>
       </w:r>
     </w:p>
     <w:p>
@@ -2437,70 +2902,10 @@
           <w:ilvl w:val="1"/>
           <w:numId w:val="3"/>
         </w:numPr>
-      </w:pPr>
-      <w:r>
-        <w:t>Returns int or -1</w:t>
-      </w:r>
-    </w:p>
-    <w:p>
-      <w:pPr>
-        <w:pStyle w:val="NormalList"/>
-      </w:pPr>
-      <w:proofErr w:type="spellStart"/>
-      <w:proofErr w:type="gramStart"/>
-      <w:r>
-        <w:t>String.prototype.padStart</w:t>
-      </w:r>
-      <w:proofErr w:type="spellEnd"/>
-      <w:proofErr w:type="gramEnd"/>
-      <w:r>
-        <w:t>(</w:t>
-      </w:r>
-      <w:proofErr w:type="spellStart"/>
-      <w:r>
-        <w:t>targetLength</w:t>
-      </w:r>
-      <w:proofErr w:type="spellEnd"/>
-      <w:r>
-        <w:t xml:space="preserve">, </w:t>
-      </w:r>
-      <w:proofErr w:type="spellStart"/>
-      <w:r>
-        <w:t>padStr</w:t>
-      </w:r>
-      <w:proofErr w:type="spellEnd"/>
-      <w:r>
-        <w:t>)</w:t>
-      </w:r>
-    </w:p>
-    <w:p>
-      <w:pPr>
-        <w:pStyle w:val="NormalList"/>
-      </w:pPr>
-      <w:proofErr w:type="spellStart"/>
-      <w:proofErr w:type="gramStart"/>
-      <w:r>
-        <w:t>String.prototype.concat</w:t>
-      </w:r>
-      <w:proofErr w:type="spellEnd"/>
-      <w:proofErr w:type="gramEnd"/>
-      <w:r>
-        <w:t>()</w:t>
-      </w:r>
-    </w:p>
-    <w:p>
-      <w:pPr>
-        <w:pStyle w:val="NormalList"/>
-      </w:pPr>
-      <w:proofErr w:type="spellStart"/>
-      <w:proofErr w:type="gramStart"/>
-      <w:r>
-        <w:t>String.prototype.trim</w:t>
-      </w:r>
-      <w:proofErr w:type="spellEnd"/>
-      <w:proofErr w:type="gramEnd"/>
-      <w:r>
-        <w:t>()</w:t>
+        <w:ind w:left="2160"/>
+      </w:pPr>
+      <w:r>
+        <w:t>On what value is that action performed?</w:t>
       </w:r>
     </w:p>
     <w:p>
@@ -2510,6 +2915,442 @@
           <w:ilvl w:val="1"/>
           <w:numId w:val="3"/>
         </w:numPr>
+        <w:ind w:left="2160"/>
+      </w:pPr>
+      <w:r>
+        <w:t>What is the side-effect of that action (e.g., output or destructive action)?</w:t>
+      </w:r>
+    </w:p>
+    <w:p>
+      <w:pPr>
+        <w:pStyle w:val="NormalList"/>
+        <w:numPr>
+          <w:ilvl w:val="1"/>
+          <w:numId w:val="3"/>
+        </w:numPr>
+        <w:ind w:left="2160"/>
+      </w:pPr>
+      <w:r>
+        <w:t>What is the return value of that action?</w:t>
+      </w:r>
+    </w:p>
+    <w:p>
+      <w:pPr>
+        <w:pStyle w:val="NormalList"/>
+        <w:numPr>
+          <w:ilvl w:val="1"/>
+          <w:numId w:val="3"/>
+        </w:numPr>
+        <w:ind w:left="2160"/>
+      </w:pPr>
+      <w:r>
+        <w:t>Is the return value used by whatever instigated the action?</w:t>
+      </w:r>
+    </w:p>
+    <w:p>
+      <w:pPr>
+        <w:pStyle w:val="NormalList"/>
+      </w:pPr>
+    </w:p>
+    <w:p>
+      <w:pPr>
+        <w:pStyle w:val="Heading1"/>
+      </w:pPr>
+      <w:r>
+        <w:t>Array Methods</w:t>
+      </w:r>
+    </w:p>
+    <w:p>
+      <w:pPr>
+        <w:pStyle w:val="NormalList"/>
+      </w:pPr>
+      <w:proofErr w:type="spellStart"/>
+      <w:proofErr w:type="gramStart"/>
+      <w:r>
+        <w:t>Array.prototype.findIndex</w:t>
+      </w:r>
+      <w:proofErr w:type="spellEnd"/>
+      <w:proofErr w:type="gramEnd"/>
+      <w:r>
+        <w:t>();</w:t>
+      </w:r>
+    </w:p>
+    <w:p>
+      <w:pPr>
+        <w:pStyle w:val="NormalList"/>
+        <w:numPr>
+          <w:ilvl w:val="1"/>
+          <w:numId w:val="3"/>
+        </w:numPr>
+      </w:pPr>
+      <w:r>
+        <w:t>Returns -1 if not found</w:t>
+      </w:r>
+    </w:p>
+    <w:p>
+      <w:pPr>
+        <w:pStyle w:val="NormalList"/>
+        <w:rPr>
+          <w:rStyle w:val="CodeChar"/>
+          <w:rFonts w:asciiTheme="minorHAnsi" w:hAnsiTheme="minorHAnsi"/>
+          <w:b w:val="0"/>
+          <w:color w:val="auto"/>
+          <w:sz w:val="22"/>
+          <w:shd w:val="clear" w:color="auto" w:fill="auto"/>
+        </w:rPr>
+      </w:pPr>
+      <w:r>
+        <w:t xml:space="preserve">Set to remove duplicates: </w:t>
+      </w:r>
+      <w:r>
+        <w:rPr>
+          <w:rStyle w:val="CodeChar"/>
+        </w:rPr>
+        <w:t>[…new Set(</w:t>
+      </w:r>
+      <w:proofErr w:type="spellStart"/>
+      <w:r>
+        <w:rPr>
+          <w:rStyle w:val="CodeChar"/>
+        </w:rPr>
+        <w:t>arr</w:t>
+      </w:r>
+      <w:proofErr w:type="spellEnd"/>
+      <w:r>
+        <w:rPr>
+          <w:rStyle w:val="CodeChar"/>
+        </w:rPr>
+        <w:t>)</w:t>
+      </w:r>
+      <w:proofErr w:type="gramStart"/>
+      <w:r>
+        <w:rPr>
+          <w:rStyle w:val="CodeChar"/>
+        </w:rPr>
+        <w:t>];</w:t>
+      </w:r>
+      <w:proofErr w:type="gramEnd"/>
+    </w:p>
+    <w:p>
+      <w:pPr>
+        <w:pStyle w:val="NormalList"/>
+      </w:pPr>
+      <w:proofErr w:type="spellStart"/>
+      <w:proofErr w:type="gramStart"/>
+      <w:r>
+        <w:t>Array.prototype.forEach</w:t>
+      </w:r>
+      <w:proofErr w:type="spellEnd"/>
+      <w:proofErr w:type="gramEnd"/>
+      <w:r>
+        <w:t>();</w:t>
+      </w:r>
+    </w:p>
+    <w:p>
+      <w:pPr>
+        <w:pStyle w:val="NormalList"/>
+        <w:numPr>
+          <w:ilvl w:val="1"/>
+          <w:numId w:val="3"/>
+        </w:numPr>
+      </w:pPr>
+      <w:r>
+        <w:t xml:space="preserve">Returns </w:t>
+      </w:r>
+      <w:r>
+        <w:rPr>
+          <w:rStyle w:val="CodeChar"/>
+        </w:rPr>
+        <w:t>undefined</w:t>
+      </w:r>
+      <w:r>
+        <w:t>, does not do anything with returned value.</w:t>
+      </w:r>
+    </w:p>
+    <w:p>
+      <w:pPr>
+        <w:pStyle w:val="NormalList"/>
+      </w:pPr>
+    </w:p>
+    <w:p>
+      <w:pPr>
+        <w:pStyle w:val="Heading1"/>
+      </w:pPr>
+      <w:r>
+        <w:t>Object Methods</w:t>
+      </w:r>
+    </w:p>
+    <w:p>
+      <w:pPr>
+        <w:pStyle w:val="NormalList"/>
+      </w:pPr>
+      <w:proofErr w:type="spellStart"/>
+      <w:r>
+        <w:t>Object.assign</w:t>
+      </w:r>
+      <w:proofErr w:type="spellEnd"/>
+      <w:r>
+        <w:t>()</w:t>
+      </w:r>
+    </w:p>
+    <w:p>
+      <w:pPr>
+        <w:pStyle w:val="NormalList"/>
+      </w:pPr>
+      <w:proofErr w:type="spellStart"/>
+      <w:r>
+        <w:t>Object.freeze</w:t>
+      </w:r>
+      <w:proofErr w:type="spellEnd"/>
+      <w:r>
+        <w:t>()</w:t>
+      </w:r>
+    </w:p>
+    <w:p>
+      <w:pPr>
+        <w:pStyle w:val="NormalList"/>
+      </w:pPr>
+      <w:proofErr w:type="spellStart"/>
+      <w:r>
+        <w:t>Object.isFrozen</w:t>
+      </w:r>
+      <w:proofErr w:type="spellEnd"/>
+      <w:r>
+        <w:t>()</w:t>
+      </w:r>
+    </w:p>
+    <w:p>
+      <w:pPr>
+        <w:pStyle w:val="Heading1"/>
+      </w:pPr>
+      <w:r>
+        <w:t>String Methods</w:t>
+      </w:r>
+    </w:p>
+    <w:p>
+      <w:pPr>
+        <w:pStyle w:val="NormalList"/>
+      </w:pPr>
+      <w:proofErr w:type="spellStart"/>
+      <w:proofErr w:type="gramStart"/>
+      <w:r>
+        <w:t>String.prototype.startsWith</w:t>
+      </w:r>
+      <w:proofErr w:type="spellEnd"/>
+      <w:proofErr w:type="gramEnd"/>
+      <w:r>
+        <w:t>()</w:t>
+      </w:r>
+    </w:p>
+    <w:p>
+      <w:pPr>
+        <w:pStyle w:val="NormalList"/>
+      </w:pPr>
+      <w:proofErr w:type="spellStart"/>
+      <w:proofErr w:type="gramStart"/>
+      <w:r>
+        <w:t>String.prototype.endsWith</w:t>
+      </w:r>
+      <w:proofErr w:type="spellEnd"/>
+      <w:proofErr w:type="gramEnd"/>
+      <w:r>
+        <w:t>()</w:t>
+      </w:r>
+    </w:p>
+    <w:p>
+      <w:pPr>
+        <w:pStyle w:val="NormalList"/>
+      </w:pPr>
+      <w:proofErr w:type="spellStart"/>
+      <w:proofErr w:type="gramStart"/>
+      <w:r>
+        <w:t>String.prototype.hasOwnProperty</w:t>
+      </w:r>
+      <w:proofErr w:type="spellEnd"/>
+      <w:proofErr w:type="gramEnd"/>
+      <w:r>
+        <w:t>()</w:t>
+      </w:r>
+    </w:p>
+    <w:p>
+      <w:pPr>
+        <w:pStyle w:val="NormalList"/>
+      </w:pPr>
+      <w:proofErr w:type="spellStart"/>
+      <w:proofErr w:type="gramStart"/>
+      <w:r>
+        <w:t>String.prototype.charAt</w:t>
+      </w:r>
+      <w:proofErr w:type="spellEnd"/>
+      <w:proofErr w:type="gramEnd"/>
+      <w:r>
+        <w:t>()</w:t>
+      </w:r>
+    </w:p>
+    <w:p>
+      <w:pPr>
+        <w:pStyle w:val="NormalList"/>
+      </w:pPr>
+      <w:proofErr w:type="spellStart"/>
+      <w:proofErr w:type="gramStart"/>
+      <w:r>
+        <w:t>String.prototype.substring</w:t>
+      </w:r>
+      <w:proofErr w:type="spellEnd"/>
+      <w:proofErr w:type="gramEnd"/>
+      <w:r>
+        <w:t>()</w:t>
+      </w:r>
+    </w:p>
+    <w:p>
+      <w:pPr>
+        <w:pStyle w:val="NormalList"/>
+      </w:pPr>
+      <w:proofErr w:type="spellStart"/>
+      <w:proofErr w:type="gramStart"/>
+      <w:r>
+        <w:t>String.prototype.includes</w:t>
+      </w:r>
+      <w:proofErr w:type="spellEnd"/>
+      <w:proofErr w:type="gramEnd"/>
+      <w:r>
+        <w:t>()</w:t>
+      </w:r>
+    </w:p>
+    <w:p>
+      <w:pPr>
+        <w:pStyle w:val="NormalList"/>
+        <w:numPr>
+          <w:ilvl w:val="1"/>
+          <w:numId w:val="3"/>
+        </w:numPr>
+      </w:pPr>
+      <w:r>
+        <w:t>Returns Boolean</w:t>
+      </w:r>
+    </w:p>
+    <w:p>
+      <w:pPr>
+        <w:pStyle w:val="NormalList"/>
+      </w:pPr>
+      <w:proofErr w:type="spellStart"/>
+      <w:proofErr w:type="gramStart"/>
+      <w:r>
+        <w:t>String.prototype.match</w:t>
+      </w:r>
+      <w:proofErr w:type="spellEnd"/>
+      <w:proofErr w:type="gramEnd"/>
+      <w:r>
+        <w:t>()</w:t>
+      </w:r>
+    </w:p>
+    <w:p>
+      <w:pPr>
+        <w:pStyle w:val="NormalList"/>
+        <w:numPr>
+          <w:ilvl w:val="1"/>
+          <w:numId w:val="3"/>
+        </w:numPr>
+      </w:pPr>
+      <w:r>
+        <w:t>Returns object</w:t>
+      </w:r>
+    </w:p>
+    <w:p>
+      <w:pPr>
+        <w:pStyle w:val="NormalList"/>
+      </w:pPr>
+      <w:proofErr w:type="spellStart"/>
+      <w:proofErr w:type="gramStart"/>
+      <w:r>
+        <w:t>String.prototype.search</w:t>
+      </w:r>
+      <w:proofErr w:type="spellEnd"/>
+      <w:proofErr w:type="gramEnd"/>
+      <w:r>
+        <w:t>()</w:t>
+      </w:r>
+    </w:p>
+    <w:p>
+      <w:pPr>
+        <w:pStyle w:val="NormalList"/>
+        <w:numPr>
+          <w:ilvl w:val="1"/>
+          <w:numId w:val="3"/>
+        </w:numPr>
+      </w:pPr>
+      <w:r>
+        <w:t>Returns int or -1</w:t>
+      </w:r>
+    </w:p>
+    <w:p>
+      <w:pPr>
+        <w:pStyle w:val="NormalList"/>
+      </w:pPr>
+      <w:proofErr w:type="spellStart"/>
+      <w:proofErr w:type="gramStart"/>
+      <w:r>
+        <w:t>String.prototype.padStart</w:t>
+      </w:r>
+      <w:proofErr w:type="spellEnd"/>
+      <w:proofErr w:type="gramEnd"/>
+      <w:r>
+        <w:t>(</w:t>
+      </w:r>
+      <w:proofErr w:type="spellStart"/>
+      <w:r>
+        <w:t>targetLength</w:t>
+      </w:r>
+      <w:proofErr w:type="spellEnd"/>
+      <w:r>
+        <w:t xml:space="preserve">, </w:t>
+      </w:r>
+      <w:proofErr w:type="spellStart"/>
+      <w:r>
+        <w:t>padStr</w:t>
+      </w:r>
+      <w:proofErr w:type="spellEnd"/>
+      <w:r>
+        <w:t>)</w:t>
+      </w:r>
+    </w:p>
+    <w:p>
+      <w:pPr>
+        <w:pStyle w:val="NormalList"/>
+      </w:pPr>
+      <w:proofErr w:type="spellStart"/>
+      <w:proofErr w:type="gramStart"/>
+      <w:r>
+        <w:t>String.prototype.concat</w:t>
+      </w:r>
+      <w:proofErr w:type="spellEnd"/>
+      <w:proofErr w:type="gramEnd"/>
+      <w:r>
+        <w:t>()</w:t>
+      </w:r>
+    </w:p>
+    <w:p>
+      <w:pPr>
+        <w:pStyle w:val="NormalList"/>
+      </w:pPr>
+      <w:proofErr w:type="spellStart"/>
+      <w:proofErr w:type="gramStart"/>
+      <w:r>
+        <w:t>String.prototype.trim</w:t>
+      </w:r>
+      <w:proofErr w:type="spellEnd"/>
+      <w:proofErr w:type="gramEnd"/>
+      <w:r>
+        <w:t>()</w:t>
+      </w:r>
+    </w:p>
+    <w:p>
+      <w:pPr>
+        <w:pStyle w:val="NormalList"/>
+        <w:numPr>
+          <w:ilvl w:val="1"/>
+          <w:numId w:val="3"/>
+        </w:numPr>
       </w:pPr>
       <w:r>
         <w:t xml:space="preserve">Removes outer whitespace </w:t>
@@ -2605,6 +3446,7 @@
       <w:proofErr w:type="spellStart"/>
       <w:proofErr w:type="gramStart"/>
       <w:r>
+        <w:lastRenderedPageBreak/>
         <w:t>String.prototype.fromCharCode</w:t>
       </w:r>
       <w:proofErr w:type="spellEnd"/>
@@ -2638,6 +3480,48 @@
       <w:pPr>
         <w:pStyle w:val="NormalList"/>
       </w:pPr>
+      <w:r>
+        <w:rPr>
+          <w:rStyle w:val="CodeChar"/>
+        </w:rPr>
+        <w:t xml:space="preserve">let regex = new </w:t>
+      </w:r>
+      <w:proofErr w:type="spellStart"/>
+      <w:proofErr w:type="gramStart"/>
+      <w:r>
+        <w:rPr>
+          <w:rStyle w:val="CodeChar"/>
+        </w:rPr>
+        <w:t>RegExp</w:t>
+      </w:r>
+      <w:proofErr w:type="spellEnd"/>
+      <w:r>
+        <w:rPr>
+          <w:rStyle w:val="CodeChar"/>
+        </w:rPr>
+        <w:t>(</w:t>
+      </w:r>
+      <w:proofErr w:type="gramEnd"/>
+      <w:r>
+        <w:rPr>
+          <w:rStyle w:val="CodeChar"/>
+        </w:rPr>
+        <w:t>word, 'g'</w:t>
+      </w:r>
+      <w:r>
+        <w:rPr>
+          <w:rStyle w:val="CodeChar"/>
+        </w:rPr>
+        <w:t>);</w:t>
+      </w:r>
+    </w:p>
+    <w:p>
+      <w:pPr>
+        <w:pStyle w:val="NormalList"/>
+      </w:pPr>
+      <w:r>
+        <w:t>Text</w:t>
+      </w:r>
     </w:p>
     <w:p>
       <w:pPr>
@@ -3432,7 +4316,6 @@
   <w:style w:type="character" w:default="1" w:styleId="DefaultParagraphFont">
     <w:name w:val="Default Paragraph Font"/>
     <w:uiPriority w:val="1"/>
-    <w:semiHidden/>
     <w:unhideWhenUsed/>
   </w:style>
   <w:style w:type="table" w:default="1" w:styleId="TableNormal">

--- a/JS101 Notes.docx
+++ b/JS101 Notes.docx
@@ -7,6 +7,2656 @@
         <w:pStyle w:val="Heading1"/>
       </w:pPr>
       <w:r>
+        <w:t>Prep Course</w:t>
+      </w:r>
+    </w:p>
+    <w:p>
+      <w:pPr>
+        <w:pStyle w:val="NormalList"/>
+      </w:pPr>
+      <w:r>
+        <w:t xml:space="preserve">Any unit of code that can be evaluated to a value is an </w:t>
+      </w:r>
+      <w:r>
+        <w:rPr>
+          <w:b/>
+          <w:bCs/>
+        </w:rPr>
+        <w:t>expression</w:t>
+      </w:r>
+      <w:r>
+        <w:t>.</w:t>
+      </w:r>
+    </w:p>
+    <w:p>
+      <w:pPr>
+        <w:pStyle w:val="NormalList"/>
+      </w:pPr>
+      <w:r>
+        <w:rPr>
+          <w:b/>
+          <w:bCs/>
+        </w:rPr>
+        <w:t>Statements</w:t>
+      </w:r>
+      <w:r>
+        <w:t xml:space="preserve"> are instructions to perform specific actions.</w:t>
+      </w:r>
+    </w:p>
+    <w:p>
+      <w:pPr>
+        <w:pStyle w:val="Heading1"/>
+      </w:pPr>
+      <w:r>
+        <w:t>Lesson 2: Small Programs</w:t>
+      </w:r>
+    </w:p>
+    <w:p>
+      <w:pPr>
+        <w:pStyle w:val="Heading3"/>
+      </w:pPr>
+      <w:r>
+        <w:t>Operations</w:t>
+      </w:r>
+    </w:p>
+    <w:p>
+      <w:pPr>
+        <w:pStyle w:val="NormalList"/>
+      </w:pPr>
+      <w:r>
+        <w:rPr>
+          <w:rStyle w:val="CodeChar"/>
+        </w:rPr>
+        <w:t xml:space="preserve"> </w:t>
+      </w:r>
+      <w:r>
+        <w:rPr>
+          <w:rStyle w:val="CodeChar"/>
+        </w:rPr>
+        <w:t>&amp;&amp;</w:t>
+      </w:r>
+      <w:r>
+        <w:rPr>
+          <w:rStyle w:val="CodeChar"/>
+        </w:rPr>
+        <w:t xml:space="preserve"> </w:t>
+      </w:r>
+      <w:r>
+        <w:t xml:space="preserve"> and </w:t>
+      </w:r>
+      <w:r>
+        <w:t xml:space="preserve"> </w:t>
+      </w:r>
+      <w:r>
+        <w:rPr>
+          <w:rStyle w:val="CodeChar"/>
+        </w:rPr>
+        <w:t xml:space="preserve"> || </w:t>
+      </w:r>
+      <w:r>
+        <w:t xml:space="preserve"> are </w:t>
+      </w:r>
+      <w:r>
+        <w:rPr>
+          <w:b/>
+          <w:bCs/>
+        </w:rPr>
+        <w:t>short-circuit operators</w:t>
+      </w:r>
+      <w:r>
+        <w:t>.</w:t>
+      </w:r>
+    </w:p>
+    <w:p>
+      <w:pPr>
+        <w:pStyle w:val="NormalList"/>
+      </w:pPr>
+      <w:r>
+        <w:rPr>
+          <w:b/>
+          <w:bCs/>
+        </w:rPr>
+        <w:t>Truthiness</w:t>
+      </w:r>
+      <w:r>
+        <w:t xml:space="preserve"> –</w:t>
+      </w:r>
+      <w:r>
+        <w:t xml:space="preserve"> These values evaluate </w:t>
+      </w:r>
+      <w:proofErr w:type="gramStart"/>
+      <w:r>
+        <w:t>to</w:t>
+      </w:r>
+      <w:proofErr w:type="gramEnd"/>
+      <w:r>
+        <w:t xml:space="preserve"> false</w:t>
+      </w:r>
+      <w:r>
+        <w:t>:</w:t>
+      </w:r>
+    </w:p>
+    <w:p>
+      <w:pPr>
+        <w:pStyle w:val="NormalList"/>
+        <w:numPr>
+          <w:ilvl w:val="1"/>
+          <w:numId w:val="3"/>
+        </w:numPr>
+      </w:pPr>
+      <w:r>
+        <w:rPr>
+          <w:rStyle w:val="CodeChar"/>
+        </w:rPr>
+        <w:t xml:space="preserve"> f</w:t>
+      </w:r>
+      <w:r>
+        <w:rPr>
+          <w:rStyle w:val="CodeChar"/>
+        </w:rPr>
+        <w:t>a</w:t>
+      </w:r>
+      <w:r>
+        <w:rPr>
+          <w:rStyle w:val="CodeChar"/>
+        </w:rPr>
+        <w:t>ls</w:t>
+      </w:r>
+      <w:r>
+        <w:rPr>
+          <w:rStyle w:val="CodeChar"/>
+        </w:rPr>
+        <w:t xml:space="preserve">e; </w:t>
+      </w:r>
+    </w:p>
+    <w:p>
+      <w:pPr>
+        <w:pStyle w:val="NormalList"/>
+        <w:numPr>
+          <w:ilvl w:val="1"/>
+          <w:numId w:val="3"/>
+        </w:numPr>
+      </w:pPr>
+      <w:r>
+        <w:rPr>
+          <w:rStyle w:val="CodeChar"/>
+        </w:rPr>
+        <w:t xml:space="preserve"> u</w:t>
+      </w:r>
+      <w:r>
+        <w:rPr>
+          <w:rStyle w:val="CodeChar"/>
+        </w:rPr>
+        <w:t>n</w:t>
+      </w:r>
+      <w:r>
+        <w:rPr>
+          <w:rStyle w:val="CodeChar"/>
+        </w:rPr>
+        <w:t>define</w:t>
+      </w:r>
+      <w:r>
+        <w:rPr>
+          <w:rStyle w:val="CodeChar"/>
+        </w:rPr>
+        <w:t xml:space="preserve">d; </w:t>
+      </w:r>
+    </w:p>
+    <w:p>
+      <w:pPr>
+        <w:pStyle w:val="NormalList"/>
+        <w:numPr>
+          <w:ilvl w:val="1"/>
+          <w:numId w:val="3"/>
+        </w:numPr>
+      </w:pPr>
+      <w:r>
+        <w:rPr>
+          <w:rStyle w:val="CodeChar"/>
+        </w:rPr>
+        <w:t xml:space="preserve"> n</w:t>
+      </w:r>
+      <w:r>
+        <w:rPr>
+          <w:rStyle w:val="CodeChar"/>
+        </w:rPr>
+        <w:t>u</w:t>
+      </w:r>
+      <w:r>
+        <w:rPr>
+          <w:rStyle w:val="CodeChar"/>
+        </w:rPr>
+        <w:t>l</w:t>
+      </w:r>
+      <w:r>
+        <w:rPr>
+          <w:rStyle w:val="CodeChar"/>
+        </w:rPr>
+        <w:t>l;</w:t>
+      </w:r>
+    </w:p>
+    <w:p>
+      <w:pPr>
+        <w:pStyle w:val="NormalList"/>
+        <w:numPr>
+          <w:ilvl w:val="1"/>
+          <w:numId w:val="3"/>
+        </w:numPr>
+      </w:pPr>
+      <w:r>
+        <w:rPr>
+          <w:rStyle w:val="CodeChar"/>
+        </w:rPr>
+        <w:t xml:space="preserve"> </w:t>
+      </w:r>
+      <w:r>
+        <w:rPr>
+          <w:rStyle w:val="CodeChar"/>
+        </w:rPr>
+        <w:t>0</w:t>
+      </w:r>
+      <w:r>
+        <w:rPr>
+          <w:rStyle w:val="CodeChar"/>
+        </w:rPr>
+        <w:t>;</w:t>
+      </w:r>
+    </w:p>
+    <w:p>
+      <w:pPr>
+        <w:pStyle w:val="NormalList"/>
+        <w:numPr>
+          <w:ilvl w:val="1"/>
+          <w:numId w:val="3"/>
+        </w:numPr>
+      </w:pPr>
+      <w:r>
+        <w:rPr>
+          <w:rStyle w:val="CodeChar"/>
+        </w:rPr>
+        <w:t xml:space="preserve"> ””;</w:t>
+      </w:r>
+    </w:p>
+    <w:p>
+      <w:pPr>
+        <w:pStyle w:val="NormalList"/>
+        <w:numPr>
+          <w:ilvl w:val="1"/>
+          <w:numId w:val="3"/>
+        </w:numPr>
+      </w:pPr>
+      <w:r>
+        <w:rPr>
+          <w:rStyle w:val="CodeChar"/>
+        </w:rPr>
+        <w:t xml:space="preserve"> N</w:t>
+      </w:r>
+      <w:r>
+        <w:rPr>
+          <w:rStyle w:val="CodeChar"/>
+        </w:rPr>
+        <w:t>a</w:t>
+      </w:r>
+      <w:r>
+        <w:rPr>
+          <w:rStyle w:val="CodeChar"/>
+        </w:rPr>
+        <w:t>N</w:t>
+      </w:r>
+      <w:r>
+        <w:rPr>
+          <w:rStyle w:val="CodeChar"/>
+        </w:rPr>
+        <w:t>;</w:t>
+      </w:r>
+      <w:r>
+        <w:t xml:space="preserve">   </w:t>
+      </w:r>
+    </w:p>
+    <w:p>
+      <w:pPr>
+        <w:pStyle w:val="Heading3"/>
+      </w:pPr>
+      <w:r>
+        <w:t>Pseudocode</w:t>
+      </w:r>
+    </w:p>
+    <w:p>
+      <w:pPr>
+        <w:pStyle w:val="NormalList"/>
+        <w:numPr>
+          <w:ilvl w:val="0"/>
+          <w:numId w:val="0"/>
+        </w:numPr>
+        <w:ind w:left="1170"/>
+      </w:pPr>
+      <w:r>
+        <w:rPr>
+          <w:b/>
+          <w:bCs/>
+        </w:rPr>
+        <w:t>START</w:t>
+      </w:r>
+      <w:r>
+        <w:t xml:space="preserve">: </w:t>
+      </w:r>
+      <w:r>
+        <w:tab/>
+        <w:t>Start of the program.</w:t>
+      </w:r>
+    </w:p>
+    <w:p>
+      <w:pPr>
+        <w:pStyle w:val="NormalList"/>
+        <w:numPr>
+          <w:ilvl w:val="0"/>
+          <w:numId w:val="0"/>
+        </w:numPr>
+        <w:ind w:left="1170"/>
+      </w:pPr>
+      <w:r>
+        <w:rPr>
+          <w:b/>
+          <w:bCs/>
+        </w:rPr>
+        <w:t>SET</w:t>
+      </w:r>
+      <w:r>
+        <w:t xml:space="preserve">: </w:t>
+      </w:r>
+      <w:r>
+        <w:tab/>
+        <w:t>Set a variable.</w:t>
+      </w:r>
+    </w:p>
+    <w:p>
+      <w:pPr>
+        <w:pStyle w:val="NormalList"/>
+        <w:numPr>
+          <w:ilvl w:val="0"/>
+          <w:numId w:val="0"/>
+        </w:numPr>
+        <w:ind w:left="1170"/>
+      </w:pPr>
+      <w:r>
+        <w:rPr>
+          <w:b/>
+          <w:bCs/>
+        </w:rPr>
+        <w:t>GET</w:t>
+      </w:r>
+      <w:r>
+        <w:t>:</w:t>
+      </w:r>
+      <w:r>
+        <w:tab/>
+        <w:t>Retrieve input from user.</w:t>
+      </w:r>
+    </w:p>
+    <w:p>
+      <w:pPr>
+        <w:pStyle w:val="NormalList"/>
+        <w:numPr>
+          <w:ilvl w:val="0"/>
+          <w:numId w:val="0"/>
+        </w:numPr>
+        <w:ind w:left="1170"/>
+      </w:pPr>
+      <w:r>
+        <w:rPr>
+          <w:b/>
+          <w:bCs/>
+        </w:rPr>
+        <w:t>PRINT</w:t>
+      </w:r>
+      <w:r>
+        <w:t>:</w:t>
+      </w:r>
+      <w:r>
+        <w:tab/>
+        <w:t>Display output from a variable.</w:t>
+      </w:r>
+    </w:p>
+    <w:p>
+      <w:pPr>
+        <w:pStyle w:val="NormalList"/>
+        <w:numPr>
+          <w:ilvl w:val="0"/>
+          <w:numId w:val="0"/>
+        </w:numPr>
+        <w:ind w:left="1170"/>
+      </w:pPr>
+      <w:r>
+        <w:rPr>
+          <w:b/>
+          <w:bCs/>
+        </w:rPr>
+        <w:t>READ</w:t>
+      </w:r>
+      <w:r>
+        <w:t>:</w:t>
+      </w:r>
+      <w:r>
+        <w:tab/>
+        <w:t>Retrieve value from variable.</w:t>
+      </w:r>
+    </w:p>
+    <w:p>
+      <w:pPr>
+        <w:pStyle w:val="NormalList"/>
+        <w:numPr>
+          <w:ilvl w:val="0"/>
+          <w:numId w:val="0"/>
+        </w:numPr>
+        <w:ind w:left="1170"/>
+      </w:pPr>
+      <w:r>
+        <w:rPr>
+          <w:b/>
+          <w:bCs/>
+        </w:rPr>
+        <w:t>IF/ELSE</w:t>
+      </w:r>
+      <w:r>
+        <w:t>:</w:t>
+      </w:r>
+      <w:r>
+        <w:tab/>
+        <w:t>Show conditional branches in logic.</w:t>
+      </w:r>
+    </w:p>
+    <w:p>
+      <w:pPr>
+        <w:pStyle w:val="NormalList"/>
+        <w:numPr>
+          <w:ilvl w:val="0"/>
+          <w:numId w:val="0"/>
+        </w:numPr>
+        <w:ind w:left="1170"/>
+      </w:pPr>
+      <w:r>
+        <w:rPr>
+          <w:b/>
+          <w:bCs/>
+        </w:rPr>
+        <w:t>WHILE</w:t>
+      </w:r>
+      <w:r>
+        <w:t>:</w:t>
+      </w:r>
+      <w:r>
+        <w:tab/>
+        <w:t>Show looping logic.</w:t>
+      </w:r>
+    </w:p>
+    <w:p>
+      <w:pPr>
+        <w:pStyle w:val="NormalList"/>
+        <w:numPr>
+          <w:ilvl w:val="0"/>
+          <w:numId w:val="0"/>
+        </w:numPr>
+        <w:ind w:left="1170"/>
+      </w:pPr>
+      <w:r>
+        <w:rPr>
+          <w:b/>
+          <w:bCs/>
+        </w:rPr>
+        <w:t>END</w:t>
+      </w:r>
+      <w:r>
+        <w:t>:</w:t>
+      </w:r>
+      <w:r>
+        <w:tab/>
+        <w:t>End of the program.</w:t>
+      </w:r>
+    </w:p>
+    <w:p>
+      <w:pPr>
+        <w:pStyle w:val="Heading3"/>
+      </w:pPr>
+      <w:r>
+        <w:rPr>
+          <w:noProof/>
+        </w:rPr>
+        <mc:AlternateContent>
+          <mc:Choice Requires="wps">
+            <w:drawing>
+              <wp:anchor distT="0" distB="0" distL="114300" distR="114300" simplePos="0" relativeHeight="251659264" behindDoc="0" locked="0" layoutInCell="1" allowOverlap="1" wp14:anchorId="748544D2" wp14:editId="2E3B240C">
+                <wp:simplePos x="0" y="0"/>
+                <wp:positionH relativeFrom="column">
+                  <wp:posOffset>2825115</wp:posOffset>
+                </wp:positionH>
+                <wp:positionV relativeFrom="paragraph">
+                  <wp:posOffset>247015</wp:posOffset>
+                </wp:positionV>
+                <wp:extent cx="1029970" cy="286385"/>
+                <wp:effectExtent l="19050" t="19050" r="17780" b="18415"/>
+                <wp:wrapNone/>
+                <wp:docPr id="1" name="Oval 1"/>
+                <wp:cNvGraphicFramePr/>
+                <a:graphic xmlns:a="http://schemas.openxmlformats.org/drawingml/2006/main">
+                  <a:graphicData uri="http://schemas.microsoft.com/office/word/2010/wordprocessingShape">
+                    <wps:wsp>
+                      <wps:cNvSpPr/>
+                      <wps:spPr>
+                        <a:xfrm>
+                          <a:off x="0" y="0"/>
+                          <a:ext cx="1029970" cy="286385"/>
+                        </a:xfrm>
+                        <a:prstGeom prst="ellipse">
+                          <a:avLst/>
+                        </a:prstGeom>
+                        <a:noFill/>
+                        <a:ln w="38100"/>
+                      </wps:spPr>
+                      <wps:style>
+                        <a:lnRef idx="2">
+                          <a:schemeClr val="accent1">
+                            <a:shade val="50000"/>
+                          </a:schemeClr>
+                        </a:lnRef>
+                        <a:fillRef idx="1">
+                          <a:schemeClr val="accent1"/>
+                        </a:fillRef>
+                        <a:effectRef idx="0">
+                          <a:schemeClr val="accent1"/>
+                        </a:effectRef>
+                        <a:fontRef idx="minor">
+                          <a:schemeClr val="lt1"/>
+                        </a:fontRef>
+                      </wps:style>
+                      <wps:bodyPr rot="0" spcFirstLastPara="0" vertOverflow="overflow" horzOverflow="overflow" vert="horz" wrap="square" lIns="91440" tIns="45720" rIns="91440" bIns="45720" numCol="1" spcCol="0" rtlCol="0" fromWordArt="0" anchor="ctr" anchorCtr="0" forceAA="0" compatLnSpc="1">
+                        <a:prstTxWarp prst="textNoShape">
+                          <a:avLst/>
+                        </a:prstTxWarp>
+                        <a:noAutofit/>
+                      </wps:bodyPr>
+                    </wps:wsp>
+                  </a:graphicData>
+                </a:graphic>
+                <wp14:sizeRelH relativeFrom="margin">
+                  <wp14:pctWidth>0</wp14:pctWidth>
+                </wp14:sizeRelH>
+                <wp14:sizeRelV relativeFrom="margin">
+                  <wp14:pctHeight>0</wp14:pctHeight>
+                </wp14:sizeRelV>
+              </wp:anchor>
+            </w:drawing>
+          </mc:Choice>
+          <mc:Fallback>
+            <w:pict>
+              <v:oval w14:anchorId="7EF1B61A" id="Oval 1" o:spid="_x0000_s1026" style="position:absolute;margin-left:222.45pt;margin-top:19.45pt;width:81.1pt;height:22.55pt;z-index:251659264;visibility:visible;mso-wrap-style:square;mso-width-percent:0;mso-height-percent:0;mso-wrap-distance-left:9pt;mso-wrap-distance-top:0;mso-wrap-distance-right:9pt;mso-wrap-distance-bottom:0;mso-position-horizontal:absolute;mso-position-horizontal-relative:text;mso-position-vertical:absolute;mso-position-vertical-relative:text;mso-width-percent:0;mso-height-percent:0;mso-width-relative:margin;mso-height-relative:margin;v-text-anchor:middle" o:gfxdata="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" filled="f" strokecolor="#1f3763 [1604]" strokeweight="3pt">
+                <v:stroke joinstyle="miter"/>
+              </v:oval>
+            </w:pict>
+          </mc:Fallback>
+        </mc:AlternateContent>
+      </w:r>
+      <w:r>
+        <w:rPr>
+          <w:noProof/>
+        </w:rPr>
+        <mc:AlternateContent>
+          <mc:Choice Requires="wps">
+            <w:drawing>
+              <wp:anchor distT="0" distB="0" distL="114300" distR="114300" simplePos="0" relativeHeight="251662336" behindDoc="0" locked="0" layoutInCell="1" allowOverlap="1" wp14:anchorId="2602EDFE" wp14:editId="1A363FD2">
+                <wp:simplePos x="0" y="0"/>
+                <wp:positionH relativeFrom="column">
+                  <wp:posOffset>2838450</wp:posOffset>
+                </wp:positionH>
+                <wp:positionV relativeFrom="paragraph">
+                  <wp:posOffset>730250</wp:posOffset>
+                </wp:positionV>
+                <wp:extent cx="1022985" cy="247015"/>
+                <wp:effectExtent l="19050" t="19050" r="24765" b="19685"/>
+                <wp:wrapNone/>
+                <wp:docPr id="3" name="Rectangle 3"/>
+                <wp:cNvGraphicFramePr/>
+                <a:graphic xmlns:a="http://schemas.openxmlformats.org/drawingml/2006/main">
+                  <a:graphicData uri="http://schemas.microsoft.com/office/word/2010/wordprocessingShape">
+                    <wps:wsp>
+                      <wps:cNvSpPr/>
+                      <wps:spPr>
+                        <a:xfrm>
+                          <a:off x="0" y="0"/>
+                          <a:ext cx="1022985" cy="247015"/>
+                        </a:xfrm>
+                        <a:prstGeom prst="rect">
+                          <a:avLst/>
+                        </a:prstGeom>
+                        <a:noFill/>
+                        <a:ln w="38100"/>
+                      </wps:spPr>
+                      <wps:style>
+                        <a:lnRef idx="2">
+                          <a:schemeClr val="accent1">
+                            <a:shade val="50000"/>
+                          </a:schemeClr>
+                        </a:lnRef>
+                        <a:fillRef idx="1">
+                          <a:schemeClr val="accent1"/>
+                        </a:fillRef>
+                        <a:effectRef idx="0">
+                          <a:schemeClr val="accent1"/>
+                        </a:effectRef>
+                        <a:fontRef idx="minor">
+                          <a:schemeClr val="lt1"/>
+                        </a:fontRef>
+                      </wps:style>
+                      <wps:bodyPr rot="0" spcFirstLastPara="0" vertOverflow="overflow" horzOverflow="overflow" vert="horz" wrap="square" lIns="91440" tIns="45720" rIns="91440" bIns="45720" numCol="1" spcCol="0" rtlCol="0" fromWordArt="0" anchor="ctr" anchorCtr="0" forceAA="0" compatLnSpc="1">
+                        <a:prstTxWarp prst="textNoShape">
+                          <a:avLst/>
+                        </a:prstTxWarp>
+                        <a:noAutofit/>
+                      </wps:bodyPr>
+                    </wps:wsp>
+                  </a:graphicData>
+                </a:graphic>
+                <wp14:sizeRelH relativeFrom="margin">
+                  <wp14:pctWidth>0</wp14:pctWidth>
+                </wp14:sizeRelH>
+                <wp14:sizeRelV relativeFrom="margin">
+                  <wp14:pctHeight>0</wp14:pctHeight>
+                </wp14:sizeRelV>
+              </wp:anchor>
+            </w:drawing>
+          </mc:Choice>
+          <mc:Fallback>
+            <w:pict>
+              <v:rect w14:anchorId="2ABC956B" id="Rectangle 3" o:spid="_x0000_s1026" style="position:absolute;margin-left:223.5pt;margin-top:57.5pt;width:80.55pt;height:19.45pt;z-index:251662336;visibility:visible;mso-wrap-style:square;mso-width-percent:0;mso-height-percent:0;mso-wrap-distance-left:9pt;mso-wrap-distance-top:0;mso-wrap-distance-right:9pt;mso-wrap-distance-bottom:0;mso-position-horizontal:absolute;mso-position-horizontal-relative:text;mso-position-vertical:absolute;mso-position-vertical-relative:text;mso-width-percent:0;mso-height-percent:0;mso-width-relative:margin;mso-height-relative:margin;v-text-anchor:middle" o:gfxdata="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" filled="f" strokecolor="#1f3763 [1604]" strokeweight="3pt"/>
+            </w:pict>
+          </mc:Fallback>
+        </mc:AlternateContent>
+      </w:r>
+      <w:r>
+        <w:rPr>
+          <w:noProof/>
+        </w:rPr>
+        <mc:AlternateContent>
+          <mc:Choice Requires="wps">
+            <w:drawing>
+              <wp:anchor distT="0" distB="0" distL="114300" distR="114300" simplePos="0" relativeHeight="251664384" behindDoc="0" locked="0" layoutInCell="1" allowOverlap="1" wp14:anchorId="7CF7FB18" wp14:editId="769A5831">
+                <wp:simplePos x="0" y="0"/>
+                <wp:positionH relativeFrom="column">
+                  <wp:posOffset>2760345</wp:posOffset>
+                </wp:positionH>
+                <wp:positionV relativeFrom="paragraph">
+                  <wp:posOffset>1176655</wp:posOffset>
+                </wp:positionV>
+                <wp:extent cx="1188720" cy="247015"/>
+                <wp:effectExtent l="38100" t="19050" r="30480" b="19685"/>
+                <wp:wrapNone/>
+                <wp:docPr id="4" name="Rectangle 4"/>
+                <wp:cNvGraphicFramePr/>
+                <a:graphic xmlns:a="http://schemas.openxmlformats.org/drawingml/2006/main">
+                  <a:graphicData uri="http://schemas.microsoft.com/office/word/2010/wordprocessingShape">
+                    <wps:wsp>
+                      <wps:cNvSpPr/>
+                      <wps:spPr>
+                        <a:xfrm>
+                          <a:off x="0" y="0"/>
+                          <a:ext cx="1188720" cy="247015"/>
+                        </a:xfrm>
+                        <a:custGeom>
+                          <a:avLst/>
+                          <a:gdLst>
+                            <a:gd name="connsiteX0" fmla="*/ 0 w 1022985"/>
+                            <a:gd name="connsiteY0" fmla="*/ 0 h 247015"/>
+                            <a:gd name="connsiteX1" fmla="*/ 1022985 w 1022985"/>
+                            <a:gd name="connsiteY1" fmla="*/ 0 h 247015"/>
+                            <a:gd name="connsiteX2" fmla="*/ 1022985 w 1022985"/>
+                            <a:gd name="connsiteY2" fmla="*/ 247015 h 247015"/>
+                            <a:gd name="connsiteX3" fmla="*/ 0 w 1022985"/>
+                            <a:gd name="connsiteY3" fmla="*/ 247015 h 247015"/>
+                            <a:gd name="connsiteX4" fmla="*/ 0 w 1022985"/>
+                            <a:gd name="connsiteY4" fmla="*/ 0 h 247015"/>
+                            <a:gd name="connsiteX0" fmla="*/ 141925 w 1022985"/>
+                            <a:gd name="connsiteY0" fmla="*/ 0 h 247015"/>
+                            <a:gd name="connsiteX1" fmla="*/ 1022985 w 1022985"/>
+                            <a:gd name="connsiteY1" fmla="*/ 0 h 247015"/>
+                            <a:gd name="connsiteX2" fmla="*/ 1022985 w 1022985"/>
+                            <a:gd name="connsiteY2" fmla="*/ 247015 h 247015"/>
+                            <a:gd name="connsiteX3" fmla="*/ 0 w 1022985"/>
+                            <a:gd name="connsiteY3" fmla="*/ 247015 h 247015"/>
+                            <a:gd name="connsiteX4" fmla="*/ 141925 w 1022985"/>
+                            <a:gd name="connsiteY4" fmla="*/ 0 h 247015"/>
+                            <a:gd name="connsiteX0" fmla="*/ 141925 w 1189239"/>
+                            <a:gd name="connsiteY0" fmla="*/ 0 h 247015"/>
+                            <a:gd name="connsiteX1" fmla="*/ 1189239 w 1189239"/>
+                            <a:gd name="connsiteY1" fmla="*/ 0 h 247015"/>
+                            <a:gd name="connsiteX2" fmla="*/ 1022985 w 1189239"/>
+                            <a:gd name="connsiteY2" fmla="*/ 247015 h 247015"/>
+                            <a:gd name="connsiteX3" fmla="*/ 0 w 1189239"/>
+                            <a:gd name="connsiteY3" fmla="*/ 247015 h 247015"/>
+                            <a:gd name="connsiteX4" fmla="*/ 141925 w 1189239"/>
+                            <a:gd name="connsiteY4" fmla="*/ 0 h 247015"/>
+                          </a:gdLst>
+                          <a:ahLst/>
+                          <a:cxnLst>
+                            <a:cxn ang="0">
+                              <a:pos x="connsiteX0" y="connsiteY0"/>
+                            </a:cxn>
+                            <a:cxn ang="0">
+                              <a:pos x="connsiteX1" y="connsiteY1"/>
+                            </a:cxn>
+                            <a:cxn ang="0">
+                              <a:pos x="connsiteX2" y="connsiteY2"/>
+                            </a:cxn>
+                            <a:cxn ang="0">
+                              <a:pos x="connsiteX3" y="connsiteY3"/>
+                            </a:cxn>
+                            <a:cxn ang="0">
+                              <a:pos x="connsiteX4" y="connsiteY4"/>
+                            </a:cxn>
+                          </a:cxnLst>
+                          <a:rect l="l" t="t" r="r" b="b"/>
+                          <a:pathLst>
+                            <a:path w="1189239" h="247015">
+                              <a:moveTo>
+                                <a:pt x="141925" y="0"/>
+                              </a:moveTo>
+                              <a:lnTo>
+                                <a:pt x="1189239" y="0"/>
+                              </a:lnTo>
+                              <a:lnTo>
+                                <a:pt x="1022985" y="247015"/>
+                              </a:lnTo>
+                              <a:lnTo>
+                                <a:pt x="0" y="247015"/>
+                              </a:lnTo>
+                              <a:lnTo>
+                                <a:pt x="141925" y="0"/>
+                              </a:lnTo>
+                              <a:close/>
+                            </a:path>
+                          </a:pathLst>
+                        </a:custGeom>
+                        <a:noFill/>
+                        <a:ln w="38100"/>
+                      </wps:spPr>
+                      <wps:style>
+                        <a:lnRef idx="2">
+                          <a:schemeClr val="accent1">
+                            <a:shade val="50000"/>
+                          </a:schemeClr>
+                        </a:lnRef>
+                        <a:fillRef idx="1">
+                          <a:schemeClr val="accent1"/>
+                        </a:fillRef>
+                        <a:effectRef idx="0">
+                          <a:schemeClr val="accent1"/>
+                        </a:effectRef>
+                        <a:fontRef idx="minor">
+                          <a:schemeClr val="lt1"/>
+                        </a:fontRef>
+                      </wps:style>
+                      <wps:bodyPr rot="0" spcFirstLastPara="0" vertOverflow="overflow" horzOverflow="overflow" vert="horz" wrap="square" lIns="91440" tIns="45720" rIns="91440" bIns="45720" numCol="1" spcCol="0" rtlCol="0" fromWordArt="0" anchor="ctr" anchorCtr="0" forceAA="0" compatLnSpc="1">
+                        <a:prstTxWarp prst="textNoShape">
+                          <a:avLst/>
+                        </a:prstTxWarp>
+                        <a:noAutofit/>
+                      </wps:bodyPr>
+                    </wps:wsp>
+                  </a:graphicData>
+                </a:graphic>
+                <wp14:sizeRelH relativeFrom="margin">
+                  <wp14:pctWidth>0</wp14:pctWidth>
+                </wp14:sizeRelH>
+                <wp14:sizeRelV relativeFrom="margin">
+                  <wp14:pctHeight>0</wp14:pctHeight>
+                </wp14:sizeRelV>
+              </wp:anchor>
+            </w:drawing>
+          </mc:Choice>
+          <mc:Fallback>
+            <w:pict>
+              <v:shape w14:anchorId="548DC709" id="Rectangle 4" o:spid="_x0000_s1026" style="position:absolute;margin-left:217.35pt;margin-top:92.65pt;width:93.6pt;height:19.45pt;z-index:251664384;visibility:visible;mso-wrap-style:square;mso-width-percent:0;mso-height-percent:0;mso-wrap-distance-left:9pt;mso-wrap-distance-top:0;mso-wrap-distance-right:9pt;mso-wrap-distance-bottom:0;mso-position-horizontal:absolute;mso-position-horizontal-relative:text;mso-position-vertical:absolute;mso-position-vertical-relative:text;mso-width-percent:0;mso-height-percent:0;mso-width-relative:margin;mso-height-relative:margin;v-text-anchor:middle" coordsize="1189239,247015" o:gfxdata="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" path="m141925,l1189239,,1022985,247015,,247015,141925,xe" filled="f" strokecolor="#1f3763 [1604]" strokeweight="3pt">
+                <v:stroke joinstyle="miter"/>
+                <v:path arrowok="t" o:connecttype="custom" o:connectlocs="141863,0;1188720,0;1022539,247015;0,247015;141863,0" o:connectangles="0,0,0,0,0"/>
+              </v:shape>
+            </w:pict>
+          </mc:Fallback>
+        </mc:AlternateContent>
+      </w:r>
+      <w:r>
+        <w:rPr>
+          <w:noProof/>
+        </w:rPr>
+        <mc:AlternateContent>
+          <mc:Choice Requires="wps">
+            <w:drawing>
+              <wp:anchor distT="0" distB="0" distL="114300" distR="114300" simplePos="0" relativeHeight="251666432" behindDoc="0" locked="0" layoutInCell="1" allowOverlap="1" wp14:anchorId="063C5198" wp14:editId="20F1C835">
+                <wp:simplePos x="0" y="0"/>
+                <wp:positionH relativeFrom="column">
+                  <wp:posOffset>3243580</wp:posOffset>
+                </wp:positionH>
+                <wp:positionV relativeFrom="paragraph">
+                  <wp:posOffset>1993900</wp:posOffset>
+                </wp:positionV>
+                <wp:extent cx="295275" cy="295275"/>
+                <wp:effectExtent l="19050" t="19050" r="28575" b="28575"/>
+                <wp:wrapNone/>
+                <wp:docPr id="6" name="Oval 6"/>
+                <wp:cNvGraphicFramePr/>
+                <a:graphic xmlns:a="http://schemas.openxmlformats.org/drawingml/2006/main">
+                  <a:graphicData uri="http://schemas.microsoft.com/office/word/2010/wordprocessingShape">
+                    <wps:wsp>
+                      <wps:cNvSpPr/>
+                      <wps:spPr>
+                        <a:xfrm>
+                          <a:off x="0" y="0"/>
+                          <a:ext cx="295275" cy="295275"/>
+                        </a:xfrm>
+                        <a:prstGeom prst="ellipse">
+                          <a:avLst/>
+                        </a:prstGeom>
+                        <a:noFill/>
+                        <a:ln w="38100"/>
+                      </wps:spPr>
+                      <wps:style>
+                        <a:lnRef idx="2">
+                          <a:schemeClr val="accent1">
+                            <a:shade val="50000"/>
+                          </a:schemeClr>
+                        </a:lnRef>
+                        <a:fillRef idx="1">
+                          <a:schemeClr val="accent1"/>
+                        </a:fillRef>
+                        <a:effectRef idx="0">
+                          <a:schemeClr val="accent1"/>
+                        </a:effectRef>
+                        <a:fontRef idx="minor">
+                          <a:schemeClr val="lt1"/>
+                        </a:fontRef>
+                      </wps:style>
+                      <wps:bodyPr rot="0" spcFirstLastPara="0" vertOverflow="overflow" horzOverflow="overflow" vert="horz" wrap="square" lIns="91440" tIns="45720" rIns="91440" bIns="45720" numCol="1" spcCol="0" rtlCol="0" fromWordArt="0" anchor="ctr" anchorCtr="0" forceAA="0" compatLnSpc="1">
+                        <a:prstTxWarp prst="textNoShape">
+                          <a:avLst/>
+                        </a:prstTxWarp>
+                        <a:noAutofit/>
+                      </wps:bodyPr>
+                    </wps:wsp>
+                  </a:graphicData>
+                </a:graphic>
+                <wp14:sizeRelH relativeFrom="margin">
+                  <wp14:pctWidth>0</wp14:pctWidth>
+                </wp14:sizeRelH>
+                <wp14:sizeRelV relativeFrom="margin">
+                  <wp14:pctHeight>0</wp14:pctHeight>
+                </wp14:sizeRelV>
+              </wp:anchor>
+            </w:drawing>
+          </mc:Choice>
+          <mc:Fallback>
+            <w:pict>
+              <v:oval w14:anchorId="55D8B015" id="Oval 6" o:spid="_x0000_s1026" style="position:absolute;margin-left:255.4pt;margin-top:157pt;width:23.25pt;height:23.25pt;z-index:251666432;visibility:visible;mso-wrap-style:square;mso-width-percent:0;mso-height-percent:0;mso-wrap-distance-left:9pt;mso-wrap-distance-top:0;mso-wrap-distance-right:9pt;mso-wrap-distance-bottom:0;mso-position-horizontal:absolute;mso-position-horizontal-relative:text;mso-position-vertical:absolute;mso-position-vertical-relative:text;mso-width-percent:0;mso-height-percent:0;mso-width-relative:margin;mso-height-relative:margin;v-text-anchor:middle" o:gfxdata="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" filled="f" strokecolor="#1f3763 [1604]" strokeweight="3pt">
+                <v:stroke joinstyle="miter"/>
+              </v:oval>
+            </w:pict>
+          </mc:Fallback>
+        </mc:AlternateContent>
+      </w:r>
+      <w:r>
+        <w:rPr>
+          <w:noProof/>
+        </w:rPr>
+        <mc:AlternateContent>
+          <mc:Choice Requires="wps">
+            <w:drawing>
+              <wp:anchor distT="0" distB="0" distL="114300" distR="114300" simplePos="0" relativeHeight="251665408" behindDoc="0" locked="0" layoutInCell="1" allowOverlap="1" wp14:anchorId="7F22CCA0" wp14:editId="22D62268">
+                <wp:simplePos x="0" y="0"/>
+                <wp:positionH relativeFrom="column">
+                  <wp:posOffset>3230804</wp:posOffset>
+                </wp:positionH>
+                <wp:positionV relativeFrom="paragraph">
+                  <wp:posOffset>1576832</wp:posOffset>
+                </wp:positionV>
+                <wp:extent cx="308610" cy="299085"/>
+                <wp:effectExtent l="38100" t="38100" r="15240" b="43815"/>
+                <wp:wrapNone/>
+                <wp:docPr id="5" name="Diamond 5"/>
+                <wp:cNvGraphicFramePr/>
+                <a:graphic xmlns:a="http://schemas.openxmlformats.org/drawingml/2006/main">
+                  <a:graphicData uri="http://schemas.microsoft.com/office/word/2010/wordprocessingShape">
+                    <wps:wsp>
+                      <wps:cNvSpPr/>
+                      <wps:spPr>
+                        <a:xfrm>
+                          <a:off x="0" y="0"/>
+                          <a:ext cx="308610" cy="299085"/>
+                        </a:xfrm>
+                        <a:prstGeom prst="diamond">
+                          <a:avLst/>
+                        </a:prstGeom>
+                        <a:noFill/>
+                        <a:ln w="38100"/>
+                      </wps:spPr>
+                      <wps:style>
+                        <a:lnRef idx="2">
+                          <a:schemeClr val="accent1">
+                            <a:shade val="50000"/>
+                          </a:schemeClr>
+                        </a:lnRef>
+                        <a:fillRef idx="1">
+                          <a:schemeClr val="accent1"/>
+                        </a:fillRef>
+                        <a:effectRef idx="0">
+                          <a:schemeClr val="accent1"/>
+                        </a:effectRef>
+                        <a:fontRef idx="minor">
+                          <a:schemeClr val="lt1"/>
+                        </a:fontRef>
+                      </wps:style>
+                      <wps:bodyPr rot="0" spcFirstLastPara="0" vertOverflow="overflow" horzOverflow="overflow" vert="horz" wrap="square" lIns="91440" tIns="45720" rIns="91440" bIns="45720" numCol="1" spcCol="0" rtlCol="0" fromWordArt="0" anchor="ctr" anchorCtr="0" forceAA="0" compatLnSpc="1">
+                        <a:prstTxWarp prst="textNoShape">
+                          <a:avLst/>
+                        </a:prstTxWarp>
+                        <a:noAutofit/>
+                      </wps:bodyPr>
+                    </wps:wsp>
+                  </a:graphicData>
+                </a:graphic>
+                <wp14:sizeRelH relativeFrom="margin">
+                  <wp14:pctWidth>0</wp14:pctWidth>
+                </wp14:sizeRelH>
+                <wp14:sizeRelV relativeFrom="margin">
+                  <wp14:pctHeight>0</wp14:pctHeight>
+                </wp14:sizeRelV>
+              </wp:anchor>
+            </w:drawing>
+          </mc:Choice>
+          <mc:Fallback>
+            <w:pict>
+              <v:shapetype w14:anchorId="11D45B24" id="_x0000_t4" coordsize="21600,21600" o:spt="4" path="m10800,l,10800,10800,21600,21600,10800xe">
+                <v:stroke joinstyle="miter"/>
+                <v:path gradientshapeok="t" o:connecttype="rect" textboxrect="5400,5400,16200,16200"/>
+              </v:shapetype>
+              <v:shape id="Diamond 5" o:spid="_x0000_s1026" type="#_x0000_t4" style="position:absolute;margin-left:254.4pt;margin-top:124.15pt;width:24.3pt;height:23.55pt;z-index:251665408;visibility:visible;mso-wrap-style:square;mso-width-percent:0;mso-height-percent:0;mso-wrap-distance-left:9pt;mso-wrap-distance-top:0;mso-wrap-distance-right:9pt;mso-wrap-distance-bottom:0;mso-position-horizontal:absolute;mso-position-horizontal-relative:text;mso-position-vertical:absolute;mso-position-vertical-relative:text;mso-width-percent:0;mso-height-percent:0;mso-width-relative:margin;mso-height-relative:margin;v-text-anchor:middle" o:gfxdata="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" filled="f" strokecolor="#1f3763 [1604]" strokeweight="3pt"/>
+            </w:pict>
+          </mc:Fallback>
+        </mc:AlternateContent>
+      </w:r>
+      <w:r>
+        <w:t>Flowcharts</w:t>
+      </w:r>
+    </w:p>
+    <w:tbl>
+      <w:tblPr>
+        <w:tblStyle w:val="TableGrid"/>
+        <w:tblW w:w="0" w:type="auto"/>
+        <w:tblInd w:w="1080" w:type="dxa"/>
+        <w:tblBorders>
+          <w:top w:val="none" w:sz="0" w:space="0" w:color="auto"/>
+          <w:left w:val="none" w:sz="0" w:space="0" w:color="auto"/>
+          <w:bottom w:val="none" w:sz="0" w:space="0" w:color="auto"/>
+          <w:right w:val="none" w:sz="0" w:space="0" w:color="auto"/>
+          <w:insideH w:val="none" w:sz="0" w:space="0" w:color="auto"/>
+          <w:insideV w:val="none" w:sz="0" w:space="0" w:color="auto"/>
+        </w:tblBorders>
+        <w:tblLook w:val="04A0" w:firstRow="1" w:lastRow="0" w:firstColumn="1" w:lastColumn="0" w:noHBand="0" w:noVBand="1"/>
+      </w:tblPr>
+      <w:tblGrid>
+        <w:gridCol w:w="1975"/>
+        <w:gridCol w:w="4590"/>
+      </w:tblGrid>
+      <w:tr>
+        <w:trPr>
+          <w:trHeight w:val="693"/>
+        </w:trPr>
+        <w:tc>
+          <w:tcPr>
+            <w:tcW w:w="1975" w:type="dxa"/>
+            <w:vAlign w:val="center"/>
+          </w:tcPr>
+          <w:p>
+            <w:pPr>
+              <w:ind w:left="0"/>
+              <w:rPr>
+                <w:b/>
+                <w:bCs/>
+              </w:rPr>
+            </w:pPr>
+            <w:r>
+              <w:rPr>
+                <w:b/>
+                <w:bCs/>
+              </w:rPr>
+              <w:t>START/STOP:</w:t>
+            </w:r>
+          </w:p>
+        </w:tc>
+        <w:tc>
+          <w:tcPr>
+            <w:tcW w:w="4590" w:type="dxa"/>
+            <w:vAlign w:val="center"/>
+          </w:tcPr>
+          <w:p>
+            <w:pPr>
+              <w:ind w:left="0"/>
+            </w:pPr>
+          </w:p>
+        </w:tc>
+      </w:tr>
+      <w:tr>
+        <w:trPr>
+          <w:trHeight w:val="729"/>
+        </w:trPr>
+        <w:tc>
+          <w:tcPr>
+            <w:tcW w:w="1975" w:type="dxa"/>
+            <w:vAlign w:val="center"/>
+          </w:tcPr>
+          <w:p>
+            <w:pPr>
+              <w:ind w:left="0"/>
+              <w:rPr>
+                <w:b/>
+                <w:bCs/>
+              </w:rPr>
+            </w:pPr>
+            <w:r>
+              <w:rPr>
+                <w:b/>
+                <w:bCs/>
+              </w:rPr>
+              <w:t>PROCESSING STEP:</w:t>
+            </w:r>
+          </w:p>
+        </w:tc>
+        <w:tc>
+          <w:tcPr>
+            <w:tcW w:w="4590" w:type="dxa"/>
+            <w:vAlign w:val="center"/>
+          </w:tcPr>
+          <w:p>
+            <w:pPr>
+              <w:ind w:left="0"/>
+            </w:pPr>
+          </w:p>
+        </w:tc>
+      </w:tr>
+      <w:tr>
+        <w:trPr>
+          <w:trHeight w:val="621"/>
+        </w:trPr>
+        <w:tc>
+          <w:tcPr>
+            <w:tcW w:w="1975" w:type="dxa"/>
+            <w:vAlign w:val="center"/>
+          </w:tcPr>
+          <w:p>
+            <w:pPr>
+              <w:ind w:left="0"/>
+              <w:rPr>
+                <w:b/>
+                <w:bCs/>
+              </w:rPr>
+            </w:pPr>
+            <w:r>
+              <w:rPr>
+                <w:b/>
+                <w:bCs/>
+              </w:rPr>
+              <w:t>INPUT/OUTPUT:</w:t>
+            </w:r>
+          </w:p>
+        </w:tc>
+        <w:tc>
+          <w:tcPr>
+            <w:tcW w:w="4590" w:type="dxa"/>
+            <w:vAlign w:val="center"/>
+          </w:tcPr>
+          <w:p>
+            <w:pPr>
+              <w:ind w:left="0"/>
+            </w:pPr>
+          </w:p>
+        </w:tc>
+      </w:tr>
+      <w:tr>
+        <w:trPr>
+          <w:trHeight w:val="720"/>
+        </w:trPr>
+        <w:tc>
+          <w:tcPr>
+            <w:tcW w:w="1975" w:type="dxa"/>
+            <w:vAlign w:val="center"/>
+          </w:tcPr>
+          <w:p>
+            <w:pPr>
+              <w:ind w:left="0"/>
+              <w:rPr>
+                <w:b/>
+                <w:bCs/>
+              </w:rPr>
+            </w:pPr>
+            <w:r>
+              <w:rPr>
+                <w:b/>
+                <w:bCs/>
+              </w:rPr>
+              <w:t>DECISION:</w:t>
+            </w:r>
+          </w:p>
+        </w:tc>
+        <w:tc>
+          <w:tcPr>
+            <w:tcW w:w="4590" w:type="dxa"/>
+            <w:vAlign w:val="center"/>
+          </w:tcPr>
+          <w:p>
+            <w:pPr>
+              <w:ind w:left="0"/>
+            </w:pPr>
+          </w:p>
+        </w:tc>
+      </w:tr>
+      <w:tr>
+        <w:trPr>
+          <w:trHeight w:val="630"/>
+        </w:trPr>
+        <w:tc>
+          <w:tcPr>
+            <w:tcW w:w="1975" w:type="dxa"/>
+            <w:vAlign w:val="center"/>
+          </w:tcPr>
+          <w:p>
+            <w:pPr>
+              <w:ind w:left="0"/>
+              <w:rPr>
+                <w:b/>
+                <w:bCs/>
+              </w:rPr>
+            </w:pPr>
+            <w:r>
+              <w:rPr>
+                <w:b/>
+                <w:bCs/>
+              </w:rPr>
+              <w:t>CONNECTOR:</w:t>
+            </w:r>
+          </w:p>
+        </w:tc>
+        <w:tc>
+          <w:tcPr>
+            <w:tcW w:w="4590" w:type="dxa"/>
+            <w:vAlign w:val="center"/>
+          </w:tcPr>
+          <w:p>
+            <w:pPr>
+              <w:ind w:left="0"/>
+            </w:pPr>
+          </w:p>
+        </w:tc>
+      </w:tr>
+    </w:tbl>
+    <w:p/>
+    <w:p>
+      <w:pPr>
+        <w:pStyle w:val="Heading2"/>
+      </w:pPr>
+      <w:r>
+        <w:t>Coercion</w:t>
+      </w:r>
+    </w:p>
+    <w:p>
+      <w:pPr>
+        <w:pStyle w:val="NormalList"/>
+      </w:pPr>
+      <w:r>
+        <w:rPr>
+          <w:b/>
+          <w:bCs/>
+        </w:rPr>
+        <w:t>Explicit Coercion:</w:t>
+      </w:r>
+      <w:r>
+        <w:t xml:space="preserve">  Use specific methods to coerce values (i.e., </w:t>
+      </w:r>
+      <w:r>
+        <w:rPr>
+          <w:rStyle w:val="CodeChar"/>
+        </w:rPr>
+        <w:t xml:space="preserve"> N</w:t>
+      </w:r>
+      <w:r>
+        <w:rPr>
+          <w:rStyle w:val="CodeChar"/>
+        </w:rPr>
+        <w:t>umber(‘1’)</w:t>
+      </w:r>
+      <w:r>
+        <w:rPr>
+          <w:rStyle w:val="CodeChar"/>
+        </w:rPr>
+        <w:t xml:space="preserve">; </w:t>
+      </w:r>
+      <w:r>
+        <w:t>)</w:t>
+      </w:r>
+    </w:p>
+    <w:p>
+      <w:pPr>
+        <w:pStyle w:val="NormalList"/>
+        <w:numPr>
+          <w:ilvl w:val="1"/>
+          <w:numId w:val="3"/>
+        </w:numPr>
+      </w:pPr>
+      <w:r>
+        <w:t xml:space="preserve">Can coerce with unary operators </w:t>
+      </w:r>
+      <w:r>
+        <w:rPr>
+          <w:rStyle w:val="CodeChar"/>
+        </w:rPr>
+        <w:t xml:space="preserve"> </w:t>
+      </w:r>
+      <w:r>
+        <w:rPr>
+          <w:rStyle w:val="CodeChar"/>
+        </w:rPr>
+        <w:t>+</w:t>
+      </w:r>
+      <w:r>
+        <w:rPr>
+          <w:rStyle w:val="CodeChar"/>
+        </w:rPr>
+        <w:t xml:space="preserve"> </w:t>
+      </w:r>
+      <w:r>
+        <w:t xml:space="preserve">, </w:t>
+      </w:r>
+      <w:r>
+        <w:rPr>
+          <w:rStyle w:val="CodeChar"/>
+        </w:rPr>
+        <w:t xml:space="preserve"> </w:t>
+      </w:r>
+      <w:r>
+        <w:rPr>
+          <w:rStyle w:val="CodeChar"/>
+        </w:rPr>
+        <w:t>-</w:t>
+      </w:r>
+      <w:r>
+        <w:rPr>
+          <w:rStyle w:val="CodeChar"/>
+        </w:rPr>
+        <w:t xml:space="preserve"> </w:t>
+      </w:r>
+      <w:r>
+        <w:t xml:space="preserve">, </w:t>
+      </w:r>
+      <w:r>
+        <w:rPr>
+          <w:rStyle w:val="CodeChar"/>
+        </w:rPr>
+        <w:t xml:space="preserve"> </w:t>
+      </w:r>
+      <w:r>
+        <w:rPr>
+          <w:rStyle w:val="CodeChar"/>
+        </w:rPr>
+        <w:t>!</w:t>
+      </w:r>
+      <w:r>
+        <w:rPr>
+          <w:rStyle w:val="CodeChar"/>
+        </w:rPr>
+        <w:t xml:space="preserve"> </w:t>
+      </w:r>
+      <w:r>
+        <w:t>.</w:t>
+      </w:r>
+    </w:p>
+    <w:p>
+      <w:pPr>
+        <w:pStyle w:val="NormalList"/>
+        <w:keepNext/>
+        <w:ind w:left="1526"/>
+      </w:pPr>
+      <w:r>
+        <w:rPr>
+          <w:b/>
+          <w:bCs/>
+        </w:rPr>
+        <w:lastRenderedPageBreak/>
+        <w:t>Implicit Coercion:</w:t>
+      </w:r>
+      <w:r>
+        <w:t xml:space="preserve">  </w:t>
+      </w:r>
+      <w:r>
+        <w:t xml:space="preserve">Use </w:t>
+      </w:r>
+      <w:r>
+        <w:rPr>
+          <w:rStyle w:val="CodeChar"/>
+        </w:rPr>
+        <w:t xml:space="preserve"> </w:t>
+      </w:r>
+      <w:r>
+        <w:rPr>
+          <w:rStyle w:val="CodeChar"/>
+        </w:rPr>
+        <w:t>==</w:t>
+      </w:r>
+      <w:r>
+        <w:rPr>
+          <w:rStyle w:val="CodeChar"/>
+        </w:rPr>
+        <w:t xml:space="preserve"> </w:t>
+      </w:r>
+      <w:r>
+        <w:t xml:space="preserve">, </w:t>
+      </w:r>
+      <w:r>
+        <w:rPr>
+          <w:rStyle w:val="CodeChar"/>
+        </w:rPr>
+        <w:t xml:space="preserve"> </w:t>
+      </w:r>
+      <w:r>
+        <w:rPr>
+          <w:rStyle w:val="CodeChar"/>
+        </w:rPr>
+        <w:t>!=</w:t>
+      </w:r>
+      <w:r>
+        <w:rPr>
+          <w:rStyle w:val="CodeChar"/>
+        </w:rPr>
+        <w:t xml:space="preserve"> </w:t>
+      </w:r>
+      <w:r>
+        <w:t xml:space="preserve">, or </w:t>
+      </w:r>
+      <w:r>
+        <w:rPr>
+          <w:rStyle w:val="CodeChar"/>
+        </w:rPr>
+        <w:t xml:space="preserve"> </w:t>
+      </w:r>
+      <w:r>
+        <w:rPr>
+          <w:rStyle w:val="CodeChar"/>
+        </w:rPr>
+        <w:t>+</w:t>
+      </w:r>
+      <w:r>
+        <w:rPr>
+          <w:rStyle w:val="CodeChar"/>
+        </w:rPr>
+        <w:t xml:space="preserve"> </w:t>
+      </w:r>
+      <w:r>
+        <w:t xml:space="preserve"> between two variables.</w:t>
+      </w:r>
+    </w:p>
+    <w:p>
+      <w:pPr>
+        <w:pStyle w:val="NormalList"/>
+        <w:numPr>
+          <w:ilvl w:val="1"/>
+          <w:numId w:val="3"/>
+        </w:numPr>
+      </w:pPr>
+      <w:r>
+        <w:t>When both</w:t>
+      </w:r>
+      <w:r>
+        <w:t xml:space="preserve"> operands are </w:t>
+      </w:r>
+      <w:r>
+        <w:rPr>
+          <w:rStyle w:val="CodeChar"/>
+        </w:rPr>
+        <w:t xml:space="preserve"> typeof “</w:t>
+      </w:r>
+      <w:r>
+        <w:rPr>
+          <w:rStyle w:val="CodeChar"/>
+        </w:rPr>
+        <w:t>string</w:t>
+      </w:r>
+      <w:r>
+        <w:rPr>
+          <w:rStyle w:val="CodeChar"/>
+        </w:rPr>
+        <w:t xml:space="preserve">” </w:t>
+      </w:r>
+      <w:r>
+        <w:t>, JS compares lexicographically, if mixed it first coerces both to numbers.</w:t>
+      </w:r>
+    </w:p>
+    <w:p>
+      <w:pPr>
+        <w:pStyle w:val="NormalList"/>
+        <w:numPr>
+          <w:ilvl w:val="1"/>
+          <w:numId w:val="3"/>
+        </w:numPr>
+      </w:pPr>
+      <w:r>
+        <w:t>When one operand is an object, both get converted to strings and combined.</w:t>
+      </w:r>
+    </w:p>
+    <w:p>
+      <w:pPr>
+        <w:pStyle w:val="NormalList"/>
+        <w:rPr>
+          <w:b/>
+          <w:bCs/>
+        </w:rPr>
+      </w:pPr>
+      <w:r>
+        <w:rPr>
+          <w:b/>
+          <w:bCs/>
+        </w:rPr>
+        <w:t>Best Practices</w:t>
+      </w:r>
+      <w:r>
+        <w:rPr>
+          <w:b/>
+          <w:bCs/>
+        </w:rPr>
+        <w:t>:</w:t>
+      </w:r>
+    </w:p>
+    <w:p>
+      <w:pPr>
+        <w:pStyle w:val="NormalList"/>
+        <w:numPr>
+          <w:ilvl w:val="1"/>
+          <w:numId w:val="3"/>
+        </w:numPr>
+      </w:pPr>
+      <w:r>
+        <w:t xml:space="preserve">Don’t use </w:t>
+      </w:r>
+      <w:r>
+        <w:rPr>
+          <w:rStyle w:val="CodeChar"/>
+        </w:rPr>
+        <w:t xml:space="preserve"> S</w:t>
+      </w:r>
+      <w:r>
+        <w:rPr>
+          <w:rStyle w:val="CodeChar"/>
+        </w:rPr>
+        <w:t>tring(</w:t>
+      </w:r>
+      <w:r>
+        <w:rPr>
+          <w:rStyle w:val="CodeChar"/>
+        </w:rPr>
+        <w:t xml:space="preserve">) </w:t>
+      </w:r>
+      <w:r>
+        <w:t xml:space="preserve"> or </w:t>
+      </w:r>
+      <w:r>
+        <w:rPr>
+          <w:rStyle w:val="CodeChar"/>
+        </w:rPr>
+        <w:t xml:space="preserve"> .</w:t>
+      </w:r>
+      <w:r>
+        <w:rPr>
+          <w:rStyle w:val="CodeChar"/>
+        </w:rPr>
+        <w:t>toString(</w:t>
+      </w:r>
+      <w:r>
+        <w:rPr>
+          <w:rStyle w:val="CodeChar"/>
+        </w:rPr>
+        <w:t xml:space="preserve">) </w:t>
+      </w:r>
+      <w:r>
+        <w:t xml:space="preserve"> in template literals.</w:t>
+      </w:r>
+    </w:p>
+    <w:p>
+      <w:pPr>
+        <w:pStyle w:val="NormalList"/>
+        <w:numPr>
+          <w:ilvl w:val="1"/>
+          <w:numId w:val="3"/>
+        </w:numPr>
+      </w:pPr>
+      <w:r>
+        <w:t xml:space="preserve">Use unary </w:t>
+      </w:r>
+      <w:r>
+        <w:rPr>
+          <w:rStyle w:val="CodeChar"/>
+        </w:rPr>
+        <w:t xml:space="preserve"> </w:t>
+      </w:r>
+      <w:r>
+        <w:rPr>
+          <w:rStyle w:val="CodeChar"/>
+        </w:rPr>
+        <w:t>+</w:t>
+      </w:r>
+      <w:r>
+        <w:rPr>
+          <w:rStyle w:val="CodeChar"/>
+        </w:rPr>
+        <w:t xml:space="preserve"> </w:t>
+      </w:r>
+      <w:r>
+        <w:t xml:space="preserve"> to convert strings to number.</w:t>
+      </w:r>
+    </w:p>
+    <w:p>
+      <w:pPr>
+        <w:pStyle w:val="Heading3"/>
+      </w:pPr>
+      <w:r>
+        <w:t>Coding Tips</w:t>
+      </w:r>
+    </w:p>
+    <w:p>
+      <w:pPr>
+        <w:pStyle w:val="NormalList"/>
+      </w:pPr>
+      <w:r>
+        <w:rPr>
+          <w:b/>
+          <w:bCs/>
+        </w:rPr>
+        <w:t>Avoid magic numbers</w:t>
+      </w:r>
+      <w:r>
+        <w:t>: Pull numbers out into constants.</w:t>
+      </w:r>
+    </w:p>
+    <w:p>
+      <w:pPr>
+        <w:pStyle w:val="NormalList"/>
+      </w:pPr>
+      <w:r>
+        <w:rPr>
+          <w:b/>
+          <w:bCs/>
+        </w:rPr>
+        <w:t xml:space="preserve">Regular </w:t>
+      </w:r>
+      <w:r>
+        <w:rPr>
+          <w:rStyle w:val="CodeChar"/>
+        </w:rPr>
+        <w:t xml:space="preserve"> w</w:t>
+      </w:r>
+      <w:r>
+        <w:rPr>
+          <w:rStyle w:val="CodeChar"/>
+        </w:rPr>
+        <w:t>hil</w:t>
+      </w:r>
+      <w:r>
+        <w:rPr>
+          <w:rStyle w:val="CodeChar"/>
+        </w:rPr>
+        <w:t xml:space="preserve">e </w:t>
+      </w:r>
+      <w:r>
+        <w:rPr>
+          <w:b/>
+          <w:bCs/>
+        </w:rPr>
+        <w:t xml:space="preserve"> </w:t>
+      </w:r>
+      <w:r>
+        <w:rPr>
+          <w:b/>
+          <w:bCs/>
+        </w:rPr>
+        <w:t xml:space="preserve">vs. </w:t>
+      </w:r>
+      <w:r>
+        <w:rPr>
+          <w:rStyle w:val="CodeChar"/>
+        </w:rPr>
+        <w:t xml:space="preserve"> w</w:t>
+      </w:r>
+      <w:r>
+        <w:rPr>
+          <w:rStyle w:val="CodeChar"/>
+        </w:rPr>
+        <w:t>hile (true)</w:t>
+      </w:r>
+      <w:r>
+        <w:rPr>
+          <w:rStyle w:val="CodeChar"/>
+        </w:rPr>
+        <w:t xml:space="preserve"> </w:t>
+      </w:r>
+      <w:r>
+        <w:rPr>
+          <w:b/>
+          <w:bCs/>
+        </w:rPr>
+        <w:t>:</w:t>
+      </w:r>
+    </w:p>
+    <w:p>
+      <w:pPr>
+        <w:pStyle w:val="NormalList"/>
+        <w:numPr>
+          <w:ilvl w:val="1"/>
+          <w:numId w:val="3"/>
+        </w:numPr>
+      </w:pPr>
+      <w:r>
+        <w:t xml:space="preserve">Use </w:t>
+      </w:r>
+      <w:r>
+        <w:rPr>
+          <w:rStyle w:val="CodeChar"/>
+        </w:rPr>
+        <w:t xml:space="preserve"> w</w:t>
+      </w:r>
+      <w:r>
+        <w:rPr>
+          <w:rStyle w:val="CodeChar"/>
+        </w:rPr>
+        <w:t>hile (true)</w:t>
+      </w:r>
+      <w:r>
+        <w:rPr>
+          <w:rStyle w:val="CodeChar"/>
+        </w:rPr>
+        <w:t xml:space="preserve"> </w:t>
+      </w:r>
+      <w:r>
+        <w:t xml:space="preserve"> </w:t>
+      </w:r>
+      <w:r>
+        <w:rPr>
+          <w:b/>
+          <w:bCs/>
+        </w:rPr>
+        <w:t>with internal break statement</w:t>
+      </w:r>
+      <w:r>
+        <w:t xml:space="preserve"> if variable in while condition requires being defined before while statement.</w:t>
+      </w:r>
+    </w:p>
+    <w:p>
+      <w:pPr>
+        <w:pStyle w:val="Heading2"/>
+      </w:pPr>
+      <w:r>
+        <w:t>Variable Scope</w:t>
+      </w:r>
+    </w:p>
+    <w:p>
+      <w:pPr>
+        <w:pStyle w:val="NormalList"/>
+        <w:rPr>
+          <w:b/>
+          <w:bCs/>
+        </w:rPr>
+      </w:pPr>
+      <w:r>
+        <w:rPr>
+          <w:b/>
+          <w:bCs/>
+        </w:rPr>
+        <w:t>Local Scope</w:t>
+      </w:r>
+      <w:r>
+        <w:rPr>
+          <w:b/>
+          <w:bCs/>
+        </w:rPr>
+        <w:t xml:space="preserve"> </w:t>
+      </w:r>
+      <w:r>
+        <w:t>(</w:t>
+      </w:r>
+      <w:r>
+        <w:t>“Function Scope” or “Block Scope”)</w:t>
+      </w:r>
+      <w:r>
+        <w:t>:</w:t>
+      </w:r>
+    </w:p>
+    <w:p>
+      <w:pPr>
+        <w:pStyle w:val="NormalList"/>
+        <w:numPr>
+          <w:ilvl w:val="1"/>
+          <w:numId w:val="3"/>
+        </w:numPr>
+      </w:pPr>
+      <w:r>
+        <w:t>Functions define new scope for local variables.</w:t>
+      </w:r>
+    </w:p>
+    <w:p>
+      <w:pPr>
+        <w:pStyle w:val="NormalList"/>
+        <w:numPr>
+          <w:ilvl w:val="1"/>
+          <w:numId w:val="3"/>
+        </w:numPr>
+      </w:pPr>
+      <w:r>
+        <w:t>Nested functions define nested scopes.</w:t>
+      </w:r>
+    </w:p>
+    <w:p>
+      <w:pPr>
+        <w:pStyle w:val="NormalList"/>
+        <w:rPr>
+          <w:b/>
+          <w:bCs/>
+        </w:rPr>
+      </w:pPr>
+      <w:r>
+        <w:rPr>
+          <w:b/>
+          <w:bCs/>
+        </w:rPr>
+        <w:t>Variable Shadowing</w:t>
+      </w:r>
+      <w:r>
+        <w:rPr>
+          <w:b/>
+          <w:bCs/>
+        </w:rPr>
+        <w:t xml:space="preserve"> (***Avoid***)</w:t>
+      </w:r>
+      <w:r>
+        <w:rPr>
+          <w:b/>
+          <w:bCs/>
+        </w:rPr>
+        <w:t>:</w:t>
+      </w:r>
+      <w:r>
+        <w:rPr>
+          <w:b/>
+          <w:bCs/>
+        </w:rPr>
+        <w:t xml:space="preserve"> </w:t>
+      </w:r>
+    </w:p>
+    <w:p>
+      <w:pPr>
+        <w:pStyle w:val="NormalList"/>
+        <w:numPr>
+          <w:ilvl w:val="1"/>
+          <w:numId w:val="3"/>
+        </w:numPr>
+        <w:rPr>
+          <w:b/>
+          <w:bCs/>
+        </w:rPr>
+      </w:pPr>
+      <w:r>
+        <w:t>Inner and outer scope variables have the same name.</w:t>
+      </w:r>
+    </w:p>
+    <w:p>
+      <w:pPr>
+        <w:pStyle w:val="NormalList"/>
+        <w:numPr>
+          <w:ilvl w:val="2"/>
+          <w:numId w:val="3"/>
+        </w:numPr>
+        <w:rPr>
+          <w:b/>
+          <w:bCs/>
+        </w:rPr>
+      </w:pPr>
+      <w:r>
+        <w:rPr>
+          <w:b/>
+          <w:bCs/>
+        </w:rPr>
+        <w:t>Prevents access to outer scope variable.</w:t>
+      </w:r>
+    </w:p>
+    <w:p>
+      <w:pPr>
+        <w:pStyle w:val="NormalList"/>
+      </w:pPr>
+      <w:r>
+        <w:t xml:space="preserve">Curly braces </w:t>
+      </w:r>
+      <w:r>
+        <w:rPr>
+          <w:rStyle w:val="CodeChar"/>
+        </w:rPr>
+        <w:t xml:space="preserve"> </w:t>
+      </w:r>
+      <w:r>
+        <w:rPr>
+          <w:rStyle w:val="CodeChar"/>
+        </w:rPr>
+        <w:t>{}</w:t>
+      </w:r>
+      <w:r>
+        <w:rPr>
+          <w:rStyle w:val="CodeChar"/>
+        </w:rPr>
+        <w:t xml:space="preserve"> </w:t>
+      </w:r>
+      <w:r>
+        <w:t xml:space="preserve"> generally define new scope (e.g., if/else).</w:t>
+      </w:r>
+    </w:p>
+    <w:p>
+      <w:pPr>
+        <w:pStyle w:val="Heading2"/>
+      </w:pPr>
+      <w:r>
+        <w:t>Objects vs. Primitives</w:t>
+      </w:r>
+    </w:p>
+    <w:p>
+      <w:pPr>
+        <w:pStyle w:val="NormalList"/>
+      </w:pPr>
+      <w:r>
+        <w:t xml:space="preserve">Every value in JS is either a </w:t>
+      </w:r>
+      <w:r>
+        <w:rPr>
+          <w:b/>
+          <w:bCs/>
+        </w:rPr>
+        <w:t>primitive</w:t>
+      </w:r>
+      <w:r>
+        <w:t xml:space="preserve"> or an </w:t>
+      </w:r>
+      <w:r>
+        <w:rPr>
+          <w:b/>
+          <w:bCs/>
+        </w:rPr>
+        <w:t>object</w:t>
+      </w:r>
+      <w:r>
+        <w:t>.</w:t>
+      </w:r>
+    </w:p>
+    <w:p>
+      <w:pPr>
+        <w:pStyle w:val="NormalList"/>
+      </w:pPr>
+      <w:r>
+        <w:t>Primitives:</w:t>
+      </w:r>
+    </w:p>
+    <w:p>
+      <w:pPr>
+        <w:pStyle w:val="NormalList"/>
+        <w:numPr>
+          <w:ilvl w:val="1"/>
+          <w:numId w:val="3"/>
+        </w:numPr>
+      </w:pPr>
+      <w:r>
+        <w:t>“Atomic” values.</w:t>
+      </w:r>
+    </w:p>
+    <w:p>
+      <w:pPr>
+        <w:pStyle w:val="NormalList"/>
+        <w:numPr>
+          <w:ilvl w:val="1"/>
+          <w:numId w:val="3"/>
+        </w:numPr>
+      </w:pPr>
+      <w:r>
+        <w:rPr>
+          <w:b/>
+          <w:bCs/>
+        </w:rPr>
+        <w:t>I</w:t>
+      </w:r>
+      <w:r>
+        <w:rPr>
+          <w:b/>
+          <w:bCs/>
+        </w:rPr>
+        <w:t>mmutable</w:t>
+      </w:r>
+      <w:r>
+        <w:t>.</w:t>
+      </w:r>
+    </w:p>
+    <w:p>
+      <w:pPr>
+        <w:pStyle w:val="NormalList"/>
+      </w:pPr>
+      <w:r>
+        <w:t>Objects:</w:t>
+      </w:r>
+    </w:p>
+    <w:p>
+      <w:pPr>
+        <w:pStyle w:val="NormalList"/>
+        <w:numPr>
+          <w:ilvl w:val="1"/>
+          <w:numId w:val="3"/>
+        </w:numPr>
+      </w:pPr>
+      <w:r>
+        <w:t>“Compound”.</w:t>
+      </w:r>
+    </w:p>
+    <w:p>
+      <w:pPr>
+        <w:pStyle w:val="NormalList"/>
+        <w:numPr>
+          <w:ilvl w:val="1"/>
+          <w:numId w:val="3"/>
+        </w:numPr>
+      </w:pPr>
+      <w:r>
+        <w:t>Made up of primitives or other objects.</w:t>
+      </w:r>
+    </w:p>
+    <w:p>
+      <w:pPr>
+        <w:pStyle w:val="NormalList"/>
+        <w:numPr>
+          <w:ilvl w:val="1"/>
+          <w:numId w:val="3"/>
+        </w:numPr>
+      </w:pPr>
+      <w:r>
+        <w:rPr>
+          <w:b/>
+          <w:bCs/>
+        </w:rPr>
+        <w:t>Mutable</w:t>
+      </w:r>
+      <w:r>
+        <w:t>.</w:t>
+      </w:r>
+    </w:p>
+    <w:p>
+      <w:pPr>
+        <w:pStyle w:val="Heading2"/>
+      </w:pPr>
+      <w:r>
+        <w:t>Pass-by-Reference vs. Pass-By-Value</w:t>
+      </w:r>
+    </w:p>
+    <w:p>
+      <w:pPr>
+        <w:pStyle w:val="NormalList"/>
+      </w:pPr>
+      <w:r>
+        <w:t xml:space="preserve">Primitive values passed to function: </w:t>
+      </w:r>
+      <w:r>
+        <w:rPr>
+          <w:b/>
+          <w:bCs/>
+        </w:rPr>
+        <w:t>pass-by-value</w:t>
+      </w:r>
+      <w:r>
+        <w:t>.</w:t>
+      </w:r>
+    </w:p>
+    <w:p>
+      <w:pPr>
+        <w:pStyle w:val="NormalList"/>
+      </w:pPr>
+      <w:r>
+        <w:t>For objects, when an operation within a function mutates its argument, it affects the original object.</w:t>
+      </w:r>
+    </w:p>
+    <w:p>
+      <w:pPr>
+        <w:pStyle w:val="NormalList"/>
+      </w:pPr>
+      <w:r>
+        <w:t xml:space="preserve">Functions that mutate the caller are call </w:t>
+      </w:r>
+      <w:r>
+        <w:rPr>
+          <w:b/>
+          <w:bCs/>
+        </w:rPr>
+        <w:t>destructive</w:t>
+      </w:r>
+      <w:r>
+        <w:t xml:space="preserve"> functions/methods.</w:t>
+      </w:r>
+    </w:p>
+    <w:p>
+      <w:pPr>
+        <w:pStyle w:val="NormalList"/>
+        <w:numPr>
+          <w:ilvl w:val="1"/>
+          <w:numId w:val="3"/>
+        </w:numPr>
+      </w:pPr>
+      <w:r>
+        <w:t>Reassignment is not destructive.</w:t>
+      </w:r>
+    </w:p>
+    <w:p>
+      <w:pPr>
+        <w:pStyle w:val="NormalList"/>
+        <w:numPr>
+          <w:ilvl w:val="1"/>
+          <w:numId w:val="3"/>
+        </w:numPr>
+      </w:pPr>
+      <w:r>
+        <w:t xml:space="preserve">Methods such as </w:t>
+      </w:r>
+      <w:r>
+        <w:rPr>
+          <w:rStyle w:val="CodeChar"/>
+        </w:rPr>
+        <w:t xml:space="preserve"> </w:t>
+      </w:r>
+      <w:r>
+        <w:rPr>
+          <w:rStyle w:val="CodeChar"/>
+        </w:rPr>
+        <w:t>push()</w:t>
+      </w:r>
+      <w:r>
+        <w:rPr>
+          <w:rStyle w:val="CodeChar"/>
+        </w:rPr>
+        <w:t xml:space="preserve"> </w:t>
+      </w:r>
+      <w:r>
+        <w:t xml:space="preserve"> are destructive.</w:t>
+      </w:r>
+    </w:p>
+    <w:p>
+      <w:pPr>
+        <w:pStyle w:val="Heading3"/>
+      </w:pPr>
+      <w:r>
+        <w:t>Coding Tips</w:t>
+      </w:r>
+    </w:p>
+    <w:p>
+      <w:pPr>
+        <w:pStyle w:val="NormalList"/>
+      </w:pPr>
+      <w:r>
+        <w:t>Don’t use assignment in a conditional.</w:t>
+      </w:r>
+    </w:p>
+    <w:p>
+      <w:pPr>
+        <w:pStyle w:val="NormalList"/>
+      </w:pPr>
+      <w:r>
+        <w:t xml:space="preserve">Use </w:t>
+      </w:r>
+      <w:r>
+        <w:rPr>
+          <w:rStyle w:val="CodeChar"/>
+        </w:rPr>
+        <w:t xml:space="preserve"> </w:t>
+      </w:r>
+      <w:r>
+        <w:rPr>
+          <w:rStyle w:val="CodeChar"/>
+        </w:rPr>
+        <w:t>_</w:t>
+      </w:r>
+      <w:r>
+        <w:rPr>
+          <w:rStyle w:val="CodeChar"/>
+        </w:rPr>
+        <w:t xml:space="preserve"> </w:t>
+      </w:r>
+      <w:r>
+        <w:t xml:space="preserve"> for unused callback parameters.</w:t>
+      </w:r>
+    </w:p>
+    <w:p>
+      <w:pPr>
+        <w:pStyle w:val="Heading1"/>
+      </w:pPr>
+      <w:r>
+        <w:lastRenderedPageBreak/>
+        <w:t>Lesson 3: Practice Problems</w:t>
+      </w:r>
+    </w:p>
+    <w:p>
+      <w:pPr>
+        <w:pStyle w:val="NormalList"/>
+      </w:pPr>
+      <w:r>
+        <w:t xml:space="preserve">Empty array elements return </w:t>
+      </w:r>
+      <w:r>
+        <w:rPr>
+          <w:rStyle w:val="CodeChar"/>
+        </w:rPr>
+        <w:t xml:space="preserve"> </w:t>
+      </w:r>
+      <w:r>
+        <w:rPr>
+          <w:rStyle w:val="CodeChar"/>
+        </w:rPr>
+        <w:t>undefined</w:t>
+      </w:r>
+      <w:r>
+        <w:rPr>
+          <w:rStyle w:val="CodeChar"/>
+        </w:rPr>
+        <w:t xml:space="preserve"> </w:t>
+      </w:r>
+      <w:r>
+        <w:t xml:space="preserve"> when called by index, but are actually empty:</w:t>
+      </w:r>
+    </w:p>
+    <w:p>
+      <w:pPr>
+        <w:pStyle w:val="NormalList"/>
+        <w:numPr>
+          <w:ilvl w:val="1"/>
+          <w:numId w:val="3"/>
+        </w:numPr>
+      </w:pPr>
+      <w:r>
+        <w:t xml:space="preserve">(i.e., </w:t>
+      </w:r>
+      <w:r>
+        <w:rPr>
+          <w:rStyle w:val="CodeChar"/>
+        </w:rPr>
+        <w:t xml:space="preserve"> </w:t>
+      </w:r>
+      <w:r>
+        <w:rPr>
+          <w:rStyle w:val="CodeChar"/>
+        </w:rPr>
+        <w:t>&lt; n empty items&gt;</w:t>
+      </w:r>
+      <w:r>
+        <w:rPr>
+          <w:rStyle w:val="CodeChar"/>
+        </w:rPr>
+        <w:t xml:space="preserve"> </w:t>
+      </w:r>
+      <w:r>
+        <w:t>)</w:t>
+      </w:r>
+    </w:p>
+    <w:p>
+      <w:pPr>
+        <w:pStyle w:val="NormalList"/>
+      </w:pPr>
+      <w:r>
+        <w:rPr>
+          <w:b/>
+          <w:bCs/>
+        </w:rPr>
+        <w:t>Deep Copy</w:t>
+      </w:r>
+      <w:r>
+        <w:t>:  Makes a duplicate of every item in object.</w:t>
+      </w:r>
+    </w:p>
+    <w:p>
+      <w:pPr>
+        <w:pStyle w:val="NormalList"/>
+      </w:pPr>
+      <w:r>
+        <w:rPr>
+          <w:b/>
+          <w:bCs/>
+        </w:rPr>
+        <w:t>Shallow Copy</w:t>
+      </w:r>
+      <w:r>
+        <w:t>:</w:t>
+      </w:r>
+      <w:r>
+        <w:t xml:space="preserve">  Only copies outermost (highest-level) values.</w:t>
+      </w:r>
+    </w:p>
+    <w:p>
+      <w:pPr>
+        <w:pStyle w:val="NormalList"/>
+        <w:numPr>
+          <w:ilvl w:val="1"/>
+          <w:numId w:val="3"/>
+        </w:numPr>
+      </w:pPr>
+      <w:r>
+        <w:rPr>
+          <w:rStyle w:val="CodeChar"/>
+        </w:rPr>
+        <w:t xml:space="preserve"> </w:t>
+      </w:r>
+      <w:r>
+        <w:rPr>
+          <w:rStyle w:val="CodeChar"/>
+        </w:rPr>
+        <w:t>.slice()</w:t>
+      </w:r>
+      <w:r>
+        <w:rPr>
+          <w:rStyle w:val="CodeChar"/>
+        </w:rPr>
+        <w:t xml:space="preserve"> </w:t>
+      </w:r>
+      <w:r>
+        <w:t xml:space="preserve"> performs shallow copies.</w:t>
+      </w:r>
+    </w:p>
+    <w:p>
+      <w:pPr>
+        <w:pStyle w:val="Heading1"/>
+      </w:pPr>
+      <w:r>
+        <w:t>Lesson 4: JavaScript Collections</w:t>
+      </w:r>
+    </w:p>
+    <w:p>
+      <w:pPr>
+        <w:pStyle w:val="Heading2"/>
+      </w:pPr>
+      <w:r>
+        <w:t>Objects</w:t>
+      </w:r>
+    </w:p>
+    <w:p>
+      <w:pPr>
+        <w:pStyle w:val="NormalList"/>
+      </w:pPr>
+      <w:r>
+        <w:t>Two ways to reference element in object:</w:t>
+      </w:r>
+    </w:p>
+    <w:p>
+      <w:pPr>
+        <w:pStyle w:val="NormalList"/>
+        <w:numPr>
+          <w:ilvl w:val="1"/>
+          <w:numId w:val="3"/>
+        </w:numPr>
+      </w:pPr>
+      <w:r>
+        <w:rPr>
+          <w:b/>
+          <w:bCs/>
+        </w:rPr>
+        <w:t>Dot Notation:</w:t>
+      </w:r>
+      <w:r>
+        <w:tab/>
+      </w:r>
+      <w:r>
+        <w:tab/>
+      </w:r>
+      <w:r>
+        <w:rPr>
+          <w:rStyle w:val="CodeChar"/>
+        </w:rPr>
+        <w:t xml:space="preserve"> </w:t>
+      </w:r>
+      <w:r>
+        <w:rPr>
+          <w:rStyle w:val="CodeChar"/>
+        </w:rPr>
+        <w:t>obj.key;</w:t>
+      </w:r>
+    </w:p>
+    <w:p>
+      <w:pPr>
+        <w:pStyle w:val="NormalList"/>
+        <w:numPr>
+          <w:ilvl w:val="1"/>
+          <w:numId w:val="3"/>
+        </w:numPr>
+      </w:pPr>
+      <w:r>
+        <w:rPr>
+          <w:b/>
+          <w:bCs/>
+        </w:rPr>
+        <w:t>Bracket Notation:</w:t>
+      </w:r>
+      <w:r>
+        <w:tab/>
+      </w:r>
+      <w:r>
+        <w:rPr>
+          <w:rStyle w:val="CodeChar"/>
+        </w:rPr>
+        <w:t xml:space="preserve"> o</w:t>
+      </w:r>
+      <w:r>
+        <w:rPr>
+          <w:rStyle w:val="CodeChar"/>
+        </w:rPr>
+        <w:t xml:space="preserve">bj[‘key’]; </w:t>
+      </w:r>
+    </w:p>
+    <w:p>
+      <w:pPr>
+        <w:pStyle w:val="NormalList"/>
+        <w:numPr>
+          <w:ilvl w:val="2"/>
+          <w:numId w:val="3"/>
+        </w:numPr>
+      </w:pPr>
+      <w:r>
+        <w:t>Need to use bracket notation if key is variable.</w:t>
+      </w:r>
+    </w:p>
+    <w:p>
+      <w:pPr>
+        <w:pStyle w:val="NormalList"/>
+      </w:pPr>
+      <w:r>
+        <w:t>Object keys cannot be duplicated; they get overwritten by the last one.</w:t>
+      </w:r>
+    </w:p>
+    <w:p>
+      <w:pPr>
+        <w:pStyle w:val="Heading3"/>
+      </w:pPr>
+      <w:r>
+        <w:t>Element Reference Gotchas</w:t>
+      </w:r>
+    </w:p>
+    <w:p>
+      <w:pPr>
+        <w:pStyle w:val="NormalList"/>
+        <w:rPr>
+          <w:rStyle w:val="CodeChar"/>
+          <w:rFonts w:asciiTheme="minorHAnsi" w:hAnsiTheme="minorHAnsi"/>
+          <w:b w:val="0"/>
+          <w:color w:val="auto"/>
+          <w:sz w:val="22"/>
+          <w:shd w:val="clear" w:color="auto" w:fill="auto"/>
+        </w:rPr>
+      </w:pPr>
+      <w:r>
+        <w:t xml:space="preserve">Reference to an out-of-bounds array index returns </w:t>
+      </w:r>
+      <w:r>
+        <w:rPr>
+          <w:rStyle w:val="CodeChar"/>
+        </w:rPr>
+        <w:t xml:space="preserve"> </w:t>
+      </w:r>
+      <w:r>
+        <w:rPr>
+          <w:rStyle w:val="CodeChar"/>
+        </w:rPr>
+        <w:t>undefined.</w:t>
+      </w:r>
+    </w:p>
+    <w:p>
+      <w:pPr>
+        <w:pStyle w:val="NormalList"/>
+      </w:pPr>
+      <w:r>
+        <w:t xml:space="preserve">Reference to an invalid object key returns </w:t>
+      </w:r>
+      <w:r>
+        <w:rPr>
+          <w:rStyle w:val="CodeChar"/>
+        </w:rPr>
+        <w:t xml:space="preserve"> undefined.</w:t>
+      </w:r>
+    </w:p>
+    <w:p>
+      <w:pPr>
+        <w:pStyle w:val="NormalList"/>
+      </w:pPr>
+      <w:r>
+        <w:t xml:space="preserve">Use </w:t>
+      </w:r>
+      <w:r>
+        <w:rPr>
+          <w:rStyle w:val="CodeChar"/>
+        </w:rPr>
+        <w:t xml:space="preserve"> .hasOwnProperty()</w:t>
+      </w:r>
+      <w:r>
+        <w:rPr>
+          <w:rStyle w:val="CodeChar"/>
+        </w:rPr>
+        <w:t xml:space="preserve"> </w:t>
+      </w:r>
+      <w:r>
+        <w:t xml:space="preserve"> or </w:t>
+      </w:r>
+      <w:r>
+        <w:rPr>
+          <w:rStyle w:val="CodeChar"/>
+        </w:rPr>
+        <w:t xml:space="preserve"> Object.keys().includes </w:t>
+      </w:r>
+      <w:r>
+        <w:t xml:space="preserve"> to distinguish between non-existent property and property set to </w:t>
+      </w:r>
+      <w:r>
+        <w:rPr>
+          <w:rStyle w:val="CodeChar"/>
+        </w:rPr>
+        <w:t xml:space="preserve"> undefined.</w:t>
+      </w:r>
+    </w:p>
+    <w:p>
+      <w:pPr>
+        <w:pStyle w:val="NormalList"/>
+      </w:pPr>
+      <w:r>
+        <w:t>Adding non-element properties does not increase array length.</w:t>
+      </w:r>
+    </w:p>
+    <w:p>
+      <w:pPr>
+        <w:pStyle w:val="NormalList"/>
+        <w:numPr>
+          <w:ilvl w:val="1"/>
+          <w:numId w:val="3"/>
+        </w:numPr>
+      </w:pPr>
+      <w:r>
+        <w:t>Access these via object methods; in these cases element properties have index values converted to strings.</w:t>
+      </w:r>
+    </w:p>
+    <w:p>
+      <w:pPr>
+        <w:pStyle w:val="NormalList"/>
+      </w:pPr>
+      <w:r>
+        <w:rPr>
+          <w:rStyle w:val="CodeChar"/>
+        </w:rPr>
+        <w:t xml:space="preserve"> typeof array </w:t>
+      </w:r>
+      <w:r>
+        <w:t xml:space="preserve"> = ‘object’</w:t>
+      </w:r>
+    </w:p>
+    <w:p>
+      <w:pPr>
+        <w:pStyle w:val="NormalList"/>
+        <w:numPr>
+          <w:ilvl w:val="1"/>
+          <w:numId w:val="3"/>
+        </w:numPr>
+      </w:pPr>
+      <w:r>
+        <w:t xml:space="preserve">Use </w:t>
+      </w:r>
+      <w:r>
+        <w:rPr>
+          <w:rStyle w:val="CodeChar"/>
+        </w:rPr>
+        <w:t xml:space="preserve"> Array.isArray() </w:t>
+      </w:r>
+      <w:r>
+        <w:t xml:space="preserve"> to determine if variable is an array.</w:t>
+      </w:r>
+    </w:p>
+    <w:p>
+      <w:pPr>
+        <w:pStyle w:val="NormalList"/>
+      </w:pPr>
+      <w:r>
+        <w:t>String element reassignment is syntactically permitted but doesn’t affect the string.</w:t>
+      </w:r>
+    </w:p>
+    <w:p>
+      <w:pPr>
+        <w:pStyle w:val="NormalList"/>
+      </w:pPr>
+      <w:r>
+        <w:t xml:space="preserve">Use </w:t>
+      </w:r>
+      <w:r>
+        <w:rPr>
+          <w:rStyle w:val="CodeChar"/>
+        </w:rPr>
+        <w:t xml:space="preserve"> \ </w:t>
+      </w:r>
+      <w:r>
+        <w:t xml:space="preserve"> to escape character from syntax.</w:t>
+      </w:r>
+    </w:p>
+    <w:p>
+      <w:pPr>
+        <w:pStyle w:val="NormalList"/>
+      </w:pPr>
+      <w:r>
+        <w:rPr>
+          <w:rStyle w:val="CodeChar"/>
+        </w:rPr>
+        <w:t xml:space="preserve"> str.charAt(n) </w:t>
+      </w:r>
+      <w:r>
+        <w:t xml:space="preserve"> returns </w:t>
+      </w:r>
+      <w:r>
+        <w:rPr>
+          <w:rStyle w:val="CodeChar"/>
+        </w:rPr>
+        <w:t xml:space="preserve"> ‘’ </w:t>
+      </w:r>
+      <w:r>
+        <w:t xml:space="preserve"> when out-of-range.</w:t>
+      </w:r>
+    </w:p>
+    <w:p>
+      <w:pPr>
+        <w:pStyle w:val="NormalList"/>
+      </w:pPr>
+      <w:r>
+        <w:rPr>
+          <w:rStyle w:val="CodeChar"/>
+        </w:rPr>
+        <w:t xml:space="preserve"> str[n] </w:t>
+      </w:r>
+      <w:r>
+        <w:t xml:space="preserve"> return</w:t>
+      </w:r>
+      <w:r>
+        <w:t xml:space="preserve">s </w:t>
+      </w:r>
+      <w:r>
+        <w:rPr>
+          <w:rStyle w:val="CodeChar"/>
+        </w:rPr>
+        <w:t xml:space="preserve"> undefined </w:t>
+      </w:r>
+      <w:r>
+        <w:t xml:space="preserve"> when out-of-range.</w:t>
+      </w:r>
+    </w:p>
+    <w:p>
+      <w:pPr>
+        <w:pStyle w:val="Heading2"/>
+      </w:pPr>
+      <w:r>
+        <w:t>Iteration</w:t>
+      </w:r>
+    </w:p>
+    <w:p>
+      <w:pPr>
+        <w:pStyle w:val="NormalList"/>
+      </w:pPr>
+      <w:r>
+        <w:rPr>
+          <w:b/>
+          <w:bCs/>
+        </w:rPr>
+        <w:t>For/In Loops</w:t>
+      </w:r>
+      <w:r>
+        <w:t>: for objects</w:t>
+      </w:r>
+    </w:p>
+    <w:p>
+      <w:pPr>
+        <w:pStyle w:val="NormalList"/>
+        <w:numPr>
+          <w:ilvl w:val="1"/>
+          <w:numId w:val="3"/>
+        </w:numPr>
+      </w:pPr>
+      <w:r>
+        <w:t>i.</w:t>
+      </w:r>
+      <w:r>
+        <w:t xml:space="preserve">e., </w:t>
+      </w:r>
+      <w:r>
+        <w:rPr>
+          <w:rStyle w:val="CodeChar"/>
+        </w:rPr>
+        <w:t xml:space="preserve"> for (let currentPet in numberOfPets) {} </w:t>
+      </w:r>
+    </w:p>
+    <w:p>
+      <w:pPr>
+        <w:pStyle w:val="NormalList"/>
+      </w:pPr>
+      <w:r>
+        <w:t xml:space="preserve">Every loop can be rewritten as a  generic </w:t>
+      </w:r>
+      <w:r>
+        <w:rPr>
+          <w:rStyle w:val="CodeChar"/>
+        </w:rPr>
+        <w:t xml:space="preserve"> while (true) </w:t>
+      </w:r>
+      <w:r>
+        <w:t xml:space="preserve"> loop.</w:t>
+      </w:r>
+    </w:p>
+    <w:p>
+      <w:pPr>
+        <w:pStyle w:val="Heading1"/>
+      </w:pPr>
+      <w:r>
         <w:t>Lesson 4: JavaScript Collections</w:t>
       </w:r>
     </w:p>
@@ -73,6 +2723,7 @@
         <w:ind w:left="1800"/>
       </w:pPr>
       <w:r>
+        <w:lastRenderedPageBreak/>
         <w:t xml:space="preserve">If any part of the problem is unclear, </w:t>
       </w:r>
       <w:r>
@@ -107,23 +2758,92 @@
           <w:i/>
           <w:iCs/>
         </w:rPr>
-        <w:t>(</w:t>
-      </w:r>
-      <w:proofErr w:type="gramStart"/>
+        <w:t>(e.g. ‘What is a palindrome?’)</w:t>
+      </w:r>
+    </w:p>
+    <w:p>
+      <w:pPr>
+        <w:pStyle w:val="ListParagraph"/>
+        <w:numPr>
+          <w:ilvl w:val="0"/>
+          <w:numId w:val="2"/>
+        </w:numPr>
+        <w:ind w:left="1800"/>
+      </w:pPr>
+      <w:r>
+        <w:t>What to do with data types which appear to be unaffected?</w:t>
+      </w:r>
+    </w:p>
+    <w:p>
+      <w:pPr>
+        <w:pStyle w:val="ListParagraph"/>
+        <w:numPr>
+          <w:ilvl w:val="0"/>
+          <w:numId w:val="2"/>
+        </w:numPr>
+        <w:ind w:left="1800"/>
+      </w:pPr>
+      <w:r>
+        <w:t>How to deal with edge cases?</w:t>
+      </w:r>
+    </w:p>
+    <w:p>
+      <w:pPr>
+        <w:pStyle w:val="ListParagraph"/>
+        <w:numPr>
+          <w:ilvl w:val="0"/>
+          <w:numId w:val="3"/>
+        </w:numPr>
+      </w:pPr>
+      <w:r>
+        <w:t>Empty string, negative number, zero, etc.</w:t>
+      </w:r>
+    </w:p>
+    <w:p>
+      <w:pPr>
+        <w:pStyle w:val="ListParagraph"/>
+        <w:numPr>
+          <w:ilvl w:val="0"/>
+          <w:numId w:val="2"/>
+        </w:numPr>
+        <w:ind w:left="1800"/>
+      </w:pPr>
+      <w:r>
+        <w:t xml:space="preserve">Assumptions </w:t>
+      </w:r>
       <w:r>
         <w:rPr>
           <w:i/>
           <w:iCs/>
         </w:rPr>
-        <w:t>e.g.</w:t>
-      </w:r>
-      <w:proofErr w:type="gramEnd"/>
+        <w:t>(e.g. Can I assume all inputs are strings?)</w:t>
+      </w:r>
+    </w:p>
+    <w:p>
+      <w:pPr>
+        <w:pStyle w:val="ListParagraph"/>
+        <w:numPr>
+          <w:ilvl w:val="0"/>
+          <w:numId w:val="2"/>
+        </w:numPr>
+        <w:ind w:left="1800"/>
+      </w:pPr>
+      <w:r>
+        <w:t xml:space="preserve">Other considerations </w:t>
+      </w:r>
       <w:r>
         <w:rPr>
           <w:i/>
           <w:iCs/>
         </w:rPr>
-        <w:t xml:space="preserve"> ‘What is a palindrome?’)</w:t>
+        <w:t>(e.g. Should I consider letter case when deciding if a word is a palindrome?</w:t>
+      </w:r>
+      <w:r>
+        <w:rPr>
+          <w:i/>
+          <w:iCs/>
+        </w:rPr>
+        <w:t>)</w:t>
       </w:r>
     </w:p>
     <w:p>
@@ -136,7 +2856,31 @@
         <w:ind w:left="1800"/>
       </w:pPr>
       <w:r>
-        <w:t>What to do with data types which appear to be unaffected?</w:t>
+        <w:t>Do I need to return the same object or an entirely new one?</w:t>
+      </w:r>
+    </w:p>
+    <w:p>
+      <w:pPr>
+        <w:ind w:left="1170"/>
+      </w:pPr>
+      <w:r>
+        <w:t>Inputs:</w:t>
+      </w:r>
+    </w:p>
+    <w:p>
+      <w:pPr>
+        <w:ind w:left="1170"/>
+      </w:pPr>
+      <w:r>
+        <w:t>Outputs:</w:t>
+      </w:r>
+    </w:p>
+    <w:p>
+      <w:pPr>
+        <w:ind w:left="1170"/>
+      </w:pPr>
+      <w:r>
+        <w:t>Describe rules to follow:</w:t>
       </w:r>
     </w:p>
     <w:p>
@@ -144,12 +2888,12 @@
         <w:pStyle w:val="ListParagraph"/>
         <w:numPr>
           <w:ilvl w:val="0"/>
-          <w:numId w:val="2"/>
+          <w:numId w:val="3"/>
         </w:numPr>
         <w:ind w:left="1800"/>
       </w:pPr>
       <w:r>
-        <w:t>How to deal with edge cases?</w:t>
+        <w:t>Explicit requirements</w:t>
       </w:r>
     </w:p>
     <w:p>
@@ -159,101 +2903,18 @@
           <w:ilvl w:val="0"/>
           <w:numId w:val="3"/>
         </w:numPr>
-      </w:pPr>
-      <w:r>
-        <w:t>Empty string, negative number, zero, etc.</w:t>
-      </w:r>
-    </w:p>
-    <w:p>
-      <w:pPr>
-        <w:pStyle w:val="ListParagraph"/>
-        <w:numPr>
-          <w:ilvl w:val="0"/>
-          <w:numId w:val="2"/>
-        </w:numPr>
         <w:ind w:left="1800"/>
       </w:pPr>
       <w:r>
-        <w:t xml:space="preserve">Assumptions </w:t>
-      </w:r>
-      <w:r>
-        <w:rPr>
-          <w:i/>
-          <w:iCs/>
-        </w:rPr>
-        <w:t>(</w:t>
-      </w:r>
-      <w:proofErr w:type="gramStart"/>
-      <w:r>
-        <w:rPr>
-          <w:i/>
-          <w:iCs/>
-        </w:rPr>
-        <w:t>e.g.</w:t>
-      </w:r>
-      <w:proofErr w:type="gramEnd"/>
-      <w:r>
-        <w:rPr>
-          <w:i/>
-          <w:iCs/>
-        </w:rPr>
-        <w:t xml:space="preserve"> Can I assume all inputs are strings?)</w:t>
-      </w:r>
-    </w:p>
-    <w:p>
-      <w:pPr>
-        <w:pStyle w:val="ListParagraph"/>
-        <w:numPr>
-          <w:ilvl w:val="0"/>
-          <w:numId w:val="2"/>
-        </w:numPr>
-        <w:ind w:left="1800"/>
-      </w:pPr>
-      <w:r>
-        <w:t xml:space="preserve">Other considerations </w:t>
-      </w:r>
-      <w:r>
-        <w:rPr>
-          <w:i/>
-          <w:iCs/>
-        </w:rPr>
-        <w:t>(</w:t>
-      </w:r>
-      <w:proofErr w:type="gramStart"/>
-      <w:r>
-        <w:rPr>
-          <w:i/>
-          <w:iCs/>
-        </w:rPr>
-        <w:t>e.g.</w:t>
-      </w:r>
-      <w:proofErr w:type="gramEnd"/>
-      <w:r>
-        <w:rPr>
-          <w:i/>
-          <w:iCs/>
-        </w:rPr>
-        <w:t xml:space="preserve"> Should I consider letter case when deciding if a word is a palindrome?</w:t>
-      </w:r>
-      <w:r>
-        <w:rPr>
-          <w:i/>
-          <w:iCs/>
-        </w:rPr>
-        <w:t>)</w:t>
-      </w:r>
-    </w:p>
-    <w:p>
-      <w:pPr>
-        <w:pStyle w:val="ListParagraph"/>
-        <w:numPr>
-          <w:ilvl w:val="0"/>
-          <w:numId w:val="2"/>
-        </w:numPr>
-        <w:ind w:left="1800"/>
-      </w:pPr>
-      <w:r>
-        <w:t>Do I need to return the same object or an entirely new one?</w:t>
+        <w:t>Implicit requirements</w:t>
+      </w:r>
+    </w:p>
+    <w:p>
+      <w:pPr>
+        <w:pStyle w:val="Heading3"/>
+      </w:pPr>
+      <w:r>
+        <w:t>Data Structure / Algorithm:</w:t>
       </w:r>
     </w:p>
     <w:p>
@@ -261,76 +2922,10 @@
         <w:ind w:left="1170"/>
       </w:pPr>
       <w:r>
-        <w:t>Inputs:</w:t>
-      </w:r>
-    </w:p>
-    <w:p>
-      <w:pPr>
-        <w:ind w:left="1170"/>
-      </w:pPr>
-      <w:r>
-        <w:t>Outputs:</w:t>
-      </w:r>
-    </w:p>
-    <w:p>
-      <w:pPr>
-        <w:ind w:left="1170"/>
-      </w:pPr>
-      <w:r>
-        <w:t>Describe rules to follow:</w:t>
-      </w:r>
-    </w:p>
-    <w:p>
-      <w:pPr>
-        <w:pStyle w:val="ListParagraph"/>
-        <w:numPr>
-          <w:ilvl w:val="0"/>
-          <w:numId w:val="3"/>
-        </w:numPr>
-        <w:ind w:left="1800"/>
-      </w:pPr>
-      <w:r>
-        <w:t>Explicit requirements</w:t>
-      </w:r>
-    </w:p>
-    <w:p>
-      <w:pPr>
-        <w:pStyle w:val="ListParagraph"/>
-        <w:numPr>
-          <w:ilvl w:val="0"/>
-          <w:numId w:val="3"/>
-        </w:numPr>
-        <w:ind w:left="1800"/>
-      </w:pPr>
-      <w:r>
-        <w:t>Implicit requirements</w:t>
-      </w:r>
-    </w:p>
-    <w:p>
-      <w:pPr>
-        <w:pStyle w:val="Heading3"/>
-      </w:pPr>
-      <w:r>
-        <w:t>Data Structure / Algorithm:</w:t>
-      </w:r>
-    </w:p>
-    <w:p>
-      <w:pPr>
-        <w:ind w:left="1170"/>
-      </w:pPr>
-      <w:r>
         <w:t>S</w:t>
       </w:r>
       <w:r>
-        <w:t xml:space="preserve">hould be able to write a plain English solution to the problem. If you </w:t>
-      </w:r>
-      <w:proofErr w:type="gramStart"/>
-      <w:r>
-        <w:t>can't</w:t>
-      </w:r>
-      <w:proofErr w:type="gramEnd"/>
-      <w:r>
-        <w:t xml:space="preserve"> do that, you won't be able to code it either.</w:t>
+        <w:t>hould be able to write a plain English solution to the problem. If you can't do that, you won't be able to code it either.</w:t>
       </w:r>
     </w:p>
     <w:p>
@@ -428,15 +3023,7 @@
         <w:ind w:left="1530"/>
       </w:pPr>
       <w:r>
-        <w:t xml:space="preserve">When performing a transformation, </w:t>
-      </w:r>
-      <w:proofErr w:type="gramStart"/>
-      <w:r>
-        <w:t>it's</w:t>
-      </w:r>
-      <w:proofErr w:type="gramEnd"/>
-      <w:r>
-        <w:t xml:space="preserve"> always important to pay attention to whether the original collection is mutated or if a new collection is returned.</w:t>
+        <w:t>When performing a transformation, it's always important to pay attention to whether the original collection is mutated or if a new collection is returned.</w:t>
       </w:r>
     </w:p>
     <w:p>
@@ -449,15 +3036,7 @@
         <w:ind w:left="1530"/>
       </w:pPr>
       <w:r>
-        <w:t xml:space="preserve">Even if we </w:t>
-      </w:r>
-      <w:proofErr w:type="gramStart"/>
-      <w:r>
-        <w:t>don't</w:t>
-      </w:r>
-      <w:proofErr w:type="gramEnd"/>
-      <w:r>
-        <w:t xml:space="preserve"> change any elements because none met our criterion it's still considered a transformation</w:t>
+        <w:t>Even if we don't change any elements because none met our criterion it's still considered a transformation</w:t>
       </w:r>
       <w:r>
         <w:t xml:space="preserve"> and called an </w:t>
@@ -531,7 +3110,6 @@
       <w:r>
         <w:t xml:space="preserve">Array methods take function as argument.  Function expressions provided to other functions are </w:t>
       </w:r>
-      <w:proofErr w:type="spellStart"/>
       <w:r>
         <w:rPr>
           <w:b/>
@@ -539,7 +3117,6 @@
         </w:rPr>
         <w:t>callbacks</w:t>
       </w:r>
-      <w:proofErr w:type="spellEnd"/>
       <w:r>
         <w:t>.</w:t>
       </w:r>
@@ -558,24 +3135,7 @@
           <w:b/>
           <w:bCs/>
         </w:rPr>
-        <w:lastRenderedPageBreak/>
-        <w:t xml:space="preserve">Array </w:t>
-      </w:r>
-      <w:proofErr w:type="spellStart"/>
-      <w:r>
-        <w:rPr>
-          <w:b/>
-          <w:bCs/>
-        </w:rPr>
-        <w:t>destructuring</w:t>
-      </w:r>
-      <w:proofErr w:type="spellEnd"/>
-      <w:r>
-        <w:rPr>
-          <w:b/>
-          <w:bCs/>
-        </w:rPr>
-        <w:t xml:space="preserve"> assignment</w:t>
+        <w:t>Array destructuring assignment</w:t>
       </w:r>
       <w:r>
         <w:t xml:space="preserve">: </w:t>
@@ -584,35 +3144,7 @@
         <w:rPr>
           <w:rStyle w:val="CodeChar"/>
         </w:rPr>
-        <w:t xml:space="preserve">let [ key, </w:t>
-      </w:r>
-      <w:proofErr w:type="gramStart"/>
-      <w:r>
-        <w:rPr>
-          <w:rStyle w:val="CodeChar"/>
-        </w:rPr>
-        <w:t>value ]</w:t>
-      </w:r>
-      <w:proofErr w:type="gramEnd"/>
-      <w:r>
-        <w:rPr>
-          <w:rStyle w:val="CodeChar"/>
-        </w:rPr>
-        <w:t xml:space="preserve"> = </w:t>
-      </w:r>
-      <w:proofErr w:type="spellStart"/>
-      <w:r>
-        <w:rPr>
-          <w:rStyle w:val="CodeChar"/>
-        </w:rPr>
-        <w:t>keyValue</w:t>
-      </w:r>
-      <w:proofErr w:type="spellEnd"/>
-      <w:r>
-        <w:rPr>
-          <w:rStyle w:val="CodeChar"/>
-        </w:rPr>
-        <w:t>;</w:t>
+        <w:t>let [ key, value ] = keyValue;</w:t>
       </w:r>
     </w:p>
     <w:tbl>
@@ -912,7 +3444,6 @@
                 <w:lang w:eastAsia="en-CA"/>
               </w:rPr>
             </w:pPr>
-            <w:proofErr w:type="spellStart"/>
             <w:r>
               <w:rPr>
                 <w:rFonts w:ascii="Consolas" w:eastAsia="Times New Roman" w:hAnsi="Consolas" w:cs="Courier New"/>
@@ -924,7 +3455,6 @@
               </w:rPr>
               <w:t>forEach</w:t>
             </w:r>
-            <w:proofErr w:type="spellEnd"/>
           </w:p>
         </w:tc>
         <w:tc>
@@ -1370,6 +3900,7 @@
                 <w:bdr w:val="single" w:sz="2" w:space="0" w:color="3E4245" w:frame="1"/>
                 <w:lang w:eastAsia="en-CA"/>
               </w:rPr>
+              <w:lastRenderedPageBreak/>
               <w:t>map</w:t>
             </w:r>
           </w:p>
@@ -1584,27 +4115,11 @@
       <w:r>
         <w:t xml:space="preserve">‘Elements’ added to array at invalid ‘indices’ are not elements (e.g. </w:t>
       </w:r>
-      <w:proofErr w:type="spellStart"/>
-      <w:proofErr w:type="gramStart"/>
-      <w:r>
-        <w:rPr>
-          <w:rStyle w:val="CodeChar"/>
-        </w:rPr>
-        <w:t>arr</w:t>
-      </w:r>
-      <w:proofErr w:type="spellEnd"/>
-      <w:r>
-        <w:rPr>
-          <w:rStyle w:val="CodeChar"/>
-        </w:rPr>
-        <w:t>[</w:t>
-      </w:r>
-      <w:proofErr w:type="gramEnd"/>
-      <w:r>
-        <w:rPr>
-          <w:rStyle w:val="CodeChar"/>
-        </w:rPr>
-        <w:t>-3] = 5;</w:t>
+      <w:r>
+        <w:rPr>
+          <w:rStyle w:val="CodeChar"/>
+        </w:rPr>
+        <w:t>arr[-3] = 5;</w:t>
       </w:r>
       <w:r>
         <w:t>)</w:t>
@@ -1646,23 +4161,7 @@
         <w:ind w:left="2250"/>
       </w:pPr>
       <w:r>
-        <w:t xml:space="preserve">use </w:t>
-      </w:r>
-      <w:proofErr w:type="spellStart"/>
-      <w:r>
-        <w:t>Object.keys</w:t>
-      </w:r>
-      <w:proofErr w:type="spellEnd"/>
-      <w:r>
-        <w:t>(</w:t>
-      </w:r>
-      <w:proofErr w:type="spellStart"/>
-      <w:r>
-        <w:t>arr</w:t>
-      </w:r>
-      <w:proofErr w:type="spellEnd"/>
-      <w:r>
-        <w:t>) to check contents.</w:t>
+        <w:t>use Object.keys(arr) to check contents.</w:t>
       </w:r>
     </w:p>
     <w:p>
@@ -1675,15 +4174,7 @@
         <w:ind w:left="1530"/>
       </w:pPr>
       <w:r>
-        <w:t xml:space="preserve">Number of elements in array </w:t>
-      </w:r>
-      <w:proofErr w:type="gramStart"/>
-      <w:r>
-        <w:t>isn’t</w:t>
-      </w:r>
-      <w:proofErr w:type="gramEnd"/>
-      <w:r>
-        <w:t xml:space="preserve"> necessarily the same as its length (can have gaps).</w:t>
+        <w:t>Number of elements in array isn’t necessarily the same as its length (can have gaps).</w:t>
       </w:r>
     </w:p>
     <w:p>
@@ -1740,15 +4231,7 @@
         <w:ind w:left="1530"/>
       </w:pPr>
       <w:r>
-        <w:t xml:space="preserve">When a function </w:t>
-      </w:r>
-      <w:proofErr w:type="gramStart"/>
-      <w:r>
-        <w:t>doesn't</w:t>
-      </w:r>
-      <w:proofErr w:type="gramEnd"/>
-      <w:r>
-        <w:t xml:space="preserve"> explicitly return something, it implicitly returns </w:t>
+        <w:t xml:space="preserve">When a function doesn't explicitly return something, it implicitly returns </w:t>
       </w:r>
       <w:r>
         <w:rPr>
@@ -1773,15 +4256,7 @@
         <w:pStyle w:val="NormalList"/>
       </w:pPr>
       <w:r>
-        <w:t xml:space="preserve">Strings </w:t>
-      </w:r>
-      <w:proofErr w:type="gramStart"/>
-      <w:r>
-        <w:t>don't</w:t>
-      </w:r>
-      <w:proofErr w:type="gramEnd"/>
-      <w:r>
-        <w:t xml:space="preserve"> have access to any built-in sorting methods.</w:t>
+        <w:t>Strings don't have access to any built-in sorting methods.</w:t>
       </w:r>
     </w:p>
     <w:p>
@@ -1825,19 +4300,11 @@
       <w:pPr>
         <w:pStyle w:val="NormalList"/>
       </w:pPr>
-      <w:proofErr w:type="gramStart"/>
-      <w:r>
-        <w:rPr>
-          <w:rStyle w:val="CodeChar"/>
-        </w:rPr>
-        <w:t>.sort</w:t>
-      </w:r>
-      <w:proofErr w:type="gramEnd"/>
-      <w:r>
-        <w:rPr>
-          <w:rStyle w:val="CodeChar"/>
-        </w:rPr>
-        <w:t>()</w:t>
+      <w:r>
+        <w:rPr>
+          <w:rStyle w:val="CodeChar"/>
+        </w:rPr>
+        <w:t>.sort()</w:t>
       </w:r>
       <w:r>
         <w:t xml:space="preserve"> is destructive</w:t>
@@ -1850,19 +4317,11 @@
       <w:pPr>
         <w:pStyle w:val="NormalList"/>
       </w:pPr>
-      <w:proofErr w:type="gramStart"/>
-      <w:r>
-        <w:rPr>
-          <w:rStyle w:val="CodeChar"/>
-        </w:rPr>
-        <w:t>.sort</w:t>
-      </w:r>
-      <w:proofErr w:type="gramEnd"/>
-      <w:r>
-        <w:rPr>
-          <w:rStyle w:val="CodeChar"/>
-        </w:rPr>
-        <w:t>((a, b) =&gt; a – b);</w:t>
+      <w:r>
+        <w:rPr>
+          <w:rStyle w:val="CodeChar"/>
+        </w:rPr>
+        <w:t>.sort((a, b) =&gt; a – b);</w:t>
       </w:r>
       <w:r>
         <w:rPr>
@@ -1881,19 +4340,11 @@
       <w:pPr>
         <w:pStyle w:val="NormalList"/>
       </w:pPr>
-      <w:proofErr w:type="gramStart"/>
-      <w:r>
-        <w:rPr>
-          <w:rStyle w:val="CodeChar"/>
-        </w:rPr>
-        <w:t>.sort</w:t>
-      </w:r>
-      <w:proofErr w:type="gramEnd"/>
-      <w:r>
-        <w:rPr>
-          <w:rStyle w:val="CodeChar"/>
-        </w:rPr>
-        <w:t>((a, b) =&gt; b – a);</w:t>
+      <w:r>
+        <w:rPr>
+          <w:rStyle w:val="CodeChar"/>
+        </w:rPr>
+        <w:t>.sort((a, b) =&gt; b – a);</w:t>
       </w:r>
       <w:r>
         <w:rPr>
@@ -1943,19 +4394,11 @@
           <w:numId w:val="3"/>
         </w:numPr>
       </w:pPr>
-      <w:proofErr w:type="gramStart"/>
-      <w:r>
-        <w:rPr>
-          <w:rStyle w:val="CodeChar"/>
-        </w:rPr>
-        <w:t>.slice</w:t>
-      </w:r>
-      <w:proofErr w:type="gramEnd"/>
-      <w:r>
-        <w:rPr>
-          <w:rStyle w:val="CodeChar"/>
-        </w:rPr>
-        <w:t>();</w:t>
+      <w:r>
+        <w:rPr>
+          <w:rStyle w:val="CodeChar"/>
+        </w:rPr>
+        <w:t>.slice();</w:t>
       </w:r>
     </w:p>
     <w:p>
@@ -1973,24 +4416,8 @@
         <w:rPr>
           <w:rStyle w:val="CodeChar"/>
         </w:rPr>
-        <w:t>[…</w:t>
-      </w:r>
-      <w:proofErr w:type="spellStart"/>
-      <w:r>
-        <w:rPr>
-          <w:rStyle w:val="CodeChar"/>
-        </w:rPr>
-        <w:t>arr</w:t>
-      </w:r>
-      <w:proofErr w:type="spellEnd"/>
-      <w:proofErr w:type="gramStart"/>
-      <w:r>
-        <w:rPr>
-          <w:rStyle w:val="CodeChar"/>
-        </w:rPr>
-        <w:t>];</w:t>
-      </w:r>
-      <w:proofErr w:type="gramEnd"/>
+        <w:t>[…arr];</w:t>
+      </w:r>
     </w:p>
     <w:p>
       <w:pPr>
@@ -2006,23 +4433,7 @@
         <w:ind w:left="2970" w:right="810"/>
       </w:pPr>
       <w:r>
-        <w:t xml:space="preserve">let </w:t>
-      </w:r>
-      <w:proofErr w:type="spellStart"/>
-      <w:r>
-        <w:t>arr</w:t>
-      </w:r>
-      <w:proofErr w:type="spellEnd"/>
-      <w:r>
-        <w:t xml:space="preserve"> = </w:t>
-      </w:r>
-      <w:proofErr w:type="gramStart"/>
-      <w:r>
-        <w:t>[{ b</w:t>
-      </w:r>
-      <w:proofErr w:type="gramEnd"/>
-      <w:r>
-        <w:t>: 'foo' }, ['bar']];</w:t>
+        <w:t>let arr = [{ b: 'foo' }, ['bar']];</w:t>
       </w:r>
     </w:p>
     <w:p>
@@ -2031,34 +4442,8 @@
         <w:ind w:left="2970" w:right="810"/>
       </w:pPr>
       <w:r>
-        <w:t xml:space="preserve">let </w:t>
-      </w:r>
-      <w:proofErr w:type="spellStart"/>
-      <w:r>
-        <w:t>serializedArr</w:t>
-      </w:r>
-      <w:proofErr w:type="spellEnd"/>
-      <w:r>
-        <w:t xml:space="preserve"> = </w:t>
-      </w:r>
-      <w:proofErr w:type="spellStart"/>
-      <w:r>
-        <w:t>JSON.stringify</w:t>
-      </w:r>
-      <w:proofErr w:type="spellEnd"/>
-      <w:r>
-        <w:t>(</w:t>
-      </w:r>
-      <w:proofErr w:type="spellStart"/>
-      <w:r>
-        <w:t>arr</w:t>
-      </w:r>
-      <w:proofErr w:type="spellEnd"/>
-      <w:proofErr w:type="gramStart"/>
-      <w:r>
-        <w:t>);</w:t>
-      </w:r>
-      <w:proofErr w:type="gramEnd"/>
+        <w:t>let serializedArr = JSON.stringify(arr);</w:t>
+      </w:r>
     </w:p>
     <w:p>
       <w:pPr>
@@ -2066,51 +4451,22 @@
         <w:ind w:left="2970" w:right="810"/>
       </w:pPr>
       <w:r>
-        <w:t xml:space="preserve">let </w:t>
-      </w:r>
-      <w:proofErr w:type="spellStart"/>
-      <w:r>
-        <w:t>deepCopiedArr</w:t>
-      </w:r>
-      <w:proofErr w:type="spellEnd"/>
-      <w:r>
-        <w:t xml:space="preserve"> = </w:t>
-      </w:r>
-      <w:proofErr w:type="spellStart"/>
-      <w:r>
-        <w:t>JSON.parse</w:t>
-      </w:r>
-      <w:proofErr w:type="spellEnd"/>
-      <w:r>
-        <w:t>(</w:t>
-      </w:r>
-      <w:proofErr w:type="spellStart"/>
-      <w:r>
-        <w:t>serializedArr</w:t>
-      </w:r>
-      <w:proofErr w:type="spellEnd"/>
-      <w:proofErr w:type="gramStart"/>
-      <w:r>
-        <w:t>);</w:t>
-      </w:r>
-      <w:proofErr w:type="gramEnd"/>
-    </w:p>
-    <w:p>
-      <w:pPr>
-        <w:pStyle w:val="NormalList"/>
-      </w:pPr>
-      <w:r>
-        <w:lastRenderedPageBreak/>
+        <w:t>let deepCopiedArr = JSON.parse(serializedArr);</w:t>
+      </w:r>
+    </w:p>
+    <w:p>
+      <w:pPr>
+        <w:pStyle w:val="NormalList"/>
+      </w:pPr>
+      <w:r>
         <w:t xml:space="preserve">The </w:t>
       </w:r>
-      <w:proofErr w:type="spellStart"/>
       <w:r>
         <w:rPr>
           <w:rStyle w:val="CodeChar"/>
         </w:rPr>
         <w:t>JSON.stringify</w:t>
       </w:r>
-      <w:proofErr w:type="spellEnd"/>
       <w:r>
         <w:t xml:space="preserve"> method </w:t>
       </w:r>
@@ -2130,15 +4486,8 @@
         <w:pStyle w:val="Heading1"/>
       </w:pPr>
       <w:r>
-        <w:t xml:space="preserve">Lesson 5: Advanced </w:t>
-      </w:r>
-      <w:proofErr w:type="spellStart"/>
-      <w:r>
-        <w:t>Javascript</w:t>
-      </w:r>
-      <w:proofErr w:type="spellEnd"/>
-      <w:r>
-        <w:t xml:space="preserve"> Collections</w:t>
+        <w:lastRenderedPageBreak/>
+        <w:t>Lesson 5: Advanced Javascript Collections</w:t>
       </w:r>
     </w:p>
     <w:p>
@@ -2156,70 +4505,31 @@
       <w:r>
         <w:t xml:space="preserve">When </w:t>
       </w:r>
-      <w:proofErr w:type="gramStart"/>
-      <w:r>
-        <w:rPr>
-          <w:rStyle w:val="CodeChar"/>
-        </w:rPr>
-        <w:t>sort</w:t>
-      </w:r>
-      <w:r>
-        <w:rPr>
-          <w:rStyle w:val="CodeChar"/>
-        </w:rPr>
-        <w:t>(</w:t>
-      </w:r>
-      <w:proofErr w:type="gramEnd"/>
-      <w:r>
-        <w:rPr>
-          <w:rStyle w:val="CodeChar"/>
-        </w:rPr>
-        <w:t>)</w:t>
+      <w:r>
+        <w:rPr>
+          <w:rStyle w:val="CodeChar"/>
+        </w:rPr>
+        <w:t>sort()</w:t>
       </w:r>
       <w:r>
         <w:t xml:space="preserve"> is called without arguments, it coerces all the array elements except those that are undefined to their string equivalents, then sorts them using string comparisons</w:t>
       </w:r>
-    </w:p>
-    <w:p>
-      <w:pPr>
-        <w:pStyle w:val="NormalList"/>
-      </w:pPr>
-      <w:proofErr w:type="gramStart"/>
-      <w:r>
-        <w:rPr>
-          <w:rStyle w:val="CodeChar"/>
-        </w:rPr>
-        <w:t>S</w:t>
-      </w:r>
-      <w:r>
-        <w:rPr>
-          <w:rStyle w:val="CodeChar"/>
-        </w:rPr>
-        <w:t>ort</w:t>
-      </w:r>
-      <w:r>
-        <w:rPr>
-          <w:rStyle w:val="CodeChar"/>
-        </w:rPr>
-        <w:t>(</w:t>
-      </w:r>
-      <w:proofErr w:type="gramEnd"/>
-      <w:r>
-        <w:rPr>
-          <w:rStyle w:val="CodeChar"/>
-        </w:rPr>
-        <w:t>)</w:t>
-      </w:r>
-      <w:r>
-        <w:t xml:space="preserve"> is destructive. It </w:t>
-      </w:r>
-      <w:proofErr w:type="gramStart"/>
-      <w:r>
-        <w:t>doesn't</w:t>
-      </w:r>
-      <w:proofErr w:type="gramEnd"/>
-      <w:r>
-        <w:t xml:space="preserve"> return a new array; it sorts the original array, in-place, and returns a reference to that array.</w:t>
+      <w:r>
+        <w:t>.</w:t>
+      </w:r>
+    </w:p>
+    <w:p>
+      <w:pPr>
+        <w:pStyle w:val="NormalList"/>
+      </w:pPr>
+      <w:r>
+        <w:rPr>
+          <w:rStyle w:val="CodeChar"/>
+        </w:rPr>
+        <w:t>Sort()</w:t>
+      </w:r>
+      <w:r>
+        <w:t xml:space="preserve"> is destructive. It doesn't return a new array; it sorts the original array, in-place, and returns a reference to that array.</w:t>
       </w:r>
     </w:p>
     <w:p>
@@ -2232,25 +4542,11 @@
       <w:r>
         <w:t xml:space="preserve">an create a copy of the array using </w:t>
       </w:r>
-      <w:proofErr w:type="gramStart"/>
-      <w:r>
-        <w:rPr>
-          <w:rStyle w:val="CodeChar"/>
-        </w:rPr>
-        <w:t>slice</w:t>
-      </w:r>
-      <w:r>
-        <w:rPr>
-          <w:rStyle w:val="CodeChar"/>
-        </w:rPr>
-        <w:t>(</w:t>
-      </w:r>
-      <w:proofErr w:type="gramEnd"/>
-      <w:r>
-        <w:rPr>
-          <w:rStyle w:val="CodeChar"/>
-        </w:rPr>
-        <w:t>)</w:t>
+      <w:r>
+        <w:rPr>
+          <w:rStyle w:val="CodeChar"/>
+        </w:rPr>
+        <w:t>slice()</w:t>
       </w:r>
       <w:r>
         <w:t xml:space="preserve"> </w:t>
@@ -2262,13 +4558,7 @@
         <w:rPr>
           <w:rStyle w:val="CodeChar"/>
         </w:rPr>
-        <w:t>sort</w:t>
-      </w:r>
-      <w:r>
-        <w:rPr>
-          <w:rStyle w:val="CodeChar"/>
-        </w:rPr>
-        <w:t>()</w:t>
+        <w:t>sort()</w:t>
       </w:r>
       <w:r>
         <w:t xml:space="preserve"> method on the copy to avoid mutation</w:t>
@@ -2281,31 +4571,11 @@
       <w:pPr>
         <w:pStyle w:val="NormalList"/>
       </w:pPr>
-      <w:proofErr w:type="gramStart"/>
-      <w:r>
-        <w:rPr>
-          <w:rStyle w:val="CodeChar"/>
-        </w:rPr>
-        <w:t>S</w:t>
-      </w:r>
-      <w:r>
-        <w:rPr>
-          <w:rStyle w:val="CodeChar"/>
-        </w:rPr>
-        <w:t>ort</w:t>
-      </w:r>
-      <w:r>
-        <w:rPr>
-          <w:rStyle w:val="CodeChar"/>
-        </w:rPr>
-        <w:t>(</w:t>
-      </w:r>
-      <w:proofErr w:type="gramEnd"/>
-      <w:r>
-        <w:rPr>
-          <w:rStyle w:val="CodeChar"/>
-        </w:rPr>
-        <w:t>)</w:t>
+      <w:r>
+        <w:rPr>
+          <w:rStyle w:val="CodeChar"/>
+        </w:rPr>
+        <w:t>Sort()</w:t>
       </w:r>
       <w:r>
         <w:t xml:space="preserve"> is an example of a function/method that has a side effect and returns a meaningful value at the same time</w:t>
@@ -2339,15 +4609,7 @@
         <w:t xml:space="preserve"> place b before a</w:t>
       </w:r>
       <w:r>
-        <w:t xml:space="preserve"> (</w:t>
-      </w:r>
-      <w:proofErr w:type="gramStart"/>
-      <w:r>
-        <w:t>i.e.</w:t>
-      </w:r>
-      <w:proofErr w:type="gramEnd"/>
-      <w:r>
-        <w:t xml:space="preserve"> </w:t>
+        <w:t xml:space="preserve"> (i.e. </w:t>
       </w:r>
       <w:r>
         <w:rPr>
@@ -2374,21 +4636,11 @@
       <w:pPr>
         <w:pStyle w:val="NormalList"/>
       </w:pPr>
-      <w:proofErr w:type="spellStart"/>
-      <w:proofErr w:type="gramStart"/>
-      <w:r>
-        <w:rPr>
-          <w:rStyle w:val="CodeChar"/>
-        </w:rPr>
-        <w:t>arr.slice</w:t>
-      </w:r>
-      <w:proofErr w:type="spellEnd"/>
-      <w:proofErr w:type="gramEnd"/>
-      <w:r>
-        <w:rPr>
-          <w:rStyle w:val="CodeChar"/>
-        </w:rPr>
-        <w:t>();</w:t>
+      <w:r>
+        <w:rPr>
+          <w:rStyle w:val="CodeChar"/>
+        </w:rPr>
+        <w:t>arr.slice();</w:t>
       </w:r>
     </w:p>
     <w:p>
@@ -2418,24 +4670,8 @@
         <w:rPr>
           <w:rStyle w:val="CodeChar"/>
         </w:rPr>
-        <w:t>[…</w:t>
-      </w:r>
-      <w:proofErr w:type="spellStart"/>
-      <w:r>
-        <w:rPr>
-          <w:rStyle w:val="CodeChar"/>
-        </w:rPr>
-        <w:t>arr</w:t>
-      </w:r>
-      <w:proofErr w:type="spellEnd"/>
-      <w:proofErr w:type="gramStart"/>
-      <w:r>
-        <w:rPr>
-          <w:rStyle w:val="CodeChar"/>
-        </w:rPr>
-        <w:t>];</w:t>
-      </w:r>
-      <w:proofErr w:type="gramEnd"/>
+        <w:t>[…arr];</w:t>
+      </w:r>
     </w:p>
     <w:p>
       <w:pPr>
@@ -2482,9 +4718,8 @@
           <w:sz w:val="22"/>
           <w:shd w:val="clear" w:color="auto" w:fill="auto"/>
         </w:rPr>
-        <w:t xml:space="preserve">JavaScript </w:t>
-      </w:r>
-      <w:proofErr w:type="gramStart"/>
+        <w:t>JavaScript doesn't have an explicit method or function for deep copying objects</w:t>
+      </w:r>
       <w:r>
         <w:rPr>
           <w:rStyle w:val="CodeChar"/>
@@ -2494,10 +4729,12 @@
           <w:sz w:val="22"/>
           <w:shd w:val="clear" w:color="auto" w:fill="auto"/>
         </w:rPr>
-        <w:t>doesn't</w:t>
-      </w:r>
-      <w:proofErr w:type="gramEnd"/>
-      <w:r>
+        <w:t>.</w:t>
+      </w:r>
+    </w:p>
+    <w:p>
+      <w:pPr>
+        <w:pStyle w:val="NormalList"/>
         <w:rPr>
           <w:rStyle w:val="CodeChar"/>
           <w:rFonts w:asciiTheme="minorHAnsi" w:hAnsiTheme="minorHAnsi"/>
@@ -2506,8 +4743,7 @@
           <w:sz w:val="22"/>
           <w:shd w:val="clear" w:color="auto" w:fill="auto"/>
         </w:rPr>
-        <w:t xml:space="preserve"> have an explicit method or function for deep copying objects</w:t>
-      </w:r>
+      </w:pPr>
       <w:r>
         <w:rPr>
           <w:rStyle w:val="CodeChar"/>
@@ -2517,12 +4753,16 @@
           <w:sz w:val="22"/>
           <w:shd w:val="clear" w:color="auto" w:fill="auto"/>
         </w:rPr>
-        <w:t>.</w:t>
-      </w:r>
-    </w:p>
-    <w:p>
-      <w:pPr>
-        <w:pStyle w:val="NormalList"/>
+        <w:t>Can use:</w:t>
+      </w:r>
+    </w:p>
+    <w:p>
+      <w:pPr>
+        <w:pStyle w:val="NormalList"/>
+        <w:numPr>
+          <w:ilvl w:val="1"/>
+          <w:numId w:val="3"/>
+        </w:numPr>
         <w:rPr>
           <w:rStyle w:val="CodeChar"/>
           <w:rFonts w:asciiTheme="minorHAnsi" w:hAnsiTheme="minorHAnsi"/>
@@ -2535,13 +4775,421 @@
       <w:r>
         <w:rPr>
           <w:rStyle w:val="CodeChar"/>
+        </w:rPr>
+        <w:t>let serializedArr = JSON.stringify(arr</w:t>
+      </w:r>
+      <w:r>
+        <w:rPr>
+          <w:rStyle w:val="CodeChar"/>
+        </w:rPr>
+        <w:t>);</w:t>
+      </w:r>
+    </w:p>
+    <w:p>
+      <w:pPr>
+        <w:pStyle w:val="NormalList"/>
+        <w:numPr>
+          <w:ilvl w:val="1"/>
+          <w:numId w:val="3"/>
+        </w:numPr>
+        <w:rPr>
+          <w:rStyle w:val="CodeChar"/>
           <w:rFonts w:asciiTheme="minorHAnsi" w:hAnsiTheme="minorHAnsi"/>
           <w:b w:val="0"/>
           <w:color w:val="auto"/>
           <w:sz w:val="22"/>
           <w:shd w:val="clear" w:color="auto" w:fill="auto"/>
         </w:rPr>
-        <w:t>Can use:</w:t>
+      </w:pPr>
+      <w:r>
+        <w:rPr>
+          <w:rStyle w:val="CodeChar"/>
+        </w:rPr>
+        <w:t>let deepCopiedArr = JSON.parse(serializedArr</w:t>
+      </w:r>
+      <w:r>
+        <w:rPr>
+          <w:rStyle w:val="CodeChar"/>
+        </w:rPr>
+        <w:t>);</w:t>
+      </w:r>
+    </w:p>
+    <w:p>
+      <w:pPr>
+        <w:pStyle w:val="Heading2"/>
+        <w:rPr>
+          <w:highlight w:val="yellow"/>
+        </w:rPr>
+      </w:pPr>
+      <w:r>
+        <w:rPr>
+          <w:highlight w:val="yellow"/>
+        </w:rPr>
+        <w:t>First-Class Values &amp; Higher Order Functions</w:t>
+      </w:r>
+    </w:p>
+    <w:p>
+      <w:pPr>
+        <w:pStyle w:val="NormalList"/>
+      </w:pPr>
+      <w:r>
+        <w:rPr>
+          <w:b/>
+          <w:bCs/>
+        </w:rPr>
+        <w:t xml:space="preserve">First-class value </w:t>
+      </w:r>
+      <w:r>
+        <w:t xml:space="preserve">or </w:t>
+      </w:r>
+      <w:r>
+        <w:rPr>
+          <w:b/>
+          <w:bCs/>
+        </w:rPr>
+        <w:t>first-class object</w:t>
+      </w:r>
+      <w:r>
+        <w:t xml:space="preserve"> is used to describe values that can be passed to functions as arguments or returned by those functions</w:t>
+      </w:r>
+      <w:r>
+        <w:t>.</w:t>
+      </w:r>
+    </w:p>
+    <w:p>
+      <w:pPr>
+        <w:pStyle w:val="NormalList"/>
+      </w:pPr>
+      <w:r>
+        <w:t>In JavaScript, functions themselves are first-class values</w:t>
+      </w:r>
+      <w:r>
+        <w:t xml:space="preserve"> (</w:t>
+      </w:r>
+      <w:r>
+        <w:t>can also pass them around your program like any other value</w:t>
+      </w:r>
+      <w:r>
+        <w:t>).</w:t>
+      </w:r>
+    </w:p>
+    <w:p>
+      <w:pPr>
+        <w:pStyle w:val="NormalList"/>
+      </w:pPr>
+      <w:r>
+        <w:t>S</w:t>
+      </w:r>
+      <w:r>
+        <w:t xml:space="preserve">ometimes refer to JavaScript functions as </w:t>
+      </w:r>
+      <w:r>
+        <w:rPr>
+          <w:b/>
+          <w:bCs/>
+        </w:rPr>
+        <w:t xml:space="preserve">first-class functions </w:t>
+      </w:r>
+      <w:r>
+        <w:t>to distinguish them from functions</w:t>
+      </w:r>
+      <w:r>
+        <w:t xml:space="preserve"> in other languages.</w:t>
+      </w:r>
+    </w:p>
+    <w:p>
+      <w:pPr>
+        <w:pStyle w:val="NormalList"/>
+      </w:pPr>
+      <w:r>
+        <w:t xml:space="preserve">For loops are </w:t>
+      </w:r>
+      <w:r>
+        <w:rPr>
+          <w:b/>
+          <w:bCs/>
+        </w:rPr>
+        <w:t>imperative</w:t>
+      </w:r>
+      <w:r>
+        <w:t xml:space="preserve"> approach – explicitly describing each step to interpreter.</w:t>
+      </w:r>
+    </w:p>
+    <w:p>
+      <w:pPr>
+        <w:pStyle w:val="NormalList"/>
+      </w:pPr>
+      <w:r>
+        <w:t xml:space="preserve">Array methods are </w:t>
+      </w:r>
+      <w:r>
+        <w:rPr>
+          <w:b/>
+          <w:bCs/>
+        </w:rPr>
+        <w:t>declarative</w:t>
+      </w:r>
+      <w:r>
+        <w:t xml:space="preserve"> approach – only possible because we treat functions as values.</w:t>
+      </w:r>
+    </w:p>
+    <w:p>
+      <w:pPr>
+        <w:pStyle w:val="NormalList"/>
+      </w:pPr>
+      <w:r>
+        <w:t xml:space="preserve">Functions that take other functions as arguments are called </w:t>
+      </w:r>
+      <w:r>
+        <w:rPr>
+          <w:b/>
+          <w:bCs/>
+        </w:rPr>
+        <w:t>Higher Order Functions</w:t>
+      </w:r>
+      <w:r>
+        <w:t>, as are functions that return other functions.</w:t>
+      </w:r>
+    </w:p>
+    <w:p>
+      <w:pPr>
+        <w:pStyle w:val="NormalList"/>
+      </w:pPr>
+      <w:r>
+        <w:t>F</w:t>
+      </w:r>
+      <w:r>
+        <w:t xml:space="preserve">unctions that we pass to other functions are often called </w:t>
+      </w:r>
+      <w:r>
+        <w:rPr>
+          <w:b/>
+          <w:bCs/>
+        </w:rPr>
+        <w:t>callback</w:t>
+      </w:r>
+      <w:r>
+        <w:rPr>
+          <w:b/>
+          <w:bCs/>
+        </w:rPr>
+        <w:t>s.</w:t>
+      </w:r>
+    </w:p>
+    <w:p>
+      <w:pPr>
+        <w:pStyle w:val="NormalList"/>
+        <w:rPr>
+          <w:highlight w:val="yellow"/>
+        </w:rPr>
+      </w:pPr>
+      <w:r>
+        <w:rPr>
+          <w:highlight w:val="yellow"/>
+        </w:rPr>
+        <w:t>When evaluating code like this, ask the following questions:</w:t>
+      </w:r>
+    </w:p>
+    <w:p>
+      <w:pPr>
+        <w:pStyle w:val="NormalList"/>
+        <w:numPr>
+          <w:ilvl w:val="1"/>
+          <w:numId w:val="3"/>
+        </w:numPr>
+        <w:ind w:left="2160"/>
+        <w:rPr>
+          <w:highlight w:val="yellow"/>
+        </w:rPr>
+      </w:pPr>
+      <w:r>
+        <w:rPr>
+          <w:highlight w:val="yellow"/>
+        </w:rPr>
+        <w:t>What type of action is being performed? Method call? Callback? Conditional? Something else?</w:t>
+      </w:r>
+    </w:p>
+    <w:p>
+      <w:pPr>
+        <w:pStyle w:val="NormalList"/>
+        <w:numPr>
+          <w:ilvl w:val="1"/>
+          <w:numId w:val="3"/>
+        </w:numPr>
+        <w:ind w:left="2160"/>
+        <w:rPr>
+          <w:highlight w:val="yellow"/>
+        </w:rPr>
+      </w:pPr>
+      <w:r>
+        <w:rPr>
+          <w:highlight w:val="yellow"/>
+        </w:rPr>
+        <w:t>On what value is that action performed?</w:t>
+      </w:r>
+    </w:p>
+    <w:p>
+      <w:pPr>
+        <w:pStyle w:val="NormalList"/>
+        <w:numPr>
+          <w:ilvl w:val="1"/>
+          <w:numId w:val="3"/>
+        </w:numPr>
+        <w:ind w:left="2160"/>
+        <w:rPr>
+          <w:highlight w:val="yellow"/>
+        </w:rPr>
+      </w:pPr>
+      <w:r>
+        <w:rPr>
+          <w:highlight w:val="yellow"/>
+        </w:rPr>
+        <w:t>What is the side-effect of that action (e.g., output or destructive action)?</w:t>
+      </w:r>
+    </w:p>
+    <w:p>
+      <w:pPr>
+        <w:pStyle w:val="NormalList"/>
+        <w:numPr>
+          <w:ilvl w:val="1"/>
+          <w:numId w:val="3"/>
+        </w:numPr>
+        <w:ind w:left="2160"/>
+        <w:rPr>
+          <w:highlight w:val="yellow"/>
+        </w:rPr>
+      </w:pPr>
+      <w:r>
+        <w:rPr>
+          <w:highlight w:val="yellow"/>
+        </w:rPr>
+        <w:t>What is the return value of that action?</w:t>
+      </w:r>
+    </w:p>
+    <w:p>
+      <w:pPr>
+        <w:pStyle w:val="NormalList"/>
+        <w:numPr>
+          <w:ilvl w:val="1"/>
+          <w:numId w:val="3"/>
+        </w:numPr>
+        <w:ind w:left="2160"/>
+        <w:rPr>
+          <w:highlight w:val="yellow"/>
+        </w:rPr>
+      </w:pPr>
+      <w:r>
+        <w:rPr>
+          <w:highlight w:val="yellow"/>
+        </w:rPr>
+        <w:t>Is the return value used by whatever instigated the action?</w:t>
+      </w:r>
+    </w:p>
+    <w:p>
+      <w:pPr>
+        <w:pStyle w:val="Heading1"/>
+      </w:pPr>
+      <w:r>
+        <w:lastRenderedPageBreak/>
+        <w:t>Array Methods</w:t>
+      </w:r>
+    </w:p>
+    <w:p>
+      <w:pPr>
+        <w:pStyle w:val="NormalList"/>
+      </w:pPr>
+      <w:r>
+        <w:t>Array.prototype.forEach(</w:t>
+      </w:r>
+      <w:r>
+        <w:t xml:space="preserve"> </w:t>
+      </w:r>
+      <w:r>
+        <w:rPr>
+          <w:i/>
+          <w:iCs/>
+        </w:rPr>
+        <w:t>callback</w:t>
+      </w:r>
+      <w:r>
+        <w:t xml:space="preserve"> </w:t>
+      </w:r>
+      <w:r>
+        <w:t>);</w:t>
+      </w:r>
+    </w:p>
+    <w:p>
+      <w:pPr>
+        <w:pStyle w:val="NormalList"/>
+      </w:pPr>
+      <w:r>
+        <w:t>Array.prototype.map(</w:t>
+      </w:r>
+      <w:r>
+        <w:rPr>
+          <w:i/>
+          <w:iCs/>
+        </w:rPr>
+        <w:t>callback</w:t>
+      </w:r>
+      <w:r>
+        <w:t>);</w:t>
+      </w:r>
+    </w:p>
+    <w:p>
+      <w:pPr>
+        <w:pStyle w:val="NormalList"/>
+      </w:pPr>
+      <w:r>
+        <w:t>Array.prototype.filter(</w:t>
+      </w:r>
+      <w:r>
+        <w:rPr>
+          <w:i/>
+          <w:iCs/>
+        </w:rPr>
+        <w:t>callback</w:t>
+      </w:r>
+      <w:r>
+        <w:t>);</w:t>
+      </w:r>
+    </w:p>
+    <w:p>
+      <w:pPr>
+        <w:pStyle w:val="NormalList"/>
+        <w:numPr>
+          <w:ilvl w:val="1"/>
+          <w:numId w:val="3"/>
+        </w:numPr>
+      </w:pPr>
+      <w:r>
+        <w:t>Has selection criteria.</w:t>
+      </w:r>
+    </w:p>
+    <w:p>
+      <w:pPr>
+        <w:pStyle w:val="NormalList"/>
+        <w:rPr>
+          <w:highlight w:val="yellow"/>
+        </w:rPr>
+      </w:pPr>
+      <w:r>
+        <w:rPr>
+          <w:highlight w:val="yellow"/>
+        </w:rPr>
+        <w:t>Set</w:t>
+      </w:r>
+      <w:r>
+        <w:rPr>
+          <w:highlight w:val="yellow"/>
+        </w:rPr>
+        <w:t xml:space="preserve"> t</w:t>
+      </w:r>
+      <w:r>
+        <w:rPr>
+          <w:highlight w:val="yellow"/>
+        </w:rPr>
+        <w:t>o remove duplicates:</w:t>
       </w:r>
     </w:p>
     <w:p>
@@ -2561,307 +5209,425 @@
         </w:rPr>
       </w:pPr>
       <w:r>
-        <w:rPr>
-          <w:rStyle w:val="CodeChar"/>
-        </w:rPr>
-        <w:t xml:space="preserve">let </w:t>
-      </w:r>
-      <w:proofErr w:type="spellStart"/>
-      <w:r>
-        <w:rPr>
-          <w:rStyle w:val="CodeChar"/>
-        </w:rPr>
-        <w:t>serializedArr</w:t>
-      </w:r>
-      <w:proofErr w:type="spellEnd"/>
-      <w:r>
-        <w:rPr>
-          <w:rStyle w:val="CodeChar"/>
-        </w:rPr>
-        <w:t xml:space="preserve"> = </w:t>
-      </w:r>
-      <w:proofErr w:type="spellStart"/>
-      <w:r>
-        <w:rPr>
-          <w:rStyle w:val="CodeChar"/>
-        </w:rPr>
-        <w:t>JSON.stringify</w:t>
-      </w:r>
-      <w:proofErr w:type="spellEnd"/>
-      <w:r>
-        <w:rPr>
-          <w:rStyle w:val="CodeChar"/>
-        </w:rPr>
-        <w:t>(</w:t>
-      </w:r>
-      <w:proofErr w:type="spellStart"/>
-      <w:r>
-        <w:rPr>
-          <w:rStyle w:val="CodeChar"/>
-        </w:rPr>
-        <w:t>arr</w:t>
-      </w:r>
-      <w:proofErr w:type="spellEnd"/>
-      <w:proofErr w:type="gramStart"/>
-      <w:r>
-        <w:rPr>
-          <w:rStyle w:val="CodeChar"/>
-        </w:rPr>
+        <w:t xml:space="preserve">e.g., </w:t>
+      </w:r>
+      <w:r>
+        <w:rPr>
+          <w:rStyle w:val="CodeChar"/>
+        </w:rPr>
+        <w:t xml:space="preserve"> </w:t>
+      </w:r>
+      <w:r>
+        <w:rPr>
+          <w:rStyle w:val="CodeChar"/>
+        </w:rPr>
+        <w:t>[…new Set(arr)];</w:t>
+      </w:r>
+    </w:p>
+    <w:p>
+      <w:pPr>
+        <w:pStyle w:val="NormalList"/>
+      </w:pPr>
+      <w:r>
+        <w:t>Array.prototype.forEach(</w:t>
+      </w:r>
+      <w:r>
+        <w:t xml:space="preserve"> </w:t>
+      </w:r>
+      <w:r>
+        <w:rPr>
+          <w:i/>
+          <w:iCs/>
+        </w:rPr>
+        <w:t>callback</w:t>
+      </w:r>
+      <w:r>
+        <w:rPr>
+          <w:i/>
+          <w:iCs/>
+        </w:rPr>
+        <w:t xml:space="preserve"> </w:t>
+      </w:r>
+      <w:r>
         <w:t>);</w:t>
       </w:r>
-      <w:proofErr w:type="gramEnd"/>
-    </w:p>
-    <w:p>
-      <w:pPr>
-        <w:pStyle w:val="NormalList"/>
-        <w:numPr>
-          <w:ilvl w:val="1"/>
-          <w:numId w:val="3"/>
-        </w:numPr>
-        <w:rPr>
-          <w:rStyle w:val="CodeChar"/>
-          <w:rFonts w:asciiTheme="minorHAnsi" w:hAnsiTheme="minorHAnsi"/>
-          <w:b w:val="0"/>
-          <w:color w:val="auto"/>
-          <w:sz w:val="22"/>
-          <w:shd w:val="clear" w:color="auto" w:fill="auto"/>
-        </w:rPr>
-      </w:pPr>
-      <w:r>
-        <w:rPr>
-          <w:rStyle w:val="CodeChar"/>
-        </w:rPr>
-        <w:t xml:space="preserve">let </w:t>
-      </w:r>
-      <w:proofErr w:type="spellStart"/>
-      <w:r>
-        <w:rPr>
-          <w:rStyle w:val="CodeChar"/>
-        </w:rPr>
-        <w:t>deepCopiedArr</w:t>
-      </w:r>
-      <w:proofErr w:type="spellEnd"/>
-      <w:r>
-        <w:rPr>
-          <w:rStyle w:val="CodeChar"/>
-        </w:rPr>
-        <w:t xml:space="preserve"> = </w:t>
-      </w:r>
-      <w:proofErr w:type="spellStart"/>
-      <w:r>
-        <w:rPr>
-          <w:rStyle w:val="CodeChar"/>
-        </w:rPr>
-        <w:t>JSON.parse</w:t>
-      </w:r>
-      <w:proofErr w:type="spellEnd"/>
-      <w:r>
-        <w:rPr>
-          <w:rStyle w:val="CodeChar"/>
-        </w:rPr>
-        <w:t>(</w:t>
-      </w:r>
-      <w:proofErr w:type="spellStart"/>
-      <w:r>
-        <w:rPr>
-          <w:rStyle w:val="CodeChar"/>
-        </w:rPr>
-        <w:t>serializedArr</w:t>
-      </w:r>
-      <w:proofErr w:type="spellEnd"/>
-      <w:proofErr w:type="gramStart"/>
-      <w:r>
-        <w:rPr>
-          <w:rStyle w:val="CodeChar"/>
-        </w:rPr>
-        <w:t>);</w:t>
-      </w:r>
-      <w:proofErr w:type="gramEnd"/>
-    </w:p>
-    <w:p>
-      <w:pPr>
-        <w:rPr>
-          <w:rStyle w:val="CodeChar"/>
-        </w:rPr>
-      </w:pPr>
-      <w:proofErr w:type="spellStart"/>
-      <w:r>
-        <w:rPr>
-          <w:rStyle w:val="CodeChar"/>
-        </w:rPr>
-        <w:t>sdf</w:t>
-      </w:r>
-      <w:proofErr w:type="spellEnd"/>
-    </w:p>
-    <w:p>
-      <w:pPr>
-        <w:pStyle w:val="Heading2"/>
-      </w:pPr>
-      <w:r>
-        <w:t>First-Class Values &amp; Higher Order Functions</w:t>
-      </w:r>
-    </w:p>
-    <w:p>
-      <w:pPr>
-        <w:pStyle w:val="NormalList"/>
-      </w:pPr>
+    </w:p>
+    <w:p>
+      <w:pPr>
+        <w:pStyle w:val="NormalList"/>
+        <w:numPr>
+          <w:ilvl w:val="1"/>
+          <w:numId w:val="3"/>
+        </w:numPr>
+      </w:pPr>
+      <w:r>
+        <w:t xml:space="preserve">Returns </w:t>
+      </w:r>
       <w:r>
         <w:rPr>
           <w:b/>
           <w:bCs/>
         </w:rPr>
-        <w:t>F</w:t>
+        <w:t>undefined</w:t>
+      </w:r>
+      <w:r>
+        <w:t>, does not do anything with returned value.</w:t>
+      </w:r>
+    </w:p>
+    <w:p>
+      <w:pPr>
+        <w:pStyle w:val="NormalList"/>
+      </w:pPr>
+      <w:r>
+        <w:t>Array.prototype.some(</w:t>
+      </w:r>
+      <w:r>
+        <w:t xml:space="preserve"> </w:t>
+      </w:r>
+      <w:r>
+        <w:rPr>
+          <w:i/>
+          <w:iCs/>
+        </w:rPr>
+        <w:t>callback</w:t>
+      </w:r>
+      <w:r>
+        <w:rPr>
+          <w:i/>
+          <w:iCs/>
+        </w:rPr>
+        <w:t xml:space="preserve"> </w:t>
+      </w:r>
+      <w:r>
+        <w:t>);</w:t>
+      </w:r>
+    </w:p>
+    <w:p>
+      <w:pPr>
+        <w:pStyle w:val="NormalList"/>
+        <w:numPr>
+          <w:ilvl w:val="1"/>
+          <w:numId w:val="3"/>
+        </w:numPr>
+      </w:pPr>
+      <w:r>
+        <w:t xml:space="preserve">Returns </w:t>
       </w:r>
       <w:r>
         <w:rPr>
           <w:b/>
           <w:bCs/>
         </w:rPr>
-        <w:t xml:space="preserve">irst-class value </w:t>
-      </w:r>
-      <w:r>
-        <w:t xml:space="preserve">or </w:t>
+        <w:t>true</w:t>
+      </w:r>
+      <w:r>
+        <w:t xml:space="preserve"> if any value is truthy.</w:t>
+      </w:r>
+    </w:p>
+    <w:p>
+      <w:pPr>
+        <w:pStyle w:val="NormalList"/>
+      </w:pPr>
+      <w:r>
+        <w:t>Array.prototype.every(</w:t>
+      </w:r>
+      <w:r>
+        <w:t xml:space="preserve"> </w:t>
+      </w:r>
+      <w:r>
+        <w:rPr>
+          <w:i/>
+          <w:iCs/>
+        </w:rPr>
+        <w:t>callback</w:t>
+      </w:r>
+      <w:r>
+        <w:rPr>
+          <w:i/>
+          <w:iCs/>
+        </w:rPr>
+        <w:t xml:space="preserve"> </w:t>
+      </w:r>
+      <w:r>
+        <w:t>);</w:t>
+      </w:r>
+    </w:p>
+    <w:p>
+      <w:pPr>
+        <w:pStyle w:val="NormalList"/>
+        <w:numPr>
+          <w:ilvl w:val="1"/>
+          <w:numId w:val="3"/>
+        </w:numPr>
+      </w:pPr>
+      <w:r>
+        <w:t xml:space="preserve">Returns </w:t>
       </w:r>
       <w:r>
         <w:rPr>
           <w:b/>
           <w:bCs/>
         </w:rPr>
-        <w:t>first-class object</w:t>
-      </w:r>
-      <w:r>
-        <w:t xml:space="preserve"> is used to describe values that can be passed to functions as arguments or returned by those functions</w:t>
-      </w:r>
-      <w:r>
-        <w:t>.</w:t>
-      </w:r>
-    </w:p>
-    <w:p>
-      <w:pPr>
-        <w:pStyle w:val="NormalList"/>
-      </w:pPr>
-      <w:r>
-        <w:t>In JavaScript, functions themselves are first-class values</w:t>
-      </w:r>
-      <w:r>
-        <w:t xml:space="preserve"> (</w:t>
-      </w:r>
-      <w:r>
-        <w:t>can also pass them around your program like any other value</w:t>
-      </w:r>
-      <w:r>
-        <w:t>).</w:t>
-      </w:r>
-    </w:p>
-    <w:p>
-      <w:pPr>
-        <w:pStyle w:val="NormalList"/>
-      </w:pPr>
-      <w:r>
-        <w:t>S</w:t>
-      </w:r>
-      <w:r>
-        <w:t xml:space="preserve">ometimes refer to JavaScript functions as </w:t>
+        <w:t>true</w:t>
+      </w:r>
+      <w:r>
+        <w:t xml:space="preserve"> if all values are truthy.</w:t>
+      </w:r>
+    </w:p>
+    <w:p>
+      <w:pPr>
+        <w:pStyle w:val="NormalList"/>
+      </w:pPr>
+      <w:r>
+        <w:t>Array.prototype.find(</w:t>
+      </w:r>
+      <w:r>
+        <w:t xml:space="preserve"> </w:t>
+      </w:r>
+      <w:r>
+        <w:rPr>
+          <w:i/>
+          <w:iCs/>
+        </w:rPr>
+        <w:t>callback</w:t>
+      </w:r>
+      <w:r>
+        <w:rPr>
+          <w:i/>
+          <w:iCs/>
+        </w:rPr>
+        <w:t xml:space="preserve"> </w:t>
+      </w:r>
+      <w:r>
+        <w:t>);</w:t>
+      </w:r>
+    </w:p>
+    <w:p>
+      <w:pPr>
+        <w:pStyle w:val="NormalList"/>
+        <w:numPr>
+          <w:ilvl w:val="1"/>
+          <w:numId w:val="3"/>
+        </w:numPr>
+      </w:pPr>
+      <w:r>
+        <w:t xml:space="preserve">Returns </w:t>
       </w:r>
       <w:r>
         <w:rPr>
           <w:b/>
           <w:bCs/>
         </w:rPr>
-        <w:t xml:space="preserve">first-class functions </w:t>
-      </w:r>
-      <w:r>
-        <w:t>to distinguish them from functions</w:t>
-      </w:r>
-      <w:r>
-        <w:t xml:space="preserve"> in other languages.</w:t>
-      </w:r>
-    </w:p>
-    <w:p>
-      <w:pPr>
-        <w:pStyle w:val="NormalList"/>
-      </w:pPr>
-      <w:r>
-        <w:t xml:space="preserve">For loops are </w:t>
+        <w:t>first truthy element</w:t>
+      </w:r>
+      <w:r>
+        <w:t xml:space="preserve"> (or </w:t>
       </w:r>
       <w:r>
         <w:rPr>
           <w:b/>
           <w:bCs/>
         </w:rPr>
-        <w:t>imperative</w:t>
-      </w:r>
-      <w:r>
-        <w:t xml:space="preserve"> approach – explicitly describing each step to interpreter.</w:t>
-      </w:r>
-    </w:p>
-    <w:p>
-      <w:pPr>
-        <w:pStyle w:val="NormalList"/>
-      </w:pPr>
-      <w:r>
-        <w:t xml:space="preserve">Array methods are </w:t>
+        <w:t>undefined</w:t>
+      </w:r>
+      <w:r>
+        <w:t xml:space="preserve"> if none are found).</w:t>
+      </w:r>
+    </w:p>
+    <w:p>
+      <w:pPr>
+        <w:pStyle w:val="NormalList"/>
+      </w:pPr>
+      <w:r>
+        <w:t>Array.prototype.findIndex(</w:t>
+      </w:r>
+      <w:r>
+        <w:t xml:space="preserve"> </w:t>
+      </w:r>
+      <w:r>
+        <w:rPr>
+          <w:i/>
+          <w:iCs/>
+        </w:rPr>
+        <w:t>callback</w:t>
+      </w:r>
+      <w:r>
+        <w:rPr>
+          <w:i/>
+          <w:iCs/>
+        </w:rPr>
+        <w:t xml:space="preserve"> </w:t>
+      </w:r>
+      <w:r>
+        <w:t>)</w:t>
+      </w:r>
+    </w:p>
+    <w:p>
+      <w:pPr>
+        <w:pStyle w:val="NormalList"/>
+        <w:numPr>
+          <w:ilvl w:val="1"/>
+          <w:numId w:val="3"/>
+        </w:numPr>
+      </w:pPr>
+      <w:r>
+        <w:t xml:space="preserve">Returns first index or (or </w:t>
       </w:r>
       <w:r>
         <w:rPr>
           <w:b/>
           <w:bCs/>
         </w:rPr>
-        <w:t>declarative</w:t>
-      </w:r>
-      <w:r>
-        <w:t xml:space="preserve"> approach – only possible because we treat functions as values.</w:t>
-      </w:r>
-    </w:p>
-    <w:p>
-      <w:pPr>
-        <w:pStyle w:val="NormalList"/>
-      </w:pPr>
-      <w:r>
-        <w:t xml:space="preserve">Functions that take other functions as arguments are called </w:t>
+        <w:t>undefined</w:t>
+      </w:r>
+      <w:r>
+        <w:t xml:space="preserve"> if none are found).</w:t>
+      </w:r>
+    </w:p>
+    <w:p>
+      <w:pPr>
+        <w:pStyle w:val="NormalList"/>
+      </w:pPr>
+      <w:r>
+        <w:t xml:space="preserve">Array.prototype.indexOf( </w:t>
+      </w:r>
+      <w:r>
+        <w:rPr>
+          <w:i/>
+          <w:iCs/>
+        </w:rPr>
+        <w:t xml:space="preserve">value </w:t>
+      </w:r>
+      <w:r>
+        <w:t>)</w:t>
+      </w:r>
+    </w:p>
+    <w:p>
+      <w:pPr>
+        <w:pStyle w:val="NormalList"/>
+        <w:numPr>
+          <w:ilvl w:val="1"/>
+          <w:numId w:val="3"/>
+        </w:numPr>
+      </w:pPr>
+      <w:r>
+        <w:t xml:space="preserve">Returns first index or (or </w:t>
       </w:r>
       <w:r>
         <w:rPr>
           <w:b/>
           <w:bCs/>
         </w:rPr>
-        <w:t>Higher Order Functions</w:t>
-      </w:r>
-      <w:r>
-        <w:t>, as are functions that return other functions.</w:t>
-      </w:r>
-    </w:p>
-    <w:p>
-      <w:pPr>
-        <w:pStyle w:val="NormalList"/>
-      </w:pPr>
-      <w:r>
-        <w:t>F</w:t>
-      </w:r>
-      <w:r>
-        <w:t xml:space="preserve">unctions that we pass to other functions are often called </w:t>
-      </w:r>
-      <w:proofErr w:type="spellStart"/>
+        <w:t>-1</w:t>
+      </w:r>
+      <w:r>
+        <w:t xml:space="preserve"> if none are found).</w:t>
+      </w:r>
+    </w:p>
+    <w:p>
+      <w:pPr>
+        <w:pStyle w:val="NormalList"/>
+      </w:pPr>
+      <w:r>
+        <w:t xml:space="preserve">Array.prototype.lastIndexOf( </w:t>
+      </w:r>
+      <w:r>
+        <w:rPr>
+          <w:i/>
+          <w:iCs/>
+        </w:rPr>
+        <w:t xml:space="preserve">value </w:t>
+      </w:r>
+      <w:r>
+        <w:t>)</w:t>
+      </w:r>
+    </w:p>
+    <w:p>
+      <w:pPr>
+        <w:pStyle w:val="NormalList"/>
+        <w:numPr>
+          <w:ilvl w:val="1"/>
+          <w:numId w:val="3"/>
+        </w:numPr>
+      </w:pPr>
+      <w:r>
+        <w:t xml:space="preserve">Returns last index or (or </w:t>
+      </w:r>
       <w:r>
         <w:rPr>
           <w:b/>
           <w:bCs/>
         </w:rPr>
-        <w:t>callback</w:t>
-      </w:r>
+        <w:t>-1</w:t>
+      </w:r>
+      <w:r>
+        <w:t xml:space="preserve"> if none are found).</w:t>
+      </w:r>
+    </w:p>
+    <w:p>
+      <w:pPr>
+        <w:pStyle w:val="NormalList"/>
+      </w:pPr>
+      <w:r>
+        <w:t>Array.prototype.reverse()</w:t>
+      </w:r>
+    </w:p>
+    <w:p>
+      <w:pPr>
+        <w:pStyle w:val="NormalList"/>
+        <w:numPr>
+          <w:ilvl w:val="1"/>
+          <w:numId w:val="3"/>
+        </w:numPr>
+      </w:pPr>
       <w:r>
         <w:rPr>
           <w:b/>
           <w:bCs/>
         </w:rPr>
-        <w:t>s</w:t>
-      </w:r>
-      <w:proofErr w:type="spellEnd"/>
+        <w:t>Mutates</w:t>
+      </w:r>
+      <w:r>
+        <w:t xml:space="preserve"> the original array.</w:t>
+      </w:r>
+    </w:p>
+    <w:p>
+      <w:pPr>
+        <w:pStyle w:val="NormalList"/>
+      </w:pPr>
+      <w:r>
+        <w:t xml:space="preserve">Array.prototype.includes( </w:t>
+      </w:r>
+      <w:r>
+        <w:rPr>
+          <w:i/>
+          <w:iCs/>
+        </w:rPr>
+        <w:t xml:space="preserve">value </w:t>
+      </w:r>
+      <w:r>
+        <w:t>)</w:t>
+      </w:r>
+    </w:p>
+    <w:p>
+      <w:pPr>
+        <w:pStyle w:val="NormalList"/>
+        <w:numPr>
+          <w:ilvl w:val="1"/>
+          <w:numId w:val="3"/>
+        </w:numPr>
+      </w:pPr>
+      <w:r>
+        <w:t xml:space="preserve">Returns </w:t>
+      </w:r>
       <w:r>
         <w:rPr>
           <w:b/>
           <w:bCs/>
         </w:rPr>
+        <w:t>Boolean</w:t>
+      </w:r>
+      <w:r>
         <w:t>.</w:t>
       </w:r>
     </w:p>
@@ -2870,181 +5636,1026 @@
         <w:pStyle w:val="NormalList"/>
       </w:pPr>
       <w:r>
+        <w:t xml:space="preserve">Array.prototype.fill( </w:t>
+      </w:r>
+      <w:r>
+        <w:rPr>
+          <w:i/>
+          <w:iCs/>
+        </w:rPr>
+        <w:t>value</w:t>
+      </w:r>
+      <w:r>
+        <w:t xml:space="preserve"> )</w:t>
+      </w:r>
+    </w:p>
+    <w:p>
+      <w:pPr>
+        <w:pStyle w:val="NormalList"/>
+        <w:numPr>
+          <w:ilvl w:val="1"/>
+          <w:numId w:val="3"/>
+        </w:numPr>
+      </w:pPr>
+      <w:r>
+        <w:t>Fills array section with value.</w:t>
+      </w:r>
+    </w:p>
+    <w:p>
+      <w:pPr>
+        <w:pStyle w:val="NormalList"/>
+      </w:pPr>
+      <w:r>
+        <w:t>Array.prototype.</w:t>
+      </w:r>
+      <w:r>
+        <w:t>slice</w:t>
+      </w:r>
+      <w:r>
+        <w:t xml:space="preserve">( </w:t>
+      </w:r>
+      <w:r>
+        <w:rPr>
+          <w:i/>
+          <w:iCs/>
+        </w:rPr>
+        <w:t>startIdx, ?endIdx</w:t>
+      </w:r>
+      <w:r>
+        <w:t xml:space="preserve"> )</w:t>
+      </w:r>
+    </w:p>
+    <w:p>
+      <w:pPr>
+        <w:pStyle w:val="NormalList"/>
+        <w:numPr>
+          <w:ilvl w:val="1"/>
+          <w:numId w:val="3"/>
+        </w:numPr>
+      </w:pPr>
+      <w:r>
+        <w:t>Returns new array with sub elements [startIdx, …, endIdx – 1]</w:t>
+      </w:r>
+      <w:r>
+        <w:t>.</w:t>
+      </w:r>
+    </w:p>
+    <w:p>
+      <w:pPr>
+        <w:pStyle w:val="NormalList"/>
+        <w:numPr>
+          <w:ilvl w:val="1"/>
+          <w:numId w:val="3"/>
+        </w:numPr>
+      </w:pPr>
+      <w:r>
+        <w:t xml:space="preserve">Negative inputs </w:t>
+      </w:r>
+      <w:r>
+        <w:t>t</w:t>
+      </w:r>
+      <w:r>
+        <w:t>reated as length + index</w:t>
+      </w:r>
+      <w:r>
+        <w:t>.</w:t>
+      </w:r>
+    </w:p>
+    <w:p>
+      <w:pPr>
+        <w:pStyle w:val="NormalList"/>
+      </w:pPr>
+      <w:r>
+        <w:t xml:space="preserve">Array.prototype.concat( </w:t>
+      </w:r>
+      <w:r>
+        <w:rPr>
+          <w:i/>
+          <w:iCs/>
+        </w:rPr>
+        <w:t>value1, value2</w:t>
+      </w:r>
+      <w:r>
+        <w:t xml:space="preserve"> )</w:t>
+      </w:r>
+    </w:p>
+    <w:p>
+      <w:pPr>
+        <w:pStyle w:val="NormalList"/>
+        <w:numPr>
+          <w:ilvl w:val="1"/>
+          <w:numId w:val="3"/>
+        </w:numPr>
+      </w:pPr>
+      <w:r>
+        <w:t>Returns new array (</w:t>
+      </w:r>
+      <w:r>
+        <w:rPr>
+          <w:b/>
+          <w:bCs/>
+        </w:rPr>
+        <w:t>does not mutate</w:t>
+      </w:r>
+      <w:r>
+        <w:t>).</w:t>
+      </w:r>
+    </w:p>
+    <w:p>
+      <w:pPr>
+        <w:pStyle w:val="Heading1"/>
+      </w:pPr>
+      <w:r>
+        <w:t>Object Methods</w:t>
+      </w:r>
+    </w:p>
+    <w:p>
+      <w:pPr>
+        <w:pStyle w:val="NormalList"/>
+      </w:pPr>
+      <w:r>
+        <w:t>Object.assign</w:t>
+      </w:r>
+      <w:r>
+        <w:t>(</w:t>
+      </w:r>
+      <w:r>
+        <w:t xml:space="preserve"> </w:t>
+      </w:r>
+      <w:r>
+        <w:rPr>
+          <w:i/>
+          <w:iCs/>
+        </w:rPr>
+        <w:t>obj1, obj2</w:t>
+      </w:r>
+      <w:r>
+        <w:t xml:space="preserve"> </w:t>
+      </w:r>
+      <w:r>
+        <w:t>)</w:t>
+      </w:r>
+    </w:p>
+    <w:p>
+      <w:pPr>
+        <w:pStyle w:val="NormalList"/>
+        <w:numPr>
+          <w:ilvl w:val="1"/>
+          <w:numId w:val="3"/>
+        </w:numPr>
+      </w:pPr>
+      <w:r>
+        <w:t>Concatenates objects by adding key/value pairs to obj1.</w:t>
+      </w:r>
+    </w:p>
+    <w:p>
+      <w:pPr>
+        <w:pStyle w:val="NormalList"/>
+        <w:numPr>
+          <w:ilvl w:val="1"/>
+          <w:numId w:val="3"/>
+        </w:numPr>
+      </w:pPr>
+      <w:r>
+        <w:t xml:space="preserve">Can copy objects with </w:t>
+      </w:r>
+      <w:r>
+        <w:rPr>
+          <w:rStyle w:val="CodeChar"/>
+        </w:rPr>
+        <w:t xml:space="preserve"> Object.assign({}, obj);</w:t>
+      </w:r>
+    </w:p>
+    <w:p>
+      <w:pPr>
+        <w:pStyle w:val="NormalList"/>
+      </w:pPr>
+      <w:r>
+        <w:t>Object.freeze(</w:t>
+      </w:r>
+      <w:r>
+        <w:t xml:space="preserve"> </w:t>
+      </w:r>
+      <w:r>
+        <w:rPr>
+          <w:i/>
+          <w:iCs/>
+        </w:rPr>
+        <w:t>obj</w:t>
+      </w:r>
+      <w:r>
+        <w:t xml:space="preserve"> </w:t>
+      </w:r>
+      <w:r>
+        <w:t>)</w:t>
+      </w:r>
+    </w:p>
+    <w:p>
+      <w:pPr>
+        <w:pStyle w:val="NormalList"/>
+        <w:numPr>
+          <w:ilvl w:val="1"/>
+          <w:numId w:val="3"/>
+        </w:numPr>
+      </w:pPr>
+      <w:r>
+        <w:t xml:space="preserve">Returns </w:t>
+      </w:r>
+      <w:r>
+        <w:rPr>
+          <w:b/>
+          <w:bCs/>
+        </w:rPr>
+        <w:t>-1</w:t>
+      </w:r>
+      <w:r>
+        <w:t>.</w:t>
+      </w:r>
+    </w:p>
+    <w:p>
+      <w:pPr>
+        <w:pStyle w:val="NormalList"/>
+      </w:pPr>
+      <w:r>
+        <w:t>Object.isFrozen(</w:t>
+      </w:r>
+      <w:r>
+        <w:t xml:space="preserve"> </w:t>
+      </w:r>
+      <w:r>
+        <w:rPr>
+          <w:i/>
+          <w:iCs/>
+        </w:rPr>
+        <w:t>obj</w:t>
+      </w:r>
+      <w:r>
+        <w:t xml:space="preserve"> </w:t>
+      </w:r>
+      <w:r>
+        <w:t>)</w:t>
+      </w:r>
+    </w:p>
+    <w:p>
+      <w:pPr>
+        <w:pStyle w:val="NormalList"/>
+        <w:numPr>
+          <w:ilvl w:val="1"/>
+          <w:numId w:val="3"/>
+        </w:numPr>
+      </w:pPr>
+      <w:r>
+        <w:t xml:space="preserve">Returns </w:t>
+      </w:r>
+      <w:r>
+        <w:rPr>
+          <w:b/>
+          <w:bCs/>
+        </w:rPr>
+        <w:t>Boolean</w:t>
+      </w:r>
+      <w:r>
+        <w:t>.</w:t>
+      </w:r>
+    </w:p>
+    <w:p>
+      <w:pPr>
+        <w:pStyle w:val="NormalList"/>
+      </w:pPr>
+      <w:r>
+        <w:t xml:space="preserve">Object.entries( </w:t>
+      </w:r>
+      <w:r>
+        <w:rPr>
+          <w:i/>
+          <w:iCs/>
+        </w:rPr>
+        <w:t>obj</w:t>
+      </w:r>
+      <w:r>
+        <w:t xml:space="preserve"> )</w:t>
+      </w:r>
+    </w:p>
+    <w:p>
+      <w:pPr>
+        <w:pStyle w:val="NormalList"/>
+        <w:numPr>
+          <w:ilvl w:val="1"/>
+          <w:numId w:val="3"/>
+        </w:numPr>
+      </w:pPr>
+      <w:r>
+        <w:t>Returns array with elements of [ key, value ].</w:t>
+      </w:r>
+    </w:p>
+    <w:p>
+      <w:pPr>
+        <w:pStyle w:val="NormalList"/>
+        <w:keepNext/>
+        <w:ind w:left="1526"/>
+      </w:pPr>
+      <w:r>
         <w:lastRenderedPageBreak/>
-        <w:t>When evaluating code like this, ask the following questions:</w:t>
-      </w:r>
-    </w:p>
-    <w:p>
-      <w:pPr>
-        <w:pStyle w:val="NormalList"/>
-        <w:numPr>
-          <w:ilvl w:val="1"/>
-          <w:numId w:val="3"/>
-        </w:numPr>
-        <w:ind w:left="2160"/>
-      </w:pPr>
-      <w:r>
-        <w:t xml:space="preserve">What type of action is being performed? Method </w:t>
-      </w:r>
+        <w:t>Object</w:t>
+      </w:r>
+      <w:r>
+        <w:t>.hasOwnProperty(</w:t>
+      </w:r>
+      <w:r>
+        <w:t xml:space="preserve"> </w:t>
+      </w:r>
+      <w:r>
+        <w:rPr>
+          <w:i/>
+          <w:iCs/>
+        </w:rPr>
+        <w:t>key</w:t>
+      </w:r>
+      <w:r>
+        <w:t xml:space="preserve"> </w:t>
+      </w:r>
+      <w:r>
+        <w:t>)</w:t>
+      </w:r>
+    </w:p>
+    <w:p>
+      <w:pPr>
+        <w:pStyle w:val="NormalList"/>
+        <w:numPr>
+          <w:ilvl w:val="1"/>
+          <w:numId w:val="3"/>
+        </w:numPr>
+      </w:pPr>
+      <w:r>
+        <w:t xml:space="preserve">Returns </w:t>
+      </w:r>
+      <w:r>
+        <w:rPr>
+          <w:b/>
+          <w:bCs/>
+        </w:rPr>
+        <w:t>Boolean</w:t>
+      </w:r>
+      <w:r>
+        <w:t>.</w:t>
+      </w:r>
+    </w:p>
+    <w:p>
+      <w:pPr>
+        <w:pStyle w:val="Heading1"/>
+      </w:pPr>
+      <w:r>
+        <w:t>String Methods</w:t>
+      </w:r>
+    </w:p>
+    <w:p>
+      <w:pPr>
+        <w:pStyle w:val="NormalList"/>
+      </w:pPr>
+      <w:r>
+        <w:t>String.prototype.startsWith()</w:t>
+      </w:r>
+    </w:p>
+    <w:p>
+      <w:pPr>
+        <w:pStyle w:val="NormalList"/>
+        <w:numPr>
+          <w:ilvl w:val="1"/>
+          <w:numId w:val="3"/>
+        </w:numPr>
+      </w:pPr>
+      <w:r>
+        <w:t>Returns str[0]</w:t>
+      </w:r>
+    </w:p>
+    <w:p>
+      <w:pPr>
+        <w:pStyle w:val="NormalList"/>
+      </w:pPr>
+      <w:r>
+        <w:t>String.prototype.endsWith()</w:t>
+      </w:r>
+    </w:p>
+    <w:p>
+      <w:pPr>
+        <w:pStyle w:val="NormalList"/>
+        <w:numPr>
+          <w:ilvl w:val="1"/>
+          <w:numId w:val="3"/>
+        </w:numPr>
+      </w:pPr>
+      <w:r>
+        <w:t>Returns str[ str.length - 1 ]</w:t>
+      </w:r>
+    </w:p>
+    <w:p>
+      <w:pPr>
+        <w:pStyle w:val="NormalList"/>
+      </w:pPr>
+      <w:r>
+        <w:t>String.prototype.charAt(</w:t>
+      </w:r>
+      <w:r>
+        <w:t xml:space="preserve"> </w:t>
+      </w:r>
+      <w:r>
+        <w:rPr>
+          <w:i/>
+          <w:iCs/>
+        </w:rPr>
+        <w:t>idx</w:t>
+      </w:r>
+      <w:r>
+        <w:t xml:space="preserve"> </w:t>
+      </w:r>
+      <w:r>
+        <w:t>)</w:t>
+      </w:r>
+    </w:p>
+    <w:p>
+      <w:pPr>
+        <w:pStyle w:val="NormalList"/>
+        <w:numPr>
+          <w:ilvl w:val="1"/>
+          <w:numId w:val="3"/>
+        </w:numPr>
+      </w:pPr>
+      <w:r>
+        <w:t>Gets value at string index.</w:t>
+      </w:r>
+    </w:p>
+    <w:p>
+      <w:pPr>
+        <w:pStyle w:val="NormalList"/>
+        <w:numPr>
+          <w:ilvl w:val="1"/>
+          <w:numId w:val="3"/>
+        </w:numPr>
+      </w:pPr>
+      <w:r>
+        <w:t>Returns empty string when idx out of range.</w:t>
+      </w:r>
+    </w:p>
+    <w:p>
+      <w:pPr>
+        <w:pStyle w:val="NormalList"/>
+      </w:pPr>
+      <w:r>
+        <w:t xml:space="preserve">str[ </w:t>
+      </w:r>
+      <w:r>
+        <w:rPr>
+          <w:i/>
+          <w:iCs/>
+        </w:rPr>
+        <w:t>idx</w:t>
+      </w:r>
+      <w:r>
+        <w:t xml:space="preserve"> ]</w:t>
+      </w:r>
+    </w:p>
+    <w:p>
+      <w:pPr>
+        <w:pStyle w:val="NormalList"/>
+        <w:numPr>
+          <w:ilvl w:val="1"/>
+          <w:numId w:val="3"/>
+        </w:numPr>
+      </w:pPr>
+      <w:r>
+        <w:t>Gets value at string index.</w:t>
+      </w:r>
+    </w:p>
+    <w:p>
+      <w:pPr>
+        <w:pStyle w:val="NormalList"/>
+        <w:numPr>
+          <w:ilvl w:val="1"/>
+          <w:numId w:val="3"/>
+        </w:numPr>
+      </w:pPr>
+      <w:r>
+        <w:t>Returns empty string when idx out of range.</w:t>
+      </w:r>
+    </w:p>
+    <w:p>
+      <w:pPr>
+        <w:pStyle w:val="NormalList"/>
+      </w:pPr>
+      <w:r>
+        <w:t>String</w:t>
+      </w:r>
+      <w:r>
+        <w:t xml:space="preserve">.prototype.slice( </w:t>
+      </w:r>
+      <w:r>
+        <w:rPr>
+          <w:i/>
+          <w:iCs/>
+        </w:rPr>
+        <w:t>startIdx, ?endIdx</w:t>
+      </w:r>
+      <w:r>
+        <w:t xml:space="preserve"> )</w:t>
+      </w:r>
+    </w:p>
+    <w:p>
+      <w:pPr>
+        <w:pStyle w:val="NormalList"/>
+        <w:numPr>
+          <w:ilvl w:val="1"/>
+          <w:numId w:val="3"/>
+        </w:numPr>
+      </w:pPr>
+      <w:r>
+        <w:t xml:space="preserve">Returns new </w:t>
+      </w:r>
+      <w:r>
+        <w:t>string</w:t>
+      </w:r>
+      <w:r>
+        <w:t xml:space="preserve"> </w:t>
+      </w:r>
+      <w:r>
+        <w:t xml:space="preserve">from </w:t>
+      </w:r>
+      <w:r>
+        <w:t xml:space="preserve"> </w:t>
+      </w:r>
+      <w:r>
+        <w:t>str</w:t>
+      </w:r>
+      <w:r>
+        <w:t>[startIdx</w:t>
+      </w:r>
+      <w:r>
+        <w:t>] to str[</w:t>
+      </w:r>
+      <w:r>
+        <w:t>endIdx – 1].</w:t>
+      </w:r>
+    </w:p>
+    <w:p>
+      <w:pPr>
+        <w:pStyle w:val="NormalList"/>
+        <w:numPr>
+          <w:ilvl w:val="1"/>
+          <w:numId w:val="3"/>
+        </w:numPr>
+      </w:pPr>
+      <w:r>
+        <w:t>Negative inputs treated as length + index.</w:t>
+      </w:r>
+    </w:p>
+    <w:p>
+      <w:pPr>
+        <w:pStyle w:val="NormalList"/>
+        <w:numPr>
+          <w:ilvl w:val="1"/>
+          <w:numId w:val="3"/>
+        </w:numPr>
+      </w:pPr>
+      <w:r>
+        <w:t>Infeasible calls return empty string.</w:t>
+      </w:r>
+    </w:p>
+    <w:p>
+      <w:pPr>
+        <w:pStyle w:val="NormalList"/>
+      </w:pPr>
+      <w:r>
+        <w:t>String.prototype.substring</w:t>
+      </w:r>
+      <w:r>
+        <w:t xml:space="preserve">( </w:t>
+      </w:r>
+      <w:r>
+        <w:rPr>
+          <w:i/>
+          <w:iCs/>
+        </w:rPr>
+        <w:t>startIdx, ?endIdx</w:t>
+      </w:r>
+      <w:r>
+        <w:t xml:space="preserve"> )</w:t>
+      </w:r>
+    </w:p>
+    <w:p>
+      <w:pPr>
+        <w:pStyle w:val="NormalList"/>
+        <w:numPr>
+          <w:ilvl w:val="1"/>
+          <w:numId w:val="3"/>
+        </w:numPr>
+      </w:pPr>
+      <w:r>
+        <w:t>Returns new string from  str[startIdx] to str[endIdx – 1].</w:t>
+      </w:r>
+    </w:p>
+    <w:p>
+      <w:pPr>
+        <w:pStyle w:val="NormalList"/>
+        <w:numPr>
+          <w:ilvl w:val="1"/>
+          <w:numId w:val="3"/>
+        </w:numPr>
+      </w:pPr>
+      <w:r>
+        <w:t>Infeasible calls return empty string.</w:t>
+      </w:r>
+    </w:p>
+    <w:p>
+      <w:pPr>
+        <w:pStyle w:val="NormalList"/>
+      </w:pPr>
+      <w:r>
+        <w:t>String</w:t>
+      </w:r>
+      <w:r>
+        <w:t xml:space="preserve">.prototype.includes( </w:t>
+      </w:r>
+      <w:r>
+        <w:rPr>
+          <w:i/>
+          <w:iCs/>
+        </w:rPr>
+        <w:t xml:space="preserve">value </w:t>
+      </w:r>
+      <w:r>
+        <w:t>)</w:t>
+      </w:r>
+    </w:p>
+    <w:p>
+      <w:pPr>
+        <w:pStyle w:val="NormalList"/>
+        <w:numPr>
+          <w:ilvl w:val="1"/>
+          <w:numId w:val="3"/>
+        </w:numPr>
+      </w:pPr>
+      <w:r>
+        <w:t xml:space="preserve">Returns </w:t>
+      </w:r>
+      <w:r>
+        <w:rPr>
+          <w:b/>
+          <w:bCs/>
+        </w:rPr>
+        <w:t>Boolean</w:t>
+      </w:r>
+      <w:r>
+        <w:t>.</w:t>
+      </w:r>
+    </w:p>
+    <w:p>
+      <w:pPr>
+        <w:pStyle w:val="NormalList"/>
+      </w:pPr>
+      <w:r>
+        <w:t>String.prototype.match(</w:t>
+      </w:r>
+      <w:r>
+        <w:t xml:space="preserve"> </w:t>
+      </w:r>
+      <w:r>
+        <w:rPr>
+          <w:i/>
+          <w:iCs/>
+        </w:rPr>
+        <w:t>str | regex</w:t>
+      </w:r>
+      <w:r>
+        <w:t xml:space="preserve"> </w:t>
+      </w:r>
+      <w:r>
+        <w:t>)</w:t>
+      </w:r>
+    </w:p>
+    <w:p>
+      <w:pPr>
+        <w:pStyle w:val="NormalList"/>
+        <w:numPr>
+          <w:ilvl w:val="1"/>
+          <w:numId w:val="3"/>
+        </w:numPr>
+        <w:rPr>
+          <w:i/>
+          <w:iCs/>
+        </w:rPr>
+      </w:pPr>
+      <w:r>
+        <w:rPr>
+          <w:i/>
+          <w:iCs/>
+        </w:rPr>
+        <w:t xml:space="preserve">/[regex]/g </w:t>
+      </w:r>
+      <w:r>
+        <w:t>to return array of all instances.</w:t>
+      </w:r>
+    </w:p>
+    <w:p>
+      <w:pPr>
+        <w:pStyle w:val="NormalList"/>
+        <w:numPr>
+          <w:ilvl w:val="1"/>
+          <w:numId w:val="3"/>
+        </w:numPr>
+        <w:rPr>
+          <w:i/>
+          <w:iCs/>
+        </w:rPr>
+      </w:pPr>
       <w:proofErr w:type="gramStart"/>
       <w:r>
-        <w:t>call</w:t>
+        <w:t>Non-global calls</w:t>
+      </w:r>
+      <w:r>
+        <w:t>,</w:t>
       </w:r>
       <w:proofErr w:type="gramEnd"/>
       <w:r>
-        <w:t>? Callback? Conditional? Something else?</w:t>
-      </w:r>
-    </w:p>
-    <w:p>
-      <w:pPr>
-        <w:pStyle w:val="NormalList"/>
-        <w:numPr>
-          <w:ilvl w:val="1"/>
-          <w:numId w:val="3"/>
-        </w:numPr>
-        <w:ind w:left="2160"/>
-      </w:pPr>
-      <w:r>
-        <w:t>On what value is that action performed?</w:t>
-      </w:r>
-    </w:p>
-    <w:p>
-      <w:pPr>
-        <w:pStyle w:val="NormalList"/>
-        <w:numPr>
-          <w:ilvl w:val="1"/>
-          <w:numId w:val="3"/>
-        </w:numPr>
-        <w:ind w:left="2160"/>
-      </w:pPr>
-      <w:r>
-        <w:t>What is the side-effect of that action (e.g., output or destructive action)?</w:t>
-      </w:r>
-    </w:p>
-    <w:p>
-      <w:pPr>
-        <w:pStyle w:val="NormalList"/>
-        <w:numPr>
-          <w:ilvl w:val="1"/>
-          <w:numId w:val="3"/>
-        </w:numPr>
-        <w:ind w:left="2160"/>
-      </w:pPr>
-      <w:r>
-        <w:t>What is the return value of that action?</w:t>
-      </w:r>
-    </w:p>
-    <w:p>
-      <w:pPr>
-        <w:pStyle w:val="NormalList"/>
-        <w:numPr>
-          <w:ilvl w:val="1"/>
-          <w:numId w:val="3"/>
-        </w:numPr>
-        <w:ind w:left="2160"/>
-      </w:pPr>
-      <w:r>
-        <w:t>Is the return value used by whatever instigated the action?</w:t>
-      </w:r>
-    </w:p>
-    <w:p>
-      <w:pPr>
-        <w:pStyle w:val="NormalList"/>
-      </w:pPr>
+        <w:t xml:space="preserve"> looks for first instance.</w:t>
+      </w:r>
+    </w:p>
+    <w:p>
+      <w:pPr>
+        <w:pStyle w:val="NormalList"/>
+        <w:numPr>
+          <w:ilvl w:val="2"/>
+          <w:numId w:val="3"/>
+        </w:numPr>
+        <w:rPr>
+          <w:i/>
+          <w:iCs/>
+        </w:rPr>
+      </w:pPr>
+      <w:r>
+        <w:t xml:space="preserve">Returns array: </w:t>
+      </w:r>
+      <w:r>
+        <w:rPr>
+          <w:i/>
+          <w:iCs/>
+        </w:rPr>
+        <w:t xml:space="preserve">[ str, index: idx, input: </w:t>
+      </w:r>
+      <w:r>
+        <w:rPr>
+          <w:i/>
+          <w:iCs/>
+        </w:rPr>
+        <w:t>String, groups: undefined</w:t>
+      </w:r>
+      <w:r>
+        <w:rPr>
+          <w:i/>
+          <w:iCs/>
+        </w:rPr>
+        <w:t xml:space="preserve"> </w:t>
+      </w:r>
+      <w:r>
+        <w:rPr>
+          <w:i/>
+          <w:iCs/>
+        </w:rPr>
+        <w:t>]</w:t>
+      </w:r>
+    </w:p>
+    <w:p>
+      <w:pPr>
+        <w:pStyle w:val="NormalList"/>
+        <w:numPr>
+          <w:ilvl w:val="1"/>
+          <w:numId w:val="3"/>
+        </w:numPr>
+        <w:rPr>
+          <w:i/>
+          <w:iCs/>
+        </w:rPr>
+      </w:pPr>
+      <w:r>
+        <w:t xml:space="preserve">Returns </w:t>
+      </w:r>
+      <w:r>
+        <w:rPr>
+          <w:b/>
+          <w:bCs/>
+        </w:rPr>
+        <w:t>null</w:t>
+      </w:r>
+      <w:r>
+        <w:t xml:space="preserve"> if nothing found.</w:t>
+      </w:r>
+    </w:p>
+    <w:p>
+      <w:pPr>
+        <w:pStyle w:val="NormalList"/>
+      </w:pPr>
+      <w:r>
+        <w:t>String.prototype.search(</w:t>
+      </w:r>
+      <w:r>
+        <w:t xml:space="preserve"> </w:t>
+      </w:r>
+      <w:r>
+        <w:rPr>
+          <w:i/>
+          <w:iCs/>
+        </w:rPr>
+        <w:t>str</w:t>
+      </w:r>
+      <w:r>
+        <w:t xml:space="preserve"> </w:t>
+      </w:r>
+      <w:r>
+        <w:t>)</w:t>
+      </w:r>
+    </w:p>
+    <w:p>
+      <w:pPr>
+        <w:pStyle w:val="NormalList"/>
+        <w:numPr>
+          <w:ilvl w:val="1"/>
+          <w:numId w:val="3"/>
+        </w:numPr>
+      </w:pPr>
+      <w:r>
+        <w:t xml:space="preserve">Returns </w:t>
+      </w:r>
+      <w:r>
+        <w:t>idx of first occurrence, else returns</w:t>
+      </w:r>
+      <w:r>
+        <w:t xml:space="preserve"> -1</w:t>
+      </w:r>
+      <w:r>
+        <w:t>.</w:t>
+      </w:r>
+    </w:p>
+    <w:p>
+      <w:pPr>
+        <w:pStyle w:val="NormalList"/>
+      </w:pPr>
+      <w:r>
+        <w:t>String.prototype.padStart(</w:t>
+      </w:r>
+      <w:r>
+        <w:t xml:space="preserve"> </w:t>
+      </w:r>
+      <w:r>
+        <w:rPr>
+          <w:i/>
+          <w:iCs/>
+        </w:rPr>
+        <w:t>targetLength, padStr</w:t>
+      </w:r>
+      <w:r>
+        <w:t xml:space="preserve"> </w:t>
+      </w:r>
+      <w:r>
+        <w:t>)</w:t>
+      </w:r>
+    </w:p>
+    <w:p>
+      <w:pPr>
+        <w:pStyle w:val="NormalList"/>
+      </w:pPr>
+      <w:r>
+        <w:t>String.prototype.concat(</w:t>
+      </w:r>
+      <w:r>
+        <w:t xml:space="preserve"> </w:t>
+      </w:r>
+      <w:r>
+        <w:rPr>
+          <w:i/>
+          <w:iCs/>
+        </w:rPr>
+        <w:t>str1, str2</w:t>
+      </w:r>
+      <w:r>
+        <w:t xml:space="preserve"> </w:t>
+      </w:r>
+      <w:r>
+        <w:t>)</w:t>
+      </w:r>
+    </w:p>
+    <w:p>
+      <w:pPr>
+        <w:pStyle w:val="NormalList"/>
+      </w:pPr>
+      <w:r>
+        <w:t>String.prototype.trim(</w:t>
+      </w:r>
+      <w:r>
+        <w:t xml:space="preserve"> </w:t>
+      </w:r>
+      <w:r>
+        <w:rPr>
+          <w:i/>
+          <w:iCs/>
+        </w:rPr>
+        <w:t>str</w:t>
+      </w:r>
+      <w:r>
+        <w:t xml:space="preserve"> </w:t>
+      </w:r>
+      <w:r>
+        <w:t>)</w:t>
+      </w:r>
+    </w:p>
+    <w:p>
+      <w:pPr>
+        <w:pStyle w:val="NormalList"/>
+        <w:numPr>
+          <w:ilvl w:val="1"/>
+          <w:numId w:val="3"/>
+        </w:numPr>
+      </w:pPr>
+      <w:r>
+        <w:t>Removes outer whitespace (“ “, \n, \t)</w:t>
+      </w:r>
+    </w:p>
+    <w:p>
+      <w:pPr>
+        <w:pStyle w:val="NormalList"/>
+      </w:pPr>
+      <w:r>
+        <w:t>String.prototype.trimStart()</w:t>
+      </w:r>
+    </w:p>
+    <w:p>
+      <w:pPr>
+        <w:pStyle w:val="NormalList"/>
+      </w:pPr>
+      <w:r>
+        <w:t>String.prototype.trimEnd()</w:t>
+      </w:r>
+    </w:p>
+    <w:p>
+      <w:pPr>
+        <w:pStyle w:val="NormalList"/>
+      </w:pPr>
+      <w:r>
+        <w:t>String.prototype.toUpperCase()</w:t>
+      </w:r>
+    </w:p>
+    <w:p>
+      <w:pPr>
+        <w:pStyle w:val="NormalList"/>
+      </w:pPr>
+      <w:r>
+        <w:t>String.prototype.toLowerCase()</w:t>
+      </w:r>
+    </w:p>
+    <w:p>
+      <w:pPr>
+        <w:pStyle w:val="NormalList"/>
+      </w:pPr>
+      <w:r>
+        <w:t>String.prototype.charCodeAt()</w:t>
+      </w:r>
+    </w:p>
+    <w:p>
+      <w:pPr>
+        <w:pStyle w:val="NormalList"/>
+      </w:pPr>
+      <w:r>
+        <w:t>String.fromCharCode()</w:t>
+      </w:r>
     </w:p>
     <w:p>
       <w:pPr>
         <w:pStyle w:val="Heading1"/>
       </w:pPr>
       <w:r>
-        <w:t>Array Methods</w:t>
-      </w:r>
-    </w:p>
-    <w:p>
-      <w:pPr>
-        <w:pStyle w:val="NormalList"/>
-      </w:pPr>
-      <w:proofErr w:type="spellStart"/>
-      <w:proofErr w:type="gramStart"/>
-      <w:r>
-        <w:t>Array.prototype.findIndex</w:t>
-      </w:r>
-      <w:proofErr w:type="spellEnd"/>
-      <w:proofErr w:type="gramEnd"/>
-      <w:r>
-        <w:t>();</w:t>
-      </w:r>
-    </w:p>
-    <w:p>
-      <w:pPr>
-        <w:pStyle w:val="NormalList"/>
-        <w:numPr>
-          <w:ilvl w:val="1"/>
-          <w:numId w:val="3"/>
-        </w:numPr>
-      </w:pPr>
-      <w:r>
-        <w:t>Returns -1 if not found</w:t>
-      </w:r>
-    </w:p>
-    <w:p>
-      <w:pPr>
-        <w:pStyle w:val="NormalList"/>
-        <w:rPr>
-          <w:rStyle w:val="CodeChar"/>
-          <w:rFonts w:asciiTheme="minorHAnsi" w:hAnsiTheme="minorHAnsi"/>
-          <w:b w:val="0"/>
-          <w:color w:val="auto"/>
-          <w:sz w:val="22"/>
-          <w:shd w:val="clear" w:color="auto" w:fill="auto"/>
-        </w:rPr>
-      </w:pPr>
-      <w:r>
-        <w:t xml:space="preserve">Set to remove duplicates: </w:t>
-      </w:r>
-      <w:r>
-        <w:rPr>
-          <w:rStyle w:val="CodeChar"/>
-        </w:rPr>
-        <w:t>[…new Set(</w:t>
-      </w:r>
-      <w:proofErr w:type="spellStart"/>
-      <w:r>
-        <w:rPr>
-          <w:rStyle w:val="CodeChar"/>
-        </w:rPr>
-        <w:t>arr</w:t>
-      </w:r>
-      <w:proofErr w:type="spellEnd"/>
-      <w:r>
-        <w:rPr>
-          <w:rStyle w:val="CodeChar"/>
-        </w:rPr>
+        <w:t>Miscellaneous Methods</w:t>
+      </w:r>
+    </w:p>
+    <w:p>
+      <w:pPr>
+        <w:pStyle w:val="NormalList"/>
+      </w:pPr>
+      <w:r>
+        <w:t>Number.isInteger(</w:t>
+      </w:r>
+      <w:r>
+        <w:t xml:space="preserve"> </w:t>
+      </w:r>
+      <w:r>
+        <w:rPr>
+          <w:i/>
+          <w:iCs/>
+        </w:rPr>
+        <w:t>n</w:t>
+      </w:r>
+      <w:r>
+        <w:t xml:space="preserve"> </w:t>
+      </w:r>
+      <w:r>
         <w:t>)</w:t>
       </w:r>
-      <w:proofErr w:type="gramStart"/>
-      <w:r>
-        <w:rPr>
-          <w:rStyle w:val="CodeChar"/>
-        </w:rPr>
-        <w:t>];</w:t>
-      </w:r>
-      <w:proofErr w:type="gramEnd"/>
-    </w:p>
-    <w:p>
-      <w:pPr>
-        <w:pStyle w:val="NormalList"/>
-      </w:pPr>
-      <w:proofErr w:type="spellStart"/>
-      <w:proofErr w:type="gramStart"/>
-      <w:r>
-        <w:t>Array.prototype.forEach</w:t>
-      </w:r>
-      <w:proofErr w:type="spellEnd"/>
-      <w:proofErr w:type="gramEnd"/>
-      <w:r>
-        <w:t>();</w:t>
-      </w:r>
     </w:p>
     <w:p>
       <w:pPr>
@@ -3059,257 +6670,38 @@
       </w:r>
       <w:r>
         <w:rPr>
-          <w:rStyle w:val="CodeChar"/>
-        </w:rPr>
-        <w:t>undefined</w:t>
-      </w:r>
-      <w:r>
-        <w:t>, does not do anything with returned value.</w:t>
-      </w:r>
-    </w:p>
-    <w:p>
-      <w:pPr>
-        <w:pStyle w:val="NormalList"/>
-      </w:pPr>
-    </w:p>
-    <w:p>
-      <w:pPr>
-        <w:pStyle w:val="Heading1"/>
-      </w:pPr>
-      <w:r>
-        <w:t>Object Methods</w:t>
-      </w:r>
-    </w:p>
-    <w:p>
-      <w:pPr>
-        <w:pStyle w:val="NormalList"/>
-      </w:pPr>
-      <w:proofErr w:type="spellStart"/>
-      <w:r>
-        <w:t>Object.assign</w:t>
-      </w:r>
-      <w:proofErr w:type="spellEnd"/>
-      <w:r>
-        <w:t>()</w:t>
-      </w:r>
-    </w:p>
-    <w:p>
-      <w:pPr>
-        <w:pStyle w:val="NormalList"/>
-      </w:pPr>
-      <w:proofErr w:type="spellStart"/>
-      <w:r>
-        <w:t>Object.freeze</w:t>
-      </w:r>
-      <w:proofErr w:type="spellEnd"/>
-      <w:r>
-        <w:t>()</w:t>
-      </w:r>
-    </w:p>
-    <w:p>
-      <w:pPr>
-        <w:pStyle w:val="NormalList"/>
-      </w:pPr>
-      <w:proofErr w:type="spellStart"/>
-      <w:r>
-        <w:t>Object.isFrozen</w:t>
-      </w:r>
-      <w:proofErr w:type="spellEnd"/>
-      <w:r>
-        <w:t>()</w:t>
-      </w:r>
-    </w:p>
-    <w:p>
-      <w:pPr>
-        <w:pStyle w:val="Heading1"/>
-      </w:pPr>
-      <w:r>
-        <w:t>String Methods</w:t>
-      </w:r>
-    </w:p>
-    <w:p>
-      <w:pPr>
-        <w:pStyle w:val="NormalList"/>
-      </w:pPr>
-      <w:proofErr w:type="spellStart"/>
-      <w:proofErr w:type="gramStart"/>
-      <w:r>
-        <w:t>String.prototype.startsWith</w:t>
-      </w:r>
-      <w:proofErr w:type="spellEnd"/>
-      <w:proofErr w:type="gramEnd"/>
-      <w:r>
-        <w:t>()</w:t>
-      </w:r>
-    </w:p>
-    <w:p>
-      <w:pPr>
-        <w:pStyle w:val="NormalList"/>
-      </w:pPr>
-      <w:proofErr w:type="spellStart"/>
-      <w:proofErr w:type="gramStart"/>
-      <w:r>
-        <w:t>String.prototype.endsWith</w:t>
-      </w:r>
-      <w:proofErr w:type="spellEnd"/>
-      <w:proofErr w:type="gramEnd"/>
-      <w:r>
-        <w:t>()</w:t>
-      </w:r>
-    </w:p>
-    <w:p>
-      <w:pPr>
-        <w:pStyle w:val="NormalList"/>
-      </w:pPr>
-      <w:proofErr w:type="spellStart"/>
-      <w:proofErr w:type="gramStart"/>
-      <w:r>
-        <w:t>String.prototype.hasOwnProperty</w:t>
-      </w:r>
-      <w:proofErr w:type="spellEnd"/>
-      <w:proofErr w:type="gramEnd"/>
-      <w:r>
-        <w:t>()</w:t>
-      </w:r>
-    </w:p>
-    <w:p>
-      <w:pPr>
-        <w:pStyle w:val="NormalList"/>
-      </w:pPr>
-      <w:proofErr w:type="spellStart"/>
-      <w:proofErr w:type="gramStart"/>
-      <w:r>
-        <w:t>String.prototype.charAt</w:t>
-      </w:r>
-      <w:proofErr w:type="spellEnd"/>
-      <w:proofErr w:type="gramEnd"/>
-      <w:r>
-        <w:t>()</w:t>
-      </w:r>
-    </w:p>
-    <w:p>
-      <w:pPr>
-        <w:pStyle w:val="NormalList"/>
-      </w:pPr>
-      <w:proofErr w:type="spellStart"/>
-      <w:proofErr w:type="gramStart"/>
-      <w:r>
-        <w:t>String.prototype.substring</w:t>
-      </w:r>
-      <w:proofErr w:type="spellEnd"/>
-      <w:proofErr w:type="gramEnd"/>
-      <w:r>
-        <w:t>()</w:t>
-      </w:r>
-    </w:p>
-    <w:p>
-      <w:pPr>
-        <w:pStyle w:val="NormalList"/>
-      </w:pPr>
-      <w:proofErr w:type="spellStart"/>
-      <w:proofErr w:type="gramStart"/>
-      <w:r>
-        <w:t>String.prototype.includes</w:t>
-      </w:r>
-      <w:proofErr w:type="spellEnd"/>
-      <w:proofErr w:type="gramEnd"/>
-      <w:r>
-        <w:t>()</w:t>
-      </w:r>
-    </w:p>
-    <w:p>
-      <w:pPr>
-        <w:pStyle w:val="NormalList"/>
-        <w:numPr>
-          <w:ilvl w:val="1"/>
-          <w:numId w:val="3"/>
-        </w:numPr>
-      </w:pPr>
-      <w:r>
-        <w:t>Returns Boolean</w:t>
-      </w:r>
-    </w:p>
-    <w:p>
-      <w:pPr>
-        <w:pStyle w:val="NormalList"/>
-      </w:pPr>
-      <w:proofErr w:type="spellStart"/>
-      <w:proofErr w:type="gramStart"/>
-      <w:r>
-        <w:t>String.prototype.match</w:t>
-      </w:r>
-      <w:proofErr w:type="spellEnd"/>
-      <w:proofErr w:type="gramEnd"/>
-      <w:r>
-        <w:t>()</w:t>
-      </w:r>
-    </w:p>
-    <w:p>
-      <w:pPr>
-        <w:pStyle w:val="NormalList"/>
-        <w:numPr>
-          <w:ilvl w:val="1"/>
-          <w:numId w:val="3"/>
-        </w:numPr>
-      </w:pPr>
-      <w:r>
-        <w:t>Returns object</w:t>
-      </w:r>
-    </w:p>
-    <w:p>
-      <w:pPr>
-        <w:pStyle w:val="NormalList"/>
-      </w:pPr>
-      <w:proofErr w:type="spellStart"/>
-      <w:proofErr w:type="gramStart"/>
-      <w:r>
-        <w:t>String.prototype.search</w:t>
-      </w:r>
-      <w:proofErr w:type="spellEnd"/>
-      <w:proofErr w:type="gramEnd"/>
-      <w:r>
-        <w:t>()</w:t>
-      </w:r>
-    </w:p>
-    <w:p>
-      <w:pPr>
-        <w:pStyle w:val="NormalList"/>
-        <w:numPr>
-          <w:ilvl w:val="1"/>
-          <w:numId w:val="3"/>
-        </w:numPr>
-      </w:pPr>
-      <w:r>
-        <w:t>Returns int or -1</w:t>
-      </w:r>
-    </w:p>
-    <w:p>
-      <w:pPr>
-        <w:pStyle w:val="NormalList"/>
-      </w:pPr>
-      <w:proofErr w:type="spellStart"/>
-      <w:proofErr w:type="gramStart"/>
-      <w:r>
-        <w:t>String.prototype.padStart</w:t>
-      </w:r>
-      <w:proofErr w:type="spellEnd"/>
-      <w:proofErr w:type="gramEnd"/>
-      <w:r>
-        <w:t>(</w:t>
-      </w:r>
-      <w:proofErr w:type="spellStart"/>
-      <w:r>
-        <w:t>targetLength</w:t>
-      </w:r>
-      <w:proofErr w:type="spellEnd"/>
-      <w:r>
-        <w:t xml:space="preserve">, </w:t>
-      </w:r>
-      <w:proofErr w:type="spellStart"/>
-      <w:r>
-        <w:t>padStr</w:t>
-      </w:r>
-      <w:proofErr w:type="spellEnd"/>
+          <w:b/>
+          <w:bCs/>
+        </w:rPr>
+        <w:t>Boolean</w:t>
+      </w:r>
+      <w:r>
+        <w:t>.</w:t>
+      </w:r>
+    </w:p>
+    <w:p>
+      <w:pPr>
+        <w:pStyle w:val="NormalList"/>
+        <w:spacing w:before="240"/>
+      </w:pPr>
+      <w:r>
+        <w:lastRenderedPageBreak/>
+        <w:t xml:space="preserve">Number.isNaN( </w:t>
+      </w:r>
+      <w:r>
+        <w:rPr>
+          <w:i/>
+          <w:iCs/>
+        </w:rPr>
+        <w:t>n</w:t>
+      </w:r>
+      <w:r>
+        <w:rPr>
+          <w:i/>
+          <w:iCs/>
+        </w:rPr>
+        <w:t xml:space="preserve"> </w:t>
+      </w:r>
       <w:r>
         <w:t>)</w:t>
       </w:r>
@@ -3317,196 +6709,35 @@
     <w:p>
       <w:pPr>
         <w:pStyle w:val="NormalList"/>
-      </w:pPr>
-      <w:proofErr w:type="spellStart"/>
-      <w:proofErr w:type="gramStart"/>
-      <w:r>
-        <w:t>String.prototype.concat</w:t>
-      </w:r>
-      <w:proofErr w:type="spellEnd"/>
-      <w:proofErr w:type="gramEnd"/>
-      <w:r>
-        <w:t>()</w:t>
-      </w:r>
-    </w:p>
-    <w:p>
-      <w:pPr>
-        <w:pStyle w:val="NormalList"/>
-      </w:pPr>
-      <w:proofErr w:type="spellStart"/>
-      <w:proofErr w:type="gramStart"/>
-      <w:r>
-        <w:t>String.prototype.trim</w:t>
-      </w:r>
-      <w:proofErr w:type="spellEnd"/>
-      <w:proofErr w:type="gramEnd"/>
-      <w:r>
-        <w:t>()</w:t>
-      </w:r>
-    </w:p>
-    <w:p>
-      <w:pPr>
-        <w:pStyle w:val="NormalList"/>
-        <w:numPr>
-          <w:ilvl w:val="1"/>
-          <w:numId w:val="3"/>
-        </w:numPr>
-      </w:pPr>
-      <w:r>
-        <w:t xml:space="preserve">Removes outer whitespace </w:t>
-      </w:r>
-      <w:proofErr w:type="gramStart"/>
-      <w:r>
-        <w:t>(“ “</w:t>
-      </w:r>
-      <w:proofErr w:type="gramEnd"/>
-      <w:r>
-        <w:t>, \n, \t)</w:t>
-      </w:r>
-    </w:p>
-    <w:p>
-      <w:pPr>
-        <w:pStyle w:val="NormalList"/>
-      </w:pPr>
-      <w:proofErr w:type="spellStart"/>
-      <w:proofErr w:type="gramStart"/>
-      <w:r>
-        <w:t>String.prototype.trimStart</w:t>
-      </w:r>
-      <w:proofErr w:type="spellEnd"/>
-      <w:proofErr w:type="gramEnd"/>
-      <w:r>
-        <w:t>()</w:t>
-      </w:r>
-    </w:p>
-    <w:p>
-      <w:pPr>
-        <w:pStyle w:val="NormalList"/>
-      </w:pPr>
-      <w:proofErr w:type="spellStart"/>
-      <w:proofErr w:type="gramStart"/>
-      <w:r>
-        <w:t>String.prototype.trimEnd</w:t>
-      </w:r>
-      <w:proofErr w:type="spellEnd"/>
-      <w:proofErr w:type="gramEnd"/>
-      <w:r>
-        <w:t>()</w:t>
-      </w:r>
-    </w:p>
-    <w:p>
-      <w:pPr>
-        <w:pStyle w:val="NormalList"/>
-      </w:pPr>
-      <w:proofErr w:type="spellStart"/>
-      <w:proofErr w:type="gramStart"/>
-      <w:r>
-        <w:t>String.prototype.toUpperCase</w:t>
-      </w:r>
-      <w:proofErr w:type="spellEnd"/>
-      <w:proofErr w:type="gramEnd"/>
-      <w:r>
-        <w:t>()</w:t>
-      </w:r>
-    </w:p>
-    <w:p>
-      <w:pPr>
-        <w:pStyle w:val="NormalList"/>
-      </w:pPr>
-      <w:proofErr w:type="spellStart"/>
-      <w:proofErr w:type="gramStart"/>
-      <w:r>
-        <w:t>String.prototype.toLowerCase</w:t>
-      </w:r>
-      <w:proofErr w:type="spellEnd"/>
-      <w:proofErr w:type="gramEnd"/>
-      <w:r>
-        <w:t>()</w:t>
-      </w:r>
-    </w:p>
-    <w:p>
-      <w:pPr>
-        <w:pStyle w:val="NormalList"/>
-      </w:pPr>
-      <w:proofErr w:type="spellStart"/>
-      <w:proofErr w:type="gramStart"/>
-      <w:r>
-        <w:t>String.prototype.charCodeAt</w:t>
-      </w:r>
-      <w:proofErr w:type="spellEnd"/>
-      <w:proofErr w:type="gramEnd"/>
-      <w:r>
-        <w:t>()</w:t>
-      </w:r>
-    </w:p>
-    <w:p>
-      <w:pPr>
-        <w:pStyle w:val="NormalList"/>
-      </w:pPr>
-      <w:proofErr w:type="spellStart"/>
-      <w:proofErr w:type="gramStart"/>
-      <w:r>
-        <w:lastRenderedPageBreak/>
-        <w:t>String.prototype.fromCharCode</w:t>
-      </w:r>
-      <w:proofErr w:type="spellEnd"/>
-      <w:proofErr w:type="gramEnd"/>
-      <w:r>
-        <w:t>()</w:t>
-      </w:r>
-    </w:p>
-    <w:p>
-      <w:pPr>
-        <w:pStyle w:val="Heading1"/>
-      </w:pPr>
-      <w:r>
-        <w:t>Miscellaneous Methods</w:t>
-      </w:r>
-    </w:p>
-    <w:p>
-      <w:pPr>
-        <w:pStyle w:val="NormalList"/>
-      </w:pPr>
-      <w:proofErr w:type="spellStart"/>
-      <w:r>
-        <w:t>Number.isInteger</w:t>
-      </w:r>
-      <w:proofErr w:type="spellEnd"/>
-      <w:r>
-        <w:t>(n)</w:t>
-      </w:r>
-    </w:p>
-    <w:p>
-      <w:pPr>
-        <w:pStyle w:val="NormalList"/>
-      </w:pPr>
-      <w:r>
-        <w:rPr>
-          <w:rStyle w:val="CodeChar"/>
-        </w:rPr>
-        <w:t xml:space="preserve">let regex = new </w:t>
-      </w:r>
-      <w:proofErr w:type="spellStart"/>
-      <w:proofErr w:type="gramStart"/>
-      <w:r>
-        <w:rPr>
-          <w:rStyle w:val="CodeChar"/>
-        </w:rPr>
-        <w:t>RegExp</w:t>
-      </w:r>
-      <w:proofErr w:type="spellEnd"/>
-      <w:r>
-        <w:rPr>
-          <w:rStyle w:val="CodeChar"/>
-        </w:rPr>
-        <w:t>(</w:t>
-      </w:r>
-      <w:proofErr w:type="gramEnd"/>
-      <w:r>
-        <w:rPr>
-          <w:rStyle w:val="CodeChar"/>
-        </w:rPr>
-        <w:t>word, 'g'</w:t>
+        <w:numPr>
+          <w:ilvl w:val="1"/>
+          <w:numId w:val="3"/>
+        </w:numPr>
+        <w:spacing w:before="240"/>
+      </w:pPr>
+      <w:r>
+        <w:t xml:space="preserve">Returns </w:t>
+      </w:r>
+      <w:r>
+        <w:rPr>
+          <w:b/>
+          <w:bCs/>
+        </w:rPr>
+        <w:t>Boolean</w:t>
+      </w:r>
+      <w:r>
+        <w:t>.</w:t>
+      </w:r>
+    </w:p>
+    <w:p>
+      <w:pPr>
+        <w:pStyle w:val="NormalList"/>
+      </w:pPr>
+      <w:r>
+        <w:rPr>
+          <w:rStyle w:val="CodeChar"/>
+        </w:rPr>
+        <w:t>let regex = new RegExp(word, 'g'</w:t>
       </w:r>
       <w:r>
         <w:rPr>
@@ -3514,24 +6745,6 @@
         </w:rPr>
         <w:t>);</w:t>
       </w:r>
-    </w:p>
-    <w:p>
-      <w:pPr>
-        <w:pStyle w:val="NormalList"/>
-      </w:pPr>
-      <w:r>
-        <w:t>Text</w:t>
-      </w:r>
-    </w:p>
-    <w:p>
-      <w:pPr>
-        <w:pStyle w:val="NormalList"/>
-        <w:numPr>
-          <w:ilvl w:val="0"/>
-          <w:numId w:val="0"/>
-        </w:numPr>
-        <w:ind w:left="1530" w:hanging="360"/>
-      </w:pPr>
     </w:p>
     <w:sectPr>
       <w:pgSz w:w="12240" w:h="15840"/>
@@ -4313,6 +7526,28 @@
       <w:szCs w:val="24"/>
     </w:rPr>
   </w:style>
+  <w:style w:type="paragraph" w:styleId="Heading4">
+    <w:name w:val="heading 4"/>
+    <w:basedOn w:val="Normal"/>
+    <w:next w:val="Normal"/>
+    <w:link w:val="Heading4Char"/>
+    <w:uiPriority w:val="9"/>
+    <w:unhideWhenUsed/>
+    <w:qFormat/>
+    <w:rsid w:val="00C13C8D"/>
+    <w:pPr>
+      <w:keepNext/>
+      <w:keepLines/>
+      <w:spacing w:before="40" w:after="0"/>
+      <w:outlineLvl w:val="3"/>
+    </w:pPr>
+    <w:rPr>
+      <w:rFonts w:asciiTheme="majorHAnsi" w:eastAsiaTheme="majorEastAsia" w:hAnsiTheme="majorHAnsi" w:cstheme="majorBidi"/>
+      <w:i/>
+      <w:iCs/>
+      <w:color w:val="2F5496" w:themeColor="accent1" w:themeShade="BF"/>
+    </w:rPr>
+  </w:style>
   <w:style w:type="character" w:default="1" w:styleId="DefaultParagraphFont">
     <w:name w:val="Default Paragraph Font"/>
     <w:uiPriority w:val="1"/>
@@ -4466,6 +7701,48 @@
     <w:basedOn w:val="ListParagraphChar"/>
     <w:link w:val="NormalList"/>
     <w:rsid w:val="00BD3287"/>
+  </w:style>
+  <w:style w:type="paragraph" w:styleId="NoSpacing">
+    <w:name w:val="No Spacing"/>
+    <w:uiPriority w:val="1"/>
+    <w:qFormat/>
+    <w:rsid w:val="00E378FA"/>
+    <w:pPr>
+      <w:spacing w:after="0" w:line="240" w:lineRule="auto"/>
+      <w:ind w:left="1080"/>
+    </w:pPr>
+  </w:style>
+  <w:style w:type="table" w:styleId="TableGrid">
+    <w:name w:val="Table Grid"/>
+    <w:basedOn w:val="TableNormal"/>
+    <w:uiPriority w:val="39"/>
+    <w:rsid w:val="000B7DC4"/>
+    <w:pPr>
+      <w:spacing w:after="0" w:line="240" w:lineRule="auto"/>
+    </w:pPr>
+    <w:tblPr>
+      <w:tblBorders>
+        <w:top w:val="single" w:sz="4" w:space="0" w:color="auto"/>
+        <w:left w:val="single" w:sz="4" w:space="0" w:color="auto"/>
+        <w:bottom w:val="single" w:sz="4" w:space="0" w:color="auto"/>
+        <w:right w:val="single" w:sz="4" w:space="0" w:color="auto"/>
+        <w:insideH w:val="single" w:sz="4" w:space="0" w:color="auto"/>
+        <w:insideV w:val="single" w:sz="4" w:space="0" w:color="auto"/>
+      </w:tblBorders>
+    </w:tblPr>
+  </w:style>
+  <w:style w:type="character" w:customStyle="1" w:styleId="Heading4Char">
+    <w:name w:val="Heading 4 Char"/>
+    <w:basedOn w:val="DefaultParagraphFont"/>
+    <w:link w:val="Heading4"/>
+    <w:uiPriority w:val="9"/>
+    <w:rsid w:val="00C13C8D"/>
+    <w:rPr>
+      <w:rFonts w:asciiTheme="majorHAnsi" w:eastAsiaTheme="majorEastAsia" w:hAnsiTheme="majorHAnsi" w:cstheme="majorBidi"/>
+      <w:i/>
+      <w:iCs/>
+      <w:color w:val="2F5496" w:themeColor="accent1" w:themeShade="BF"/>
+    </w:rPr>
   </w:style>
 </w:styles>
 </file>
